--- a/01_indicadores/Fichas revisadas pelo Gilson/10_Ficha de indicadores - quantidade de vagas por municípios.docx
+++ b/01_indicadores/Fichas revisadas pelo Gilson/10_Ficha de indicadores - quantidade de vagas por municípios.docx
@@ -1,6 +1,6 @@
 
 <file path=word/document.xml><?xml version="1.0" encoding="utf-8"?>
-<w:document xmlns:wpc="http://schemas.microsoft.com/office/word/2010/wordprocessingCanvas" xmlns:mc="http://schemas.openxmlformats.org/markup-compatibility/2006" xmlns:o="urn:schemas-microsoft-com:office:office" xmlns:r="http://schemas.openxmlformats.org/officeDocument/2006/relationships" xmlns:m="http://schemas.openxmlformats.org/officeDocument/2006/math" xmlns:v="urn:schemas-microsoft-com:vml" xmlns:wp14="http://schemas.microsoft.com/office/word/2010/wordprocessingDrawing" xmlns:wp="http://schemas.openxmlformats.org/drawingml/2006/wordprocessingDrawing" xmlns:w10="urn:schemas-microsoft-com:office:word" xmlns:w="http://schemas.openxmlformats.org/wordprocessingml/2006/main" xmlns:w14="http://schemas.microsoft.com/office/word/2010/wordml" xmlns:w15="http://schemas.microsoft.com/office/word/2012/wordml" xmlns:wpg="http://schemas.microsoft.com/office/word/2010/wordprocessingGroup" xmlns:wpi="http://schemas.microsoft.com/office/word/2010/wordprocessingInk" xmlns:wne="http://schemas.microsoft.com/office/word/2006/wordml" xmlns:wps="http://schemas.microsoft.com/office/word/2010/wordprocessingShape" mc:Ignorable="w14 w15 wp14">
+<w:document xmlns:wpc="http://schemas.microsoft.com/office/word/2010/wordprocessingCanvas" xmlns:cx="http://schemas.microsoft.com/office/drawing/2014/chartex" xmlns:cx1="http://schemas.microsoft.com/office/drawing/2015/9/8/chartex" xmlns:cx2="http://schemas.microsoft.com/office/drawing/2015/10/21/chartex" xmlns:cx3="http://schemas.microsoft.com/office/drawing/2016/5/9/chartex" xmlns:cx4="http://schemas.microsoft.com/office/drawing/2016/5/10/chartex" xmlns:cx5="http://schemas.microsoft.com/office/drawing/2016/5/11/chartex" xmlns:cx6="http://schemas.microsoft.com/office/drawing/2016/5/12/chartex" xmlns:cx7="http://schemas.microsoft.com/office/drawing/2016/5/13/chartex" xmlns:cx8="http://schemas.microsoft.com/office/drawing/2016/5/14/chartex" xmlns:mc="http://schemas.openxmlformats.org/markup-compatibility/2006" xmlns:aink="http://schemas.microsoft.com/office/drawing/2016/ink" xmlns:am3d="http://schemas.microsoft.com/office/drawing/2017/model3d" xmlns:o="urn:schemas-microsoft-com:office:office" xmlns:r="http://schemas.openxmlformats.org/officeDocument/2006/relationships" xmlns:m="http://schemas.openxmlformats.org/officeDocument/2006/math" xmlns:v="urn:schemas-microsoft-com:vml" xmlns:wp14="http://schemas.microsoft.com/office/word/2010/wordprocessingDrawing" xmlns:wp="http://schemas.openxmlformats.org/drawingml/2006/wordprocessingDrawing" xmlns:w10="urn:schemas-microsoft-com:office:word" xmlns:w="http://schemas.openxmlformats.org/wordprocessingml/2006/main" xmlns:w14="http://schemas.microsoft.com/office/word/2010/wordml" xmlns:w15="http://schemas.microsoft.com/office/word/2012/wordml" xmlns:w16cex="http://schemas.microsoft.com/office/word/2018/wordml/cex" xmlns:w16cid="http://schemas.microsoft.com/office/word/2016/wordml/cid" xmlns:w16="http://schemas.microsoft.com/office/word/2018/wordml" xmlns:w16sdtdh="http://schemas.microsoft.com/office/word/2020/wordml/sdtdatahash" xmlns:w16se="http://schemas.microsoft.com/office/word/2015/wordml/symex" xmlns:wpg="http://schemas.microsoft.com/office/word/2010/wordprocessingGroup" xmlns:wpi="http://schemas.microsoft.com/office/word/2010/wordprocessingInk" xmlns:wne="http://schemas.microsoft.com/office/word/2006/wordml" xmlns:wps="http://schemas.microsoft.com/office/word/2010/wordprocessingShape" mc:Ignorable="w14 w15 w16se w16cid w16 w16cex w16sdtdh wp14">
   <w:body>
     <w:p>
       <w:pPr>
@@ -796,15 +796,6 @@
         </w:rPr>
         <w:t>Ministra da Saúde</w:t>
       </w:r>
-      <w:del w:id="0" w:author="Gilson" w:date="2025-02-15T14:40:00Z">
-        <w:r>
-          <w:rPr>
-            <w:sz w:val="20"/>
-            <w:szCs w:val="20"/>
-          </w:rPr>
-          <w:delText>:</w:delText>
-        </w:r>
-      </w:del>
     </w:p>
     <w:p>
       <w:pPr>
@@ -844,15 +835,6 @@
         </w:rPr>
         <w:t>Secretária de Gestão do Trabalho e da Educação na Saúde</w:t>
       </w:r>
-      <w:del w:id="1" w:author="Gilson" w:date="2025-02-15T14:40:00Z">
-        <w:r>
-          <w:rPr>
-            <w:sz w:val="20"/>
-            <w:szCs w:val="20"/>
-          </w:rPr>
-          <w:delText>:</w:delText>
-        </w:r>
-      </w:del>
     </w:p>
     <w:p>
       <w:pPr>
@@ -892,15 +874,6 @@
         </w:rPr>
         <w:t>Diretor do Departamento de Gestão e Regulação do Trabalho em Saúde</w:t>
       </w:r>
-      <w:del w:id="2" w:author="Gilson" w:date="2025-02-15T14:40:00Z">
-        <w:r>
-          <w:rPr>
-            <w:sz w:val="20"/>
-            <w:szCs w:val="20"/>
-          </w:rPr>
-          <w:delText>:</w:delText>
-        </w:r>
-      </w:del>
     </w:p>
     <w:p>
       <w:pPr>
@@ -942,15 +915,6 @@
         </w:rPr>
         <w:t>Coordenador-Geral de Planejamento da Força de Trabalho em Saúde</w:t>
       </w:r>
-      <w:del w:id="3" w:author="Gilson" w:date="2025-02-15T14:40:00Z">
-        <w:r>
-          <w:rPr>
-            <w:sz w:val="20"/>
-            <w:szCs w:val="20"/>
-          </w:rPr>
-          <w:delText>:</w:delText>
-        </w:r>
-      </w:del>
     </w:p>
     <w:p>
       <w:pPr>
@@ -1420,19 +1384,11 @@
           <w:szCs w:val="20"/>
         </w:rPr>
       </w:pPr>
-      <w:proofErr w:type="spellStart"/>
       <w:r>
         <w:rPr>
           <w:szCs w:val="20"/>
         </w:rPr>
-        <w:t>Elisabet</w:t>
-      </w:r>
-      <w:proofErr w:type="spellEnd"/>
-      <w:r>
-        <w:rPr>
-          <w:szCs w:val="20"/>
-        </w:rPr>
-        <w:t xml:space="preserve"> Pereira </w:t>
+        <w:t xml:space="preserve">Elisabet Pereira </w:t>
       </w:r>
       <w:proofErr w:type="spellStart"/>
       <w:r>
@@ -2016,7 +1972,7 @@
                 <w:noProof/>
                 <w:webHidden/>
               </w:rPr>
-              <w:t>5</w:t>
+              <w:t>6</w:t>
             </w:r>
             <w:r>
               <w:rPr>
@@ -2112,7 +2068,7 @@
                 <w:noProof/>
                 <w:webHidden/>
               </w:rPr>
-              <w:t>8</w:t>
+              <w:t>10</w:t>
             </w:r>
             <w:r>
               <w:rPr>
@@ -2208,7 +2164,7 @@
                 <w:noProof/>
                 <w:webHidden/>
               </w:rPr>
-              <w:t>9</w:t>
+              <w:t>11</w:t>
             </w:r>
             <w:r>
               <w:rPr>
@@ -2260,7 +2216,7 @@
           <w:color w:val="auto"/>
         </w:rPr>
       </w:pPr>
-      <w:bookmarkStart w:id="4" w:name="_Toc188883214"/>
+      <w:bookmarkStart w:id="0" w:name="_Toc188883214"/>
       <w:r>
         <w:rPr>
           <w:rFonts w:ascii="Exo" w:hAnsi="Exo"/>
@@ -2271,25 +2227,25 @@
         <w:lastRenderedPageBreak/>
         <w:t>Introdução</w:t>
       </w:r>
-      <w:bookmarkEnd w:id="4"/>
-    </w:p>
-    <w:p>
-      <w:pPr>
-        <w:spacing w:after="200" w:line="360" w:lineRule="auto"/>
+      <w:bookmarkEnd w:id="0"/>
+    </w:p>
+    <w:p>
+      <w:pPr>
+        <w:pStyle w:val="SemEspaamento"/>
+        <w:spacing w:line="360" w:lineRule="auto"/>
         <w:ind w:firstLine="851"/>
         <w:jc w:val="both"/>
         <w:rPr>
           <w:rFonts w:ascii="Exo" w:hAnsi="Exo"/>
-          <w:sz w:val="20"/>
-          <w:szCs w:val="20"/>
-        </w:rPr>
-      </w:pPr>
-      <w:bookmarkStart w:id="5" w:name="_Hlk188254905"/>
+          <w:sz w:val="24"/>
+          <w:szCs w:val="24"/>
+        </w:rPr>
+      </w:pPr>
       <w:r>
         <w:rPr>
           <w:rFonts w:ascii="Exo" w:hAnsi="Exo"/>
-          <w:sz w:val="20"/>
-          <w:szCs w:val="20"/>
+          <w:sz w:val="24"/>
+          <w:szCs w:val="24"/>
         </w:rPr>
         <w:t xml:space="preserve">Em 2016, motivados por alertas de déficits de profissionais de saúde no futuro, a Organização Mundial da Saúde (OMS) lançou uma estratégia chamada </w:t>
       </w:r>
@@ -2298,8 +2254,8 @@
           <w:rFonts w:ascii="Exo" w:hAnsi="Exo"/>
           <w:i/>
           <w:iCs/>
-          <w:sz w:val="20"/>
-          <w:szCs w:val="20"/>
+          <w:sz w:val="24"/>
+          <w:szCs w:val="24"/>
         </w:rPr>
         <w:t xml:space="preserve">Global </w:t>
       </w:r>
@@ -2309,8 +2265,8 @@
           <w:rFonts w:ascii="Exo" w:hAnsi="Exo"/>
           <w:i/>
           <w:iCs/>
-          <w:sz w:val="20"/>
-          <w:szCs w:val="20"/>
+          <w:sz w:val="24"/>
+          <w:szCs w:val="24"/>
         </w:rPr>
         <w:t>Strategy</w:t>
       </w:r>
@@ -2320,8 +2276,8 @@
           <w:rFonts w:ascii="Exo" w:hAnsi="Exo"/>
           <w:i/>
           <w:iCs/>
-          <w:sz w:val="20"/>
-          <w:szCs w:val="20"/>
+          <w:sz w:val="24"/>
+          <w:szCs w:val="24"/>
         </w:rPr>
         <w:t xml:space="preserve"> for </w:t>
       </w:r>
@@ -2331,8 +2287,8 @@
           <w:rFonts w:ascii="Exo" w:hAnsi="Exo"/>
           <w:i/>
           <w:iCs/>
-          <w:sz w:val="20"/>
-          <w:szCs w:val="20"/>
+          <w:sz w:val="24"/>
+          <w:szCs w:val="24"/>
         </w:rPr>
         <w:t>Human</w:t>
       </w:r>
@@ -2342,8 +2298,8 @@
           <w:rFonts w:ascii="Exo" w:hAnsi="Exo"/>
           <w:i/>
           <w:iCs/>
-          <w:sz w:val="20"/>
-          <w:szCs w:val="20"/>
+          <w:sz w:val="24"/>
+          <w:szCs w:val="24"/>
         </w:rPr>
         <w:t xml:space="preserve"> </w:t>
       </w:r>
@@ -2353,8 +2309,8 @@
           <w:rFonts w:ascii="Exo" w:hAnsi="Exo"/>
           <w:i/>
           <w:iCs/>
-          <w:sz w:val="20"/>
-          <w:szCs w:val="20"/>
+          <w:sz w:val="24"/>
+          <w:szCs w:val="24"/>
         </w:rPr>
         <w:t>Resources</w:t>
       </w:r>
@@ -2364,8 +2320,8 @@
           <w:rFonts w:ascii="Exo" w:hAnsi="Exo"/>
           <w:i/>
           <w:iCs/>
-          <w:sz w:val="20"/>
-          <w:szCs w:val="20"/>
+          <w:sz w:val="24"/>
+          <w:szCs w:val="24"/>
         </w:rPr>
         <w:t xml:space="preserve"> for Health: </w:t>
       </w:r>
@@ -2375,8 +2331,8 @@
           <w:rFonts w:ascii="Exo" w:hAnsi="Exo"/>
           <w:i/>
           <w:iCs/>
-          <w:sz w:val="20"/>
-          <w:szCs w:val="20"/>
+          <w:sz w:val="24"/>
+          <w:szCs w:val="24"/>
         </w:rPr>
         <w:t>Workforce</w:t>
       </w:r>
@@ -2386,225 +2342,133 @@
           <w:rFonts w:ascii="Exo" w:hAnsi="Exo"/>
           <w:i/>
           <w:iCs/>
-          <w:sz w:val="20"/>
-          <w:szCs w:val="20"/>
+          <w:sz w:val="24"/>
+          <w:szCs w:val="24"/>
         </w:rPr>
         <w:t xml:space="preserve"> 2030</w:t>
       </w:r>
       <w:r>
         <w:rPr>
           <w:rFonts w:ascii="Exo" w:hAnsi="Exo"/>
-          <w:sz w:val="20"/>
-          <w:szCs w:val="20"/>
-        </w:rPr>
-        <w:t xml:space="preserve">. A iniciativa se desdobrava em quatro objetivos, sendo o quarto o fortalecimento de estruturas para consolidação de dados sobre a força de trabalho em saúde e o seu monitoramento </w:t>
-      </w:r>
-      <w:del w:id="6" w:author="Gilson" w:date="2025-02-15T14:40:00Z">
-        <w:r>
+          <w:sz w:val="24"/>
+          <w:szCs w:val="24"/>
+        </w:rPr>
+        <w:t xml:space="preserve">. A iniciativa se desdobrava em quatro objetivos, sendo o quarto o fortalecimento de estruturas para a consolidação de dados sobre a força de trabalho em saúde e o seu monitoramento em nível regional, nacional e global </w:t>
+      </w:r>
+      <w:sdt>
+        <w:sdtPr>
           <w:rPr>
             <w:rFonts w:ascii="Exo" w:hAnsi="Exo"/>
-            <w:sz w:val="20"/>
-            <w:szCs w:val="20"/>
+            <w:sz w:val="24"/>
+            <w:szCs w:val="24"/>
           </w:rPr>
-          <w:delText xml:space="preserve">a </w:delText>
-        </w:r>
-      </w:del>
-      <w:ins w:id="7" w:author="Gilson" w:date="2025-02-15T14:40:00Z">
-        <w:r>
-          <w:rPr>
-            <w:rFonts w:ascii="Exo" w:hAnsi="Exo"/>
-            <w:sz w:val="20"/>
-            <w:szCs w:val="20"/>
-          </w:rPr>
-          <w:t>em</w:t>
-        </w:r>
-        <w:r>
-          <w:rPr>
-            <w:rFonts w:ascii="Exo" w:hAnsi="Exo"/>
-            <w:sz w:val="20"/>
-            <w:szCs w:val="20"/>
-          </w:rPr>
-          <w:t xml:space="preserve"> </w:t>
-        </w:r>
-      </w:ins>
+          <w:tag w:val="MENDELEY_CITATION_v3_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"/>
+          <w:id w:val="1755935557"/>
+          <w:placeholder>
+            <w:docPart w:val="B6F64D0BD8434DD9802269B4978A395C"/>
+          </w:placeholder>
+        </w:sdtPr>
+        <w:sdtContent>
+          <w:r>
+            <w:rPr>
+              <w:rFonts w:ascii="Exo" w:hAnsi="Exo"/>
+              <w:sz w:val="24"/>
+              <w:szCs w:val="24"/>
+              <w:vertAlign w:val="superscript"/>
+            </w:rPr>
+            <w:t>1</w:t>
+          </w:r>
+        </w:sdtContent>
+      </w:sdt>
       <w:r>
         <w:rPr>
           <w:rFonts w:ascii="Exo" w:hAnsi="Exo"/>
-          <w:sz w:val="20"/>
-          <w:szCs w:val="20"/>
-        </w:rPr>
-        <w:t>nível regional, nacional e global</w:t>
+          <w:sz w:val="24"/>
+          <w:szCs w:val="24"/>
+        </w:rPr>
+        <w:t>.</w:t>
+      </w:r>
+    </w:p>
+    <w:p>
+      <w:pPr>
+        <w:pStyle w:val="SemEspaamento"/>
+        <w:spacing w:line="360" w:lineRule="auto"/>
+        <w:ind w:firstLine="851"/>
+        <w:jc w:val="both"/>
+        <w:rPr>
+          <w:rFonts w:ascii="Exo" w:hAnsi="Exo"/>
+          <w:sz w:val="24"/>
+          <w:szCs w:val="24"/>
+        </w:rPr>
+      </w:pPr>
+      <w:bookmarkStart w:id="1" w:name="_Hlk188254946"/>
+      <w:bookmarkStart w:id="2" w:name="_Hlk190939740"/>
+      <w:r>
+        <w:rPr>
+          <w:rFonts w:ascii="Exo" w:hAnsi="Exo"/>
+          <w:sz w:val="24"/>
+          <w:szCs w:val="24"/>
+        </w:rPr>
+        <w:t xml:space="preserve">A consolidação de um sistema de indicadores sobre a força de trabalho em saúde é um requisito para o amadurecimento de modelos de planejamento da força de trabalho </w:t>
       </w:r>
       <w:sdt>
         <w:sdtPr>
           <w:rPr>
             <w:rFonts w:ascii="Exo" w:hAnsi="Exo"/>
             <w:color w:val="000000"/>
-            <w:sz w:val="20"/>
-            <w:szCs w:val="20"/>
+            <w:sz w:val="24"/>
+            <w:szCs w:val="24"/>
             <w:vertAlign w:val="superscript"/>
           </w:rPr>
-          <w:tag w:val="MENDELEY_CITATION_v3_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"/>
-          <w:id w:val="926848557"/>
+          <w:tag w:val="MENDELEY_CITATION_v3_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"/>
+          <w:id w:val="214863093"/>
           <w:placeholder>
-            <w:docPart w:val="F7E5F4CEF8B84D699AF37C5528264F30"/>
+            <w:docPart w:val="9037B733373746FCB08993B0DADC7A3D"/>
           </w:placeholder>
         </w:sdtPr>
-        <w:sdtEndPr/>
         <w:sdtContent>
           <w:r>
             <w:rPr>
               <w:rFonts w:ascii="Exo" w:hAnsi="Exo"/>
               <w:color w:val="000000"/>
-              <w:sz w:val="20"/>
-              <w:szCs w:val="20"/>
+              <w:sz w:val="24"/>
+              <w:szCs w:val="24"/>
               <w:vertAlign w:val="superscript"/>
             </w:rPr>
-            <w:t>1</w:t>
+            <w:t>2,3</w:t>
           </w:r>
         </w:sdtContent>
       </w:sdt>
       <w:r>
         <w:rPr>
           <w:rFonts w:ascii="Exo" w:hAnsi="Exo"/>
-          <w:sz w:val="20"/>
-          <w:szCs w:val="20"/>
-        </w:rPr>
-        <w:t>.</w:t>
-      </w:r>
-    </w:p>
-    <w:p>
-      <w:pPr>
-        <w:pStyle w:val="SemEspaamento"/>
-        <w:spacing w:after="200" w:line="360" w:lineRule="auto"/>
-        <w:ind w:firstLine="851"/>
-        <w:jc w:val="both"/>
-        <w:rPr>
-          <w:rFonts w:ascii="Exo" w:hAnsi="Exo"/>
-          <w:sz w:val="20"/>
-          <w:szCs w:val="20"/>
-        </w:rPr>
-      </w:pPr>
-      <w:bookmarkStart w:id="8" w:name="_Hlk188254946"/>
-      <w:bookmarkEnd w:id="5"/>
-      <w:r>
-        <w:rPr>
-          <w:rFonts w:ascii="Exo" w:hAnsi="Exo"/>
-          <w:sz w:val="20"/>
-          <w:szCs w:val="20"/>
-        </w:rPr>
-        <w:t>A consolidação de um sistema de indicadores sobre a força de trabalho em saúde é um requisito para o amadurecimento de modelos de planejamento da força de trabalho</w:t>
+          <w:sz w:val="24"/>
+          <w:szCs w:val="24"/>
+        </w:rPr>
+        <w:t xml:space="preserve">. Diante disso, este relatório faz parte de uma coletânea sobre indicadores acerca de dinâmicas da força de trabalho em saúde. Para isso, foram levantadas múltiplas referências </w:t>
       </w:r>
       <w:sdt>
         <w:sdtPr>
           <w:rPr>
             <w:rFonts w:ascii="Exo" w:hAnsi="Exo"/>
             <w:color w:val="000000"/>
-            <w:sz w:val="20"/>
-            <w:szCs w:val="20"/>
-            <w:vertAlign w:val="superscript"/>
-          </w:rPr>
-          <w:tag w:val="MENDELEY_CITATION_v3_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"/>
-          <w:id w:val="214863093"/>
-          <w:placeholder>
-            <w:docPart w:val="E12FB74547FA487F9887C2A40CF3D513"/>
-          </w:placeholder>
-        </w:sdtPr>
-        <w:sdtEndPr/>
-        <w:sdtContent>
-          <w:r>
-            <w:rPr>
-              <w:rFonts w:ascii="Exo" w:hAnsi="Exo"/>
-              <w:color w:val="000000"/>
-              <w:sz w:val="20"/>
-              <w:szCs w:val="20"/>
-              <w:vertAlign w:val="superscript"/>
-            </w:rPr>
-            <w:t>2,3</w:t>
-          </w:r>
-        </w:sdtContent>
-      </w:sdt>
-      <w:r>
-        <w:rPr>
-          <w:rFonts w:ascii="Exo" w:hAnsi="Exo"/>
-          <w:sz w:val="20"/>
-          <w:szCs w:val="20"/>
-        </w:rPr>
-        <w:t xml:space="preserve">. Diante disso, este relatório faz parte de uma coletânea </w:t>
-      </w:r>
-      <w:r>
-        <w:rPr>
-          <w:rFonts w:ascii="Exo" w:hAnsi="Exo"/>
-          <w:sz w:val="20"/>
-          <w:szCs w:val="20"/>
-        </w:rPr>
-        <w:t>sobre</w:t>
-      </w:r>
-      <w:r>
-        <w:rPr>
-          <w:rFonts w:ascii="Exo" w:hAnsi="Exo"/>
-          <w:sz w:val="20"/>
-          <w:szCs w:val="20"/>
-        </w:rPr>
-        <w:t xml:space="preserve"> indicadores que compõe</w:t>
-      </w:r>
-      <w:ins w:id="9" w:author="Gilson" w:date="2025-02-15T14:40:00Z">
-        <w:r>
-          <w:rPr>
-            <w:rFonts w:ascii="Exo" w:hAnsi="Exo"/>
-            <w:sz w:val="20"/>
-            <w:szCs w:val="20"/>
-          </w:rPr>
-          <w:t>m</w:t>
-        </w:r>
-      </w:ins>
-      <w:r>
-        <w:rPr>
-          <w:rFonts w:ascii="Exo" w:hAnsi="Exo"/>
-          <w:sz w:val="20"/>
-          <w:szCs w:val="20"/>
-        </w:rPr>
-        <w:t xml:space="preserve"> as dinâmicas da força de trabalho em saúde. Para isso, foram levantadas múltiplas referências </w:t>
-      </w:r>
-      <w:r>
-        <w:rPr>
-          <w:rFonts w:ascii="Exo" w:hAnsi="Exo"/>
-          <w:sz w:val="20"/>
-          <w:szCs w:val="20"/>
-        </w:rPr>
-        <w:t>acerca de</w:t>
-      </w:r>
-      <w:r>
-        <w:rPr>
-          <w:rFonts w:ascii="Exo" w:hAnsi="Exo"/>
-          <w:sz w:val="20"/>
-          <w:szCs w:val="20"/>
-        </w:rPr>
-        <w:t xml:space="preserve"> indicadores da força de trabalho em saúde</w:t>
-      </w:r>
-      <w:sdt>
-        <w:sdtPr>
-          <w:rPr>
-            <w:rFonts w:ascii="Exo" w:hAnsi="Exo"/>
-            <w:color w:val="000000"/>
-            <w:sz w:val="20"/>
-            <w:szCs w:val="20"/>
+            <w:sz w:val="24"/>
+            <w:szCs w:val="24"/>
             <w:vertAlign w:val="superscript"/>
           </w:rPr>
           <w:tag w:val="MENDELEY_CITATION_v3_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"/>
           <w:id w:val="-109592449"/>
           <w:placeholder>
-            <w:docPart w:val="E12FB74547FA487F9887C2A40CF3D513"/>
+            <w:docPart w:val="9037B733373746FCB08993B0DADC7A3D"/>
           </w:placeholder>
         </w:sdtPr>
-        <w:sdtEndPr/>
         <w:sdtContent>
           <w:r>
             <w:rPr>
               <w:rFonts w:ascii="Exo" w:hAnsi="Exo"/>
               <w:color w:val="000000"/>
-              <w:sz w:val="20"/>
-              <w:szCs w:val="20"/>
+              <w:sz w:val="24"/>
+              <w:szCs w:val="24"/>
               <w:vertAlign w:val="superscript"/>
             </w:rPr>
             <w:t>4–6</w:t>
@@ -2614,116 +2478,107 @@
       <w:r>
         <w:rPr>
           <w:rFonts w:ascii="Exo" w:hAnsi="Exo"/>
-          <w:sz w:val="20"/>
-          <w:szCs w:val="20"/>
-        </w:rPr>
-        <w:t xml:space="preserve"> que resultou em um compêndio de 19 indicadores das dimensões Força de trabalho em saúde, Educação, Infraestrutura, Economia, Epidemiologia e Geografia. Como exemplo de indicadores temos: </w:t>
+          <w:sz w:val="24"/>
+          <w:szCs w:val="24"/>
+        </w:rPr>
+        <w:t xml:space="preserve"> que resultou em um compêndio de 19 indicadores das dimensões</w:t>
       </w:r>
       <w:r>
         <w:rPr>
           <w:rFonts w:ascii="Exo" w:hAnsi="Exo"/>
-          <w:sz w:val="20"/>
-          <w:szCs w:val="20"/>
-        </w:rPr>
-        <w:t>a) remuneração média de profissionais de saúde; b) retenção de profissionais localizados em região de saúde; c) proporção de vínculos precarizados entre profissionais de saúde.</w:t>
-      </w:r>
-    </w:p>
-    <w:bookmarkEnd w:id="8"/>
+          <w:sz w:val="24"/>
+          <w:szCs w:val="24"/>
+        </w:rPr>
+        <w:t>:</w:t>
+      </w:r>
+      <w:r>
+        <w:rPr>
+          <w:rFonts w:ascii="Exo" w:hAnsi="Exo"/>
+          <w:sz w:val="24"/>
+          <w:szCs w:val="24"/>
+        </w:rPr>
+        <w:t xml:space="preserve"> força de trabalho em saúde, educação, infraestrutura, economia, epidemiologia e geografia. Como exemplo de indicadores temos: a) remuneração média de profissionais de saúde; b) retenção de profissionais localizados em região de saúde; c) proporção de vínculos precarizados entre profissionais de saúde</w:t>
+      </w:r>
+      <w:r>
+        <w:rPr>
+          <w:rFonts w:ascii="Exo" w:hAnsi="Exo"/>
+          <w:sz w:val="24"/>
+          <w:szCs w:val="24"/>
+        </w:rPr>
+        <w:t>; dentre outros</w:t>
+      </w:r>
+      <w:r>
+        <w:rPr>
+          <w:rFonts w:ascii="Exo" w:hAnsi="Exo"/>
+          <w:sz w:val="24"/>
+          <w:szCs w:val="24"/>
+        </w:rPr>
+        <w:t>.</w:t>
+      </w:r>
+      <w:bookmarkEnd w:id="1"/>
+    </w:p>
+    <w:bookmarkEnd w:id="2"/>
     <w:p>
       <w:pPr>
         <w:pStyle w:val="SemEspaamento"/>
-        <w:spacing w:after="200" w:line="360" w:lineRule="auto"/>
+        <w:spacing w:line="360" w:lineRule="auto"/>
         <w:ind w:firstLine="851"/>
         <w:jc w:val="both"/>
         <w:rPr>
           <w:rFonts w:ascii="Exo" w:hAnsi="Exo"/>
-          <w:sz w:val="20"/>
-          <w:szCs w:val="20"/>
+          <w:sz w:val="24"/>
+          <w:szCs w:val="24"/>
         </w:rPr>
       </w:pPr>
       <w:r>
         <w:rPr>
           <w:rFonts w:ascii="Exo" w:hAnsi="Exo"/>
-          <w:sz w:val="20"/>
-          <w:szCs w:val="20"/>
+          <w:sz w:val="24"/>
+          <w:szCs w:val="24"/>
         </w:rPr>
         <w:t>Neste documento descrevemos os processos executados para construção do indicador</w:t>
       </w:r>
       <w:r>
         <w:rPr>
           <w:rFonts w:ascii="Exo" w:hAnsi="Exo"/>
-          <w:sz w:val="20"/>
-          <w:szCs w:val="20"/>
+          <w:sz w:val="24"/>
+          <w:szCs w:val="24"/>
         </w:rPr>
         <w:t xml:space="preserve"> </w:t>
       </w:r>
-      <w:bookmarkStart w:id="10" w:name="_Hlk188545362"/>
+      <w:bookmarkStart w:id="3" w:name="_Hlk188545362"/>
       <w:r>
         <w:rPr>
           <w:rFonts w:ascii="Exo" w:hAnsi="Exo"/>
-          <w:sz w:val="20"/>
-          <w:szCs w:val="20"/>
-        </w:rPr>
-        <w:t xml:space="preserve">Número </w:t>
-      </w:r>
+          <w:sz w:val="24"/>
+          <w:szCs w:val="24"/>
+        </w:rPr>
+        <w:t xml:space="preserve">Número de vagas, matriculados, concluintes, ingressantes e inscritos em curso superior. </w:t>
+      </w:r>
+      <w:bookmarkEnd w:id="3"/>
       <w:r>
         <w:rPr>
           <w:rFonts w:ascii="Exo" w:hAnsi="Exo"/>
-          <w:sz w:val="20"/>
-          <w:szCs w:val="20"/>
-        </w:rPr>
-        <w:t>de vagas, matriculados, concluintes, ingressantes e inscritos em curso superior</w:t>
-      </w:r>
+          <w:sz w:val="24"/>
+          <w:szCs w:val="24"/>
+        </w:rPr>
+        <w:t>Este indicador é fundamental para avaliar o acesso ao ensino superior e a capacidade do sistema educacional em atender à demanda da sociedade. Esse indicador permite identificar a oferta de vagas em relação ao número de candidatos, a taxa de ocupação das vagas disponíveis e a proporção de concluintes, fornecendo uma visão abrangente da eficiência e equidade do sistema educacional. Essas informações são essenciais para compreender a evolução do ensino superior no país e orientar políticas públicas voltadas à expansão e melhoria da educação superior</w:t>
+      </w:r>
+      <w:bookmarkStart w:id="4" w:name="_Hlk188957210"/>
       <w:r>
         <w:rPr>
           <w:rFonts w:ascii="Exo" w:hAnsi="Exo"/>
-          <w:sz w:val="20"/>
-          <w:szCs w:val="20"/>
-        </w:rPr>
-        <w:t xml:space="preserve">. </w:t>
-      </w:r>
-      <w:bookmarkEnd w:id="10"/>
-      <w:r>
-        <w:rPr>
-          <w:rFonts w:ascii="Exo" w:hAnsi="Exo"/>
-          <w:sz w:val="20"/>
-          <w:szCs w:val="20"/>
-        </w:rPr>
-        <w:t xml:space="preserve">Este indicador </w:t>
-      </w:r>
-      <w:r>
-        <w:rPr>
-          <w:rFonts w:ascii="Exo" w:hAnsi="Exo"/>
-          <w:sz w:val="20"/>
-          <w:szCs w:val="20"/>
-        </w:rPr>
-        <w:t>é fundamental para avaliar o acesso ao ensino superior e a capacidade do sistema educacional em atender à demanda da sociedade. Esse indicador permite identificar a oferta de vagas em relação ao número de candidatos, a taxa de ocupação das vagas disponíveis e a proporção de concluintes, fornecendo uma visão abrangente da eficiência e equidade do sistema educacional.</w:t>
-      </w:r>
-      <w:r>
-        <w:rPr>
-          <w:rFonts w:ascii="Exo" w:hAnsi="Exo"/>
-          <w:sz w:val="20"/>
-          <w:szCs w:val="20"/>
+          <w:sz w:val="24"/>
+          <w:szCs w:val="24"/>
         </w:rPr>
         <w:t xml:space="preserve"> </w:t>
       </w:r>
-      <w:r>
-        <w:rPr>
-          <w:rFonts w:ascii="Exo" w:hAnsi="Exo"/>
-          <w:sz w:val="20"/>
-          <w:szCs w:val="20"/>
-        </w:rPr>
-        <w:t>Essas informações são essenciais para compreender a evolução do ensino superior no país e orientar políticas públicas voltadas à expansão e melhoria da educação superior</w:t>
-      </w:r>
-      <w:bookmarkStart w:id="11" w:name="_Hlk188957210"/>
       <w:sdt>
         <w:sdtPr>
           <w:rPr>
             <w:rFonts w:ascii="Exo" w:hAnsi="Exo"/>
-            <w:color w:val="000000"/>
-            <w:sz w:val="20"/>
-            <w:szCs w:val="20"/>
-            <w:vertAlign w:val="superscript"/>
+            <w:sz w:val="24"/>
+            <w:szCs w:val="24"/>
           </w:rPr>
           <w:tag w:val="MENDELEY_CITATION_v3_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"/>
           <w:id w:val="-1423184668"/>
@@ -2736,9 +2591,8 @@
           <w:r>
             <w:rPr>
               <w:rFonts w:ascii="Exo" w:hAnsi="Exo"/>
-              <w:color w:val="000000"/>
-              <w:sz w:val="20"/>
-              <w:szCs w:val="20"/>
+              <w:sz w:val="24"/>
+              <w:szCs w:val="24"/>
               <w:vertAlign w:val="superscript"/>
             </w:rPr>
             <w:t>7</w:t>
@@ -2748,80 +2602,55 @@
       <w:r>
         <w:rPr>
           <w:rFonts w:ascii="Exo" w:hAnsi="Exo"/>
-          <w:sz w:val="20"/>
-          <w:szCs w:val="20"/>
+          <w:sz w:val="24"/>
+          <w:szCs w:val="24"/>
         </w:rPr>
         <w:t>.</w:t>
       </w:r>
-      <w:bookmarkEnd w:id="11"/>
+      <w:bookmarkEnd w:id="4"/>
     </w:p>
     <w:p>
       <w:pPr>
         <w:pStyle w:val="SemEspaamento"/>
-        <w:spacing w:after="200" w:line="360" w:lineRule="auto"/>
+        <w:spacing w:line="360" w:lineRule="auto"/>
         <w:ind w:firstLine="851"/>
         <w:jc w:val="both"/>
         <w:rPr>
           <w:rFonts w:ascii="Exo" w:hAnsi="Exo"/>
-          <w:sz w:val="20"/>
-          <w:szCs w:val="20"/>
+          <w:sz w:val="24"/>
+          <w:szCs w:val="24"/>
         </w:rPr>
       </w:pPr>
       <w:r>
         <w:rPr>
           <w:rFonts w:ascii="Exo" w:hAnsi="Exo"/>
-          <w:sz w:val="20"/>
-          <w:szCs w:val="20"/>
-        </w:rPr>
-        <w:t xml:space="preserve">Portanto, monitorar </w:t>
+          <w:sz w:val="24"/>
+          <w:szCs w:val="24"/>
+        </w:rPr>
+        <w:t xml:space="preserve">Portanto, monitorar o número de vagas, matriculados, concluintes, ingressantes e inscritos em cursos superiores por população é crucial para identificar lacunas na oferta educacional, planejar a expansão de vagas de forma equitativa e assegurar que o sistema educacional atenda às necessidades da população, contribuindo para o desenvolvimento socioeconômico do país. Adicionalmente, número de concluintes é um indicador essencial </w:t>
       </w:r>
       <w:r>
         <w:rPr>
           <w:rFonts w:ascii="Exo" w:hAnsi="Exo"/>
-          <w:sz w:val="20"/>
-          <w:szCs w:val="20"/>
-        </w:rPr>
-        <w:t>o número</w:t>
+          <w:sz w:val="24"/>
+          <w:szCs w:val="24"/>
+        </w:rPr>
+        <w:lastRenderedPageBreak/>
+        <w:t>para avaliar a eficiência e a capacidade de retenção e formação do sistema de ensino superio</w:t>
       </w:r>
       <w:r>
         <w:rPr>
           <w:rFonts w:ascii="Exo" w:hAnsi="Exo"/>
-          <w:sz w:val="20"/>
-          <w:szCs w:val="20"/>
-        </w:rPr>
-        <w:t xml:space="preserve"> de vagas, matriculados, concluintes, ingressantes e inscritos em cursos superiores por população é crucial para identificar lacunas na oferta educacional, planejar a expansão de vagas de forma equitativa e assegurar que o sistema educacional atenda às necessidades da população, contribuindo para o desenvolvimento socioeconômico do país.</w:t>
+          <w:sz w:val="24"/>
+          <w:szCs w:val="24"/>
+        </w:rPr>
+        <w:t>r</w:t>
       </w:r>
       <w:r>
         <w:rPr>
           <w:rFonts w:ascii="Exo" w:hAnsi="Exo"/>
-          <w:sz w:val="20"/>
-          <w:szCs w:val="20"/>
-        </w:rPr>
-        <w:t xml:space="preserve"> Adicionalmente, número</w:t>
-      </w:r>
-      <w:r>
-        <w:rPr>
-          <w:rFonts w:ascii="Exo" w:hAnsi="Exo"/>
-          <w:sz w:val="20"/>
-          <w:szCs w:val="20"/>
-        </w:rPr>
-        <w:t xml:space="preserve"> de concluintes é um indicador essencial para avaliar a eficiência e a capacidade de retenção e formação do sistema de ensino superio</w:t>
-      </w:r>
-      <w:r>
-        <w:rPr>
-          <w:rFonts w:ascii="Exo" w:hAnsi="Exo"/>
-          <w:sz w:val="20"/>
-          <w:szCs w:val="20"/>
-        </w:rPr>
-        <w:t>r</w:t>
-      </w:r>
-      <w:r>
-        <w:rPr>
-          <w:rFonts w:ascii="Exo" w:hAnsi="Exo"/>
-          <w:color w:val="000000"/>
-          <w:sz w:val="20"/>
-          <w:szCs w:val="20"/>
-          <w:vertAlign w:val="superscript"/>
+          <w:sz w:val="24"/>
+          <w:szCs w:val="24"/>
         </w:rPr>
         <w:t xml:space="preserve"> </w:t>
       </w:r>
@@ -2829,10 +2658,8 @@
         <w:sdtPr>
           <w:rPr>
             <w:rFonts w:ascii="Exo" w:hAnsi="Exo"/>
-            <w:color w:val="000000"/>
-            <w:sz w:val="20"/>
-            <w:szCs w:val="20"/>
-            <w:vertAlign w:val="superscript"/>
+            <w:sz w:val="24"/>
+            <w:szCs w:val="24"/>
           </w:rPr>
           <w:tag w:val="MENDELEY_CITATION_v3_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"/>
           <w:id w:val="-21712837"/>
@@ -2845,9 +2672,8 @@
           <w:r>
             <w:rPr>
               <w:rFonts w:ascii="Exo" w:hAnsi="Exo"/>
-              <w:color w:val="000000"/>
-              <w:sz w:val="20"/>
-              <w:szCs w:val="20"/>
+              <w:sz w:val="24"/>
+              <w:szCs w:val="24"/>
               <w:vertAlign w:val="superscript"/>
             </w:rPr>
             <w:t>8,9</w:t>
@@ -2855,127 +2681,151 @@
         </w:sdtContent>
       </w:sdt>
       <w:r>
+        <w:rPr>
+          <w:rFonts w:ascii="Exo" w:hAnsi="Exo"/>
+          <w:sz w:val="24"/>
+          <w:szCs w:val="24"/>
+        </w:rPr>
+        <w:t>.</w:t>
+      </w:r>
+    </w:p>
+    <w:p>
+      <w:pPr>
+        <w:pStyle w:val="SemEspaamento"/>
+        <w:spacing w:line="360" w:lineRule="auto"/>
+        <w:ind w:firstLine="851"/>
+        <w:jc w:val="both"/>
         <w:rPr>
           <w:rFonts w:ascii="Exo" w:hAnsi="Exo"/>
           <w:sz w:val="20"/>
           <w:szCs w:val="20"/>
         </w:rPr>
-        <w:t>.</w:t>
-      </w:r>
+      </w:pPr>
+      <w:bookmarkStart w:id="5" w:name="_Hlk188948010"/>
       <w:r>
         <w:rPr>
           <w:rFonts w:ascii="Exo" w:hAnsi="Exo"/>
-          <w:sz w:val="20"/>
-          <w:szCs w:val="20"/>
-        </w:rPr>
-        <w:t xml:space="preserve"> </w:t>
-      </w:r>
-    </w:p>
-    <w:p>
-      <w:pPr>
-        <w:pStyle w:val="SemEspaamento"/>
-        <w:spacing w:after="200" w:line="360" w:lineRule="auto"/>
-        <w:ind w:firstLine="851"/>
-        <w:jc w:val="both"/>
+          <w:sz w:val="24"/>
+          <w:szCs w:val="24"/>
+        </w:rPr>
+        <w:t>Este documento está estruturado em três seções, além desta introdução. A seguir, vamos mostrar a ficha de qualificação do indicador, bem como alguns artefatos associados a ela, que são:</w:t>
+      </w:r>
+      <w:r>
         <w:rPr>
           <w:rFonts w:ascii="Exo" w:hAnsi="Exo"/>
-          <w:sz w:val="20"/>
-          <w:szCs w:val="20"/>
-        </w:rPr>
-      </w:pPr>
-      <w:bookmarkStart w:id="12" w:name="_Hlk188948010"/>
+          <w:sz w:val="24"/>
+          <w:szCs w:val="24"/>
+        </w:rPr>
+        <w:t xml:space="preserve"> 1)</w:t>
+      </w:r>
       <w:r>
         <w:rPr>
           <w:rFonts w:ascii="Exo" w:hAnsi="Exo"/>
-          <w:sz w:val="20"/>
-          <w:szCs w:val="20"/>
-        </w:rPr>
-        <w:t xml:space="preserve">Este documento está estruturado em três seções, além desta introdução. A seguir, vamos mostrar a ficha de qualificação do indicador, bem como alguns artefatos associados a ela, que são: a) consulta SQL usada para calcular o indicador; b) dados resultantes da consulta SQL; c) </w:t>
+          <w:sz w:val="24"/>
+          <w:szCs w:val="24"/>
+        </w:rPr>
+        <w:t xml:space="preserve"> consulta SQL usada para calcular o indicador; </w:t>
+      </w:r>
+      <w:r>
+        <w:rPr>
+          <w:rFonts w:ascii="Exo" w:hAnsi="Exo"/>
+          <w:sz w:val="24"/>
+          <w:szCs w:val="24"/>
+        </w:rPr>
+        <w:t>2</w:t>
+      </w:r>
+      <w:r>
+        <w:rPr>
+          <w:rFonts w:ascii="Exo" w:hAnsi="Exo"/>
+          <w:sz w:val="24"/>
+          <w:szCs w:val="24"/>
+        </w:rPr>
+        <w:t xml:space="preserve">) dados resultantes da consulta SQL; </w:t>
+      </w:r>
+      <w:r>
+        <w:rPr>
+          <w:rFonts w:ascii="Exo" w:hAnsi="Exo"/>
+          <w:sz w:val="24"/>
+          <w:szCs w:val="24"/>
+        </w:rPr>
+        <w:t>3</w:t>
+      </w:r>
+      <w:r>
+        <w:rPr>
+          <w:rFonts w:ascii="Exo" w:hAnsi="Exo"/>
+          <w:sz w:val="24"/>
+          <w:szCs w:val="24"/>
+        </w:rPr>
+        <w:t xml:space="preserve">) </w:t>
       </w:r>
       <w:r>
         <w:rPr>
           <w:rFonts w:ascii="Exo" w:hAnsi="Exo"/>
           <w:i/>
           <w:iCs/>
-          <w:sz w:val="20"/>
-          <w:szCs w:val="20"/>
+          <w:sz w:val="24"/>
+          <w:szCs w:val="24"/>
         </w:rPr>
         <w:t>dashboard</w:t>
       </w:r>
       <w:r>
         <w:rPr>
           <w:rFonts w:ascii="Exo" w:hAnsi="Exo"/>
-          <w:sz w:val="20"/>
-          <w:szCs w:val="20"/>
-        </w:rPr>
-        <w:t xml:space="preserve"> interativo que ilustra os resultados da consulta. </w:t>
+          <w:sz w:val="24"/>
+          <w:szCs w:val="24"/>
+        </w:rPr>
+        <w:t xml:space="preserve"> interativo que ilustra os resultados da consulta.</w:t>
       </w:r>
       <w:r>
         <w:rPr>
           <w:rFonts w:ascii="Exo" w:hAnsi="Exo"/>
-          <w:sz w:val="20"/>
-          <w:szCs w:val="20"/>
-        </w:rPr>
-        <w:t xml:space="preserve">A seção subsequente traz um exemplo de aplicação do indicador para um recorte </w:t>
+          <w:sz w:val="24"/>
+          <w:szCs w:val="24"/>
+        </w:rPr>
+        <w:t xml:space="preserve"> </w:t>
       </w:r>
       <w:r>
         <w:rPr>
           <w:rFonts w:ascii="Exo" w:hAnsi="Exo"/>
-          <w:sz w:val="20"/>
-          <w:szCs w:val="20"/>
-        </w:rPr>
-        <w:t>d</w:t>
+          <w:sz w:val="24"/>
+          <w:szCs w:val="24"/>
+        </w:rPr>
+        <w:t>A seção subsequente traz um exemplo de aplicação do indicador para um recorte d</w:t>
       </w:r>
       <w:r>
         <w:rPr>
           <w:rFonts w:ascii="Exo" w:hAnsi="Exo"/>
-          <w:sz w:val="20"/>
-          <w:szCs w:val="20"/>
+          <w:sz w:val="24"/>
+          <w:szCs w:val="24"/>
         </w:rPr>
         <w:t xml:space="preserve">os estados da </w:t>
       </w:r>
       <w:r>
         <w:rPr>
           <w:rFonts w:ascii="Exo" w:hAnsi="Exo"/>
-          <w:sz w:val="20"/>
-          <w:szCs w:val="20"/>
+          <w:sz w:val="24"/>
+          <w:szCs w:val="24"/>
         </w:rPr>
         <w:t xml:space="preserve">Região </w:t>
       </w:r>
       <w:r>
         <w:rPr>
           <w:rFonts w:ascii="Exo" w:hAnsi="Exo"/>
-          <w:sz w:val="20"/>
-          <w:szCs w:val="20"/>
-        </w:rPr>
-        <w:t>Su</w:t>
+          <w:sz w:val="24"/>
+          <w:szCs w:val="24"/>
+        </w:rPr>
+        <w:t>Sul</w:t>
       </w:r>
       <w:r>
         <w:rPr>
           <w:rFonts w:ascii="Exo" w:hAnsi="Exo"/>
-          <w:sz w:val="20"/>
-          <w:szCs w:val="20"/>
-        </w:rPr>
-        <w:t>l</w:t>
-      </w:r>
-      <w:r>
-        <w:rPr>
-          <w:rFonts w:ascii="Exo" w:hAnsi="Exo"/>
-          <w:sz w:val="20"/>
-          <w:szCs w:val="20"/>
-        </w:rPr>
-        <w:t xml:space="preserve"> do Brasil</w:t>
-      </w:r>
-      <w:r>
-        <w:rPr>
-          <w:rFonts w:ascii="Exo" w:hAnsi="Exo"/>
-          <w:sz w:val="20"/>
-          <w:szCs w:val="20"/>
-        </w:rPr>
-        <w:t>.</w:t>
-      </w:r>
-      <w:bookmarkStart w:id="13" w:name="_Toc188374090"/>
-      <w:bookmarkStart w:id="14" w:name="_Toc188459875"/>
+          <w:sz w:val="24"/>
+          <w:szCs w:val="24"/>
+        </w:rPr>
+        <w:t xml:space="preserve"> do Brasil.</w:t>
+      </w:r>
+      <w:bookmarkStart w:id="6" w:name="_Toc188374090"/>
+      <w:bookmarkStart w:id="7" w:name="_Toc188459875"/>
       <w:r>
         <w:rPr>
           <w:rFonts w:ascii="Exo" w:hAnsi="Exo"/>
@@ -2994,9 +2844,9 @@
           <w:rFonts w:ascii="Exo" w:hAnsi="Exo"/>
         </w:rPr>
       </w:pPr>
-      <w:bookmarkStart w:id="15" w:name="_Toc188883215"/>
-      <w:bookmarkStart w:id="16" w:name="_Hlk188948089"/>
-      <w:bookmarkEnd w:id="12"/>
+      <w:bookmarkStart w:id="8" w:name="_Toc188883215"/>
+      <w:bookmarkStart w:id="9" w:name="_Hlk188948089"/>
+      <w:bookmarkEnd w:id="5"/>
       <w:r>
         <w:rPr>
           <w:rFonts w:ascii="Exo" w:hAnsi="Exo"/>
@@ -3007,9 +2857,9 @@
         <w:lastRenderedPageBreak/>
         <w:t>Ficha de qualificação do indicador</w:t>
       </w:r>
-      <w:bookmarkEnd w:id="13"/>
-      <w:bookmarkEnd w:id="14"/>
-      <w:bookmarkEnd w:id="15"/>
+      <w:bookmarkEnd w:id="6"/>
+      <w:bookmarkEnd w:id="7"/>
+      <w:bookmarkEnd w:id="8"/>
     </w:p>
     <w:tbl>
       <w:tblPr>
@@ -3049,8 +2899,8 @@
                 <w:sz w:val="22"/>
               </w:rPr>
             </w:pPr>
-            <w:bookmarkStart w:id="17" w:name="_Hlk179446808"/>
-            <w:bookmarkEnd w:id="16"/>
+            <w:bookmarkStart w:id="10" w:name="_Hlk179446808"/>
+            <w:bookmarkEnd w:id="9"/>
             <w:r>
               <w:rPr>
                 <w:rFonts w:ascii="Exo" w:hAnsi="Exo"/>
@@ -3412,24 +3262,13 @@
               </w:rPr>
               <w:t>Para o indicador, é feita uma filtragem para selecionar os seguintes cursos da</w:t>
             </w:r>
-            <w:del w:id="18" w:author="Gilson" w:date="2025-02-15T14:45:00Z">
-              <w:r>
-                <w:rPr>
-                  <w:rFonts w:ascii="Exo" w:hAnsi="Exo"/>
-                  <w:color w:val="auto"/>
-                </w:rPr>
-                <w:delText xml:space="preserve"> </w:delText>
-              </w:r>
-            </w:del>
-            <w:ins w:id="19" w:author="Gilson" w:date="2025-02-15T14:45:00Z">
-              <w:r>
-                <w:rPr>
-                  <w:rFonts w:ascii="Exo" w:hAnsi="Exo"/>
-                  <w:color w:val="auto"/>
-                </w:rPr>
-                <w:t xml:space="preserve"> área da </w:t>
-              </w:r>
-            </w:ins>
+            <w:r>
+              <w:rPr>
+                <w:rFonts w:ascii="Exo" w:hAnsi="Exo"/>
+                <w:color w:val="auto"/>
+              </w:rPr>
+              <w:t xml:space="preserve"> área da </w:t>
+            </w:r>
             <w:r>
               <w:rPr>
                 <w:rFonts w:ascii="Exo" w:hAnsi="Exo"/>
@@ -3437,31 +3276,20 @@
               </w:rPr>
               <w:t xml:space="preserve">saúde: Medicina; Enfermagem; Biologia; Odontologia; Nutrição; Farmácia; Serviço Social; Psicologia; Medicina Veterinária; Biomedicina; Fisioterapia; Terapia Ocupacional e Fonoaudiologia. Para escolher os cursos, foram considerados os dados de 2010 a 2017, utilizando a variável CO_OCDE. Já para os anos de 2018 a 2022, foi utilizada a variável CO_CINE_ROTULO. Para saber qual era o respectivo código de cada curso, </w:t>
             </w:r>
-            <w:del w:id="20" w:author="Gilson" w:date="2025-02-15T14:47:00Z">
-              <w:r>
-                <w:rPr>
-                  <w:rFonts w:ascii="Exo" w:hAnsi="Exo"/>
-                  <w:color w:val="auto"/>
-                </w:rPr>
-                <w:delText xml:space="preserve">é </w:delText>
-              </w:r>
-            </w:del>
-            <w:ins w:id="21" w:author="Gilson" w:date="2025-02-15T14:47:00Z">
-              <w:r>
-                <w:rPr>
-                  <w:rFonts w:ascii="Exo" w:hAnsi="Exo"/>
-                  <w:color w:val="auto"/>
-                </w:rPr>
-                <w:t>este foi</w:t>
-              </w:r>
-              <w:r>
-                <w:rPr>
-                  <w:rFonts w:ascii="Exo" w:hAnsi="Exo"/>
-                  <w:color w:val="auto"/>
-                </w:rPr>
-                <w:t xml:space="preserve"> </w:t>
-              </w:r>
-            </w:ins>
+            <w:r>
+              <w:rPr>
+                <w:rFonts w:ascii="Exo" w:hAnsi="Exo"/>
+                <w:color w:val="auto"/>
+              </w:rPr>
+              <w:t>este foi</w:t>
+            </w:r>
+            <w:r>
+              <w:rPr>
+                <w:rFonts w:ascii="Exo" w:hAnsi="Exo"/>
+                <w:color w:val="auto"/>
+              </w:rPr>
+              <w:t xml:space="preserve"> </w:t>
+            </w:r>
             <w:r>
               <w:rPr>
                 <w:rFonts w:ascii="Exo" w:hAnsi="Exo"/>
@@ -3553,15 +3381,13 @@
               </w:rPr>
               <w:t>Ademais, são usados dados sobre a categoria administrativa das IES, sendo que para os anos de 2010 a 2016 é usada a variável CO_CATEGORIA_ADMINISTRATIVA e, para os anos de 2017 a 2022</w:t>
             </w:r>
-            <w:ins w:id="22" w:author="Gilson" w:date="2025-02-15T14:47:00Z">
-              <w:r>
-                <w:rPr>
-                  <w:rFonts w:ascii="Exo" w:hAnsi="Exo"/>
-                  <w:color w:val="auto"/>
-                </w:rPr>
-                <w:t>,</w:t>
-              </w:r>
-            </w:ins>
+            <w:r>
+              <w:rPr>
+                <w:rFonts w:ascii="Exo" w:hAnsi="Exo"/>
+                <w:color w:val="auto"/>
+              </w:rPr>
+              <w:t>,</w:t>
+            </w:r>
             <w:r>
               <w:rPr>
                 <w:rFonts w:ascii="Exo" w:hAnsi="Exo"/>
@@ -3569,38 +3395,27 @@
               </w:rPr>
               <w:t xml:space="preserve"> é </w:t>
             </w:r>
-            <w:del w:id="23" w:author="Gilson" w:date="2025-02-15T14:48:00Z">
-              <w:r>
-                <w:rPr>
-                  <w:rFonts w:ascii="Exo" w:hAnsi="Exo"/>
-                  <w:color w:val="auto"/>
-                </w:rPr>
-                <w:delText xml:space="preserve">usado </w:delText>
-              </w:r>
-            </w:del>
-            <w:ins w:id="24" w:author="Gilson" w:date="2025-02-15T14:48:00Z">
-              <w:r>
-                <w:rPr>
-                  <w:rFonts w:ascii="Exo" w:hAnsi="Exo"/>
-                  <w:color w:val="auto"/>
-                </w:rPr>
-                <w:t>usad</w:t>
-              </w:r>
-              <w:r>
-                <w:rPr>
-                  <w:rFonts w:ascii="Exo" w:hAnsi="Exo"/>
-                  <w:color w:val="auto"/>
-                </w:rPr>
-                <w:t>a</w:t>
-              </w:r>
-              <w:r>
-                <w:rPr>
-                  <w:rFonts w:ascii="Exo" w:hAnsi="Exo"/>
-                  <w:color w:val="auto"/>
-                </w:rPr>
-                <w:t xml:space="preserve"> </w:t>
-              </w:r>
-            </w:ins>
+            <w:r>
+              <w:rPr>
+                <w:rFonts w:ascii="Exo" w:hAnsi="Exo"/>
+                <w:color w:val="auto"/>
+              </w:rPr>
+              <w:t>usad</w:t>
+            </w:r>
+            <w:r>
+              <w:rPr>
+                <w:rFonts w:ascii="Exo" w:hAnsi="Exo"/>
+                <w:color w:val="auto"/>
+              </w:rPr>
+              <w:t>a</w:t>
+            </w:r>
+            <w:r>
+              <w:rPr>
+                <w:rFonts w:ascii="Exo" w:hAnsi="Exo"/>
+                <w:color w:val="auto"/>
+              </w:rPr>
+              <w:t xml:space="preserve"> </w:t>
+            </w:r>
             <w:r>
               <w:rPr>
                 <w:rFonts w:ascii="Exo" w:hAnsi="Exo"/>
@@ -3676,15 +3491,13 @@
               </w:rPr>
               <w:t xml:space="preserve">Já para saber a quantidade de matrículas nos cursos </w:t>
             </w:r>
-            <w:ins w:id="25" w:author="Gilson" w:date="2025-02-15T14:48:00Z">
-              <w:r>
-                <w:rPr>
-                  <w:rFonts w:ascii="Exo" w:hAnsi="Exo"/>
-                  <w:color w:val="auto"/>
-                </w:rPr>
-                <w:t xml:space="preserve">da área </w:t>
-              </w:r>
-            </w:ins>
+            <w:r>
+              <w:rPr>
+                <w:rFonts w:ascii="Exo" w:hAnsi="Exo"/>
+                <w:color w:val="auto"/>
+              </w:rPr>
+              <w:t xml:space="preserve">da área </w:t>
+            </w:r>
             <w:r>
               <w:rPr>
                 <w:rFonts w:ascii="Exo" w:hAnsi="Exo"/>
@@ -3692,24 +3505,13 @@
               </w:rPr>
               <w:t>d</w:t>
             </w:r>
-            <w:ins w:id="26" w:author="Gilson" w:date="2025-02-15T14:48:00Z">
-              <w:r>
-                <w:rPr>
-                  <w:rFonts w:ascii="Exo" w:hAnsi="Exo"/>
-                  <w:color w:val="auto"/>
-                </w:rPr>
-                <w:t>a</w:t>
-              </w:r>
-            </w:ins>
-            <w:del w:id="27" w:author="Gilson" w:date="2025-02-15T14:48:00Z">
-              <w:r>
-                <w:rPr>
-                  <w:rFonts w:ascii="Exo" w:hAnsi="Exo"/>
-                  <w:color w:val="auto"/>
-                </w:rPr>
-                <w:delText>e</w:delText>
-              </w:r>
-            </w:del>
+            <w:r>
+              <w:rPr>
+                <w:rFonts w:ascii="Exo" w:hAnsi="Exo"/>
+                <w:color w:val="auto"/>
+              </w:rPr>
+              <w:t>a</w:t>
+            </w:r>
             <w:r>
               <w:rPr>
                 <w:rFonts w:ascii="Exo" w:hAnsi="Exo"/>
@@ -3749,15 +3551,13 @@
               </w:rPr>
               <w:t xml:space="preserve"> para 2017 até 2019 e</w:t>
             </w:r>
-            <w:ins w:id="28" w:author="Gilson" w:date="2025-02-15T14:49:00Z">
-              <w:r>
-                <w:rPr>
-                  <w:rFonts w:ascii="Exo" w:hAnsi="Exo"/>
-                  <w:color w:val="auto"/>
-                </w:rPr>
-                <w:t>,</w:t>
-              </w:r>
-            </w:ins>
+            <w:r>
+              <w:rPr>
+                <w:rFonts w:ascii="Exo" w:hAnsi="Exo"/>
+                <w:color w:val="auto"/>
+              </w:rPr>
+              <w:t>,</w:t>
+            </w:r>
             <w:r>
               <w:rPr>
                 <w:rFonts w:ascii="Exo" w:hAnsi="Exo"/>
@@ -3765,15 +3565,13 @@
               </w:rPr>
               <w:t xml:space="preserve"> para 2020 a 2022</w:t>
             </w:r>
-            <w:ins w:id="29" w:author="Gilson" w:date="2025-02-15T14:49:00Z">
-              <w:r>
-                <w:rPr>
-                  <w:rFonts w:ascii="Exo" w:hAnsi="Exo"/>
-                  <w:color w:val="auto"/>
-                </w:rPr>
-                <w:t>,</w:t>
-              </w:r>
-            </w:ins>
+            <w:r>
+              <w:rPr>
+                <w:rFonts w:ascii="Exo" w:hAnsi="Exo"/>
+                <w:color w:val="auto"/>
+              </w:rPr>
+              <w:t>,</w:t>
+            </w:r>
             <w:r>
               <w:rPr>
                 <w:rFonts w:ascii="Exo" w:hAnsi="Exo"/>
@@ -3799,54 +3597,27 @@
               </w:rPr>
               <w:t>Para saber a quantidade de ingressantes nos cursos</w:t>
             </w:r>
-            <w:del w:id="30" w:author="Gilson" w:date="2025-02-15T14:50:00Z">
-              <w:r>
-                <w:rPr>
-                  <w:rFonts w:ascii="Exo" w:hAnsi="Exo"/>
-                  <w:color w:val="auto"/>
-                </w:rPr>
-                <w:delText xml:space="preserve"> </w:delText>
-              </w:r>
-            </w:del>
-            <w:ins w:id="31" w:author="Gilson" w:date="2025-02-15T14:49:00Z">
-              <w:r>
-                <w:rPr>
-                  <w:rFonts w:ascii="Exo" w:hAnsi="Exo"/>
-                  <w:color w:val="auto"/>
-                </w:rPr>
-                <w:t xml:space="preserve"> </w:t>
-              </w:r>
-              <w:r>
-                <w:rPr>
-                  <w:rFonts w:ascii="Exo" w:hAnsi="Exo"/>
-                  <w:color w:val="auto"/>
-                </w:rPr>
-                <w:t xml:space="preserve">da área </w:t>
-              </w:r>
-              <w:r>
-                <w:rPr>
-                  <w:rFonts w:ascii="Exo" w:hAnsi="Exo"/>
-                  <w:color w:val="auto"/>
-                </w:rPr>
-                <w:t>d</w:t>
-              </w:r>
-              <w:r>
-                <w:rPr>
-                  <w:rFonts w:ascii="Exo" w:hAnsi="Exo"/>
-                  <w:color w:val="auto"/>
-                </w:rPr>
-                <w:t>a</w:t>
-              </w:r>
-            </w:ins>
-            <w:del w:id="32" w:author="Gilson" w:date="2025-02-15T14:49:00Z">
-              <w:r>
-                <w:rPr>
-                  <w:rFonts w:ascii="Exo" w:hAnsi="Exo"/>
-                  <w:color w:val="auto"/>
-                </w:rPr>
-                <w:delText>de</w:delText>
-              </w:r>
-            </w:del>
+            <w:r>
+              <w:rPr>
+                <w:rFonts w:ascii="Exo" w:hAnsi="Exo"/>
+                <w:color w:val="auto"/>
+              </w:rPr>
+              <w:t xml:space="preserve"> da área </w:t>
+            </w:r>
+            <w:r>
+              <w:rPr>
+                <w:rFonts w:ascii="Exo" w:hAnsi="Exo"/>
+                <w:color w:val="auto"/>
+              </w:rPr>
+              <w:t>d</w:t>
+            </w:r>
+            <w:r>
+              <w:rPr>
+                <w:rFonts w:ascii="Exo" w:hAnsi="Exo"/>
+                <w:color w:val="auto"/>
+              </w:rPr>
+              <w:t>a</w:t>
+            </w:r>
             <w:r>
               <w:rPr>
                 <w:rFonts w:ascii="Exo" w:hAnsi="Exo"/>
@@ -3904,60 +3675,40 @@
               </w:rPr>
               <w:t xml:space="preserve">Em relação à quantidade de concluintes dos cursos </w:t>
             </w:r>
-            <w:ins w:id="33" w:author="Gilson" w:date="2025-02-15T14:51:00Z">
-              <w:r>
-                <w:rPr>
-                  <w:rFonts w:ascii="Exo" w:hAnsi="Exo"/>
-                  <w:color w:val="auto"/>
-                </w:rPr>
-                <w:t xml:space="preserve">da área </w:t>
-              </w:r>
-              <w:proofErr w:type="gramStart"/>
-              <w:r>
-                <w:rPr>
-                  <w:rFonts w:ascii="Exo" w:hAnsi="Exo"/>
-                  <w:color w:val="auto"/>
-                </w:rPr>
-                <w:t>d</w:t>
-              </w:r>
-              <w:r>
-                <w:rPr>
-                  <w:rFonts w:ascii="Exo" w:hAnsi="Exo"/>
-                  <w:color w:val="auto"/>
-                </w:rPr>
-                <w:t>a</w:t>
-              </w:r>
-              <w:r>
-                <w:rPr>
-                  <w:rFonts w:ascii="Exo" w:hAnsi="Exo"/>
-                  <w:color w:val="auto"/>
-                </w:rPr>
-                <w:t xml:space="preserve"> </w:t>
-              </w:r>
-            </w:ins>
-            <w:del w:id="34" w:author="Gilson" w:date="2025-02-15T14:51:00Z">
-              <w:r>
-                <w:rPr>
-                  <w:rFonts w:ascii="Exo" w:hAnsi="Exo"/>
-                  <w:color w:val="auto"/>
-                </w:rPr>
-                <w:delText>de</w:delText>
-              </w:r>
-            </w:del>
-            <w:r>
-              <w:rPr>
-                <w:rFonts w:ascii="Exo" w:hAnsi="Exo"/>
-                <w:color w:val="auto"/>
-              </w:rPr>
-              <w:t xml:space="preserve"> saúde</w:t>
-            </w:r>
-            <w:proofErr w:type="gramEnd"/>
-            <w:r>
-              <w:rPr>
-                <w:rFonts w:ascii="Exo" w:hAnsi="Exo"/>
-                <w:color w:val="auto"/>
-              </w:rPr>
-              <w:t xml:space="preserve"> do período de 2010 a 2016, foi utilizado a variável QT_CONCLUINTE_CURSO. Para 2017 a 2019 é usado a variável </w:t>
+            <w:r>
+              <w:rPr>
+                <w:rFonts w:ascii="Exo" w:hAnsi="Exo"/>
+                <w:color w:val="auto"/>
+              </w:rPr>
+              <w:t xml:space="preserve">da área </w:t>
+            </w:r>
+            <w:r>
+              <w:rPr>
+                <w:rFonts w:ascii="Exo" w:hAnsi="Exo"/>
+                <w:color w:val="auto"/>
+              </w:rPr>
+              <w:t>d</w:t>
+            </w:r>
+            <w:r>
+              <w:rPr>
+                <w:rFonts w:ascii="Exo" w:hAnsi="Exo"/>
+                <w:color w:val="auto"/>
+              </w:rPr>
+              <w:t>a</w:t>
+            </w:r>
+            <w:r>
+              <w:rPr>
+                <w:rFonts w:ascii="Exo" w:hAnsi="Exo"/>
+                <w:color w:val="auto"/>
+              </w:rPr>
+              <w:t xml:space="preserve"> </w:t>
+            </w:r>
+            <w:r>
+              <w:rPr>
+                <w:rFonts w:ascii="Exo" w:hAnsi="Exo"/>
+                <w:color w:val="auto"/>
+              </w:rPr>
+              <w:t xml:space="preserve">saúde do período de 2010 a 2016, foi utilizado a variável QT_CONCLUINTE_CURSO. Para 2017 a 2019 é usado a variável </w:t>
             </w:r>
             <w:proofErr w:type="spellStart"/>
             <w:r>
@@ -3973,42 +3724,15 @@
                 <w:rFonts w:ascii="Exo" w:hAnsi="Exo"/>
                 <w:color w:val="auto"/>
               </w:rPr>
-              <w:t>. Já para 2020 a 2022 é utilizado a variável QT_CONC</w:t>
-            </w:r>
-            <w:del w:id="35" w:author="Gilson" w:date="2025-02-15T14:51:00Z">
-              <w:r>
-                <w:rPr>
-                  <w:rFonts w:ascii="Exo" w:hAnsi="Exo"/>
-                  <w:color w:val="auto"/>
-                </w:rPr>
-                <w:delText>,</w:delText>
-              </w:r>
-            </w:del>
-            <w:r>
-              <w:rPr>
-                <w:rFonts w:ascii="Exo" w:hAnsi="Exo"/>
-                <w:color w:val="auto"/>
-              </w:rPr>
-              <w:t xml:space="preserve"> </w:t>
-            </w:r>
-            <w:proofErr w:type="gramStart"/>
-            <w:r>
-              <w:rPr>
-                <w:rFonts w:ascii="Exo" w:hAnsi="Exo"/>
-                <w:color w:val="auto"/>
-              </w:rPr>
-              <w:t>e</w:t>
-            </w:r>
-            <w:proofErr w:type="gramEnd"/>
-            <w:ins w:id="36" w:author="Gilson" w:date="2025-02-15T14:51:00Z">
-              <w:r>
-                <w:rPr>
-                  <w:rFonts w:ascii="Exo" w:hAnsi="Exo"/>
-                  <w:color w:val="auto"/>
-                </w:rPr>
-                <w:t>,</w:t>
-              </w:r>
-            </w:ins>
+              <w:t>. Já para 2020 a 2022 é utilizado a variável QT_CONC e</w:t>
+            </w:r>
+            <w:r>
+              <w:rPr>
+                <w:rFonts w:ascii="Exo" w:hAnsi="Exo"/>
+                <w:color w:val="auto"/>
+              </w:rPr>
+              <w:t>,</w:t>
+            </w:r>
             <w:r>
               <w:rPr>
                 <w:rFonts w:ascii="Exo" w:hAnsi="Exo"/>
@@ -4016,15 +3740,13 @@
               </w:rPr>
               <w:t xml:space="preserve"> ao final</w:t>
             </w:r>
-            <w:ins w:id="37" w:author="Gilson" w:date="2025-02-15T14:51:00Z">
-              <w:r>
-                <w:rPr>
-                  <w:rFonts w:ascii="Exo" w:hAnsi="Exo"/>
-                  <w:color w:val="auto"/>
-                </w:rPr>
-                <w:t>,</w:t>
-              </w:r>
-            </w:ins>
+            <w:r>
+              <w:rPr>
+                <w:rFonts w:ascii="Exo" w:hAnsi="Exo"/>
+                <w:color w:val="auto"/>
+              </w:rPr>
+              <w:t>,</w:t>
+            </w:r>
             <w:r>
               <w:rPr>
                 <w:rFonts w:ascii="Exo" w:hAnsi="Exo"/>
@@ -4066,61 +3788,34 @@
               </w:rPr>
               <w:t>Para saber a quantidade de vagas nos cursos</w:t>
             </w:r>
-            <w:del w:id="38" w:author="Gilson" w:date="2025-02-15T14:52:00Z">
-              <w:r>
-                <w:rPr>
-                  <w:rFonts w:ascii="Exo" w:hAnsi="Exo"/>
-                  <w:color w:val="auto"/>
-                </w:rPr>
-                <w:delText xml:space="preserve"> </w:delText>
-              </w:r>
-            </w:del>
-            <w:ins w:id="39" w:author="Gilson" w:date="2025-02-15T14:52:00Z">
-              <w:r>
-                <w:rPr>
-                  <w:rFonts w:ascii="Exo" w:hAnsi="Exo"/>
-                  <w:color w:val="auto"/>
-                </w:rPr>
-                <w:t xml:space="preserve"> </w:t>
-              </w:r>
-              <w:r>
-                <w:rPr>
-                  <w:rFonts w:ascii="Exo" w:hAnsi="Exo"/>
-                  <w:color w:val="auto"/>
-                </w:rPr>
-                <w:t xml:space="preserve">da área </w:t>
-              </w:r>
-              <w:r>
-                <w:rPr>
-                  <w:rFonts w:ascii="Exo" w:hAnsi="Exo"/>
-                  <w:color w:val="auto"/>
-                </w:rPr>
-                <w:t>d</w:t>
-              </w:r>
-              <w:r>
-                <w:rPr>
-                  <w:rFonts w:ascii="Exo" w:hAnsi="Exo"/>
-                  <w:color w:val="auto"/>
-                </w:rPr>
-                <w:t>a</w:t>
-              </w:r>
-              <w:r>
-                <w:rPr>
-                  <w:rFonts w:ascii="Exo" w:hAnsi="Exo"/>
-                  <w:color w:val="auto"/>
-                </w:rPr>
-                <w:t xml:space="preserve"> </w:t>
-              </w:r>
-            </w:ins>
-            <w:del w:id="40" w:author="Gilson" w:date="2025-02-15T14:52:00Z">
-              <w:r>
-                <w:rPr>
-                  <w:rFonts w:ascii="Exo" w:hAnsi="Exo"/>
-                  <w:color w:val="auto"/>
-                </w:rPr>
-                <w:delText xml:space="preserve">de saúde </w:delText>
-              </w:r>
-            </w:del>
+            <w:r>
+              <w:rPr>
+                <w:rFonts w:ascii="Exo" w:hAnsi="Exo"/>
+                <w:color w:val="auto"/>
+              </w:rPr>
+              <w:t xml:space="preserve"> da área </w:t>
+            </w:r>
+            <w:r>
+              <w:rPr>
+                <w:rFonts w:ascii="Exo" w:hAnsi="Exo"/>
+                <w:color w:val="auto"/>
+              </w:rPr>
+              <w:t>d</w:t>
+            </w:r>
+            <w:r>
+              <w:rPr>
+                <w:rFonts w:ascii="Exo" w:hAnsi="Exo"/>
+                <w:color w:val="auto"/>
+              </w:rPr>
+              <w:t>a</w:t>
+            </w:r>
+            <w:r>
+              <w:rPr>
+                <w:rFonts w:ascii="Exo" w:hAnsi="Exo"/>
+                <w:color w:val="auto"/>
+              </w:rPr>
+              <w:t xml:space="preserve"> </w:t>
+            </w:r>
             <w:r>
               <w:rPr>
                 <w:rFonts w:ascii="Exo" w:hAnsi="Exo"/>
@@ -4180,7 +3875,6 @@
                 <w:rFonts w:ascii="Exo" w:hAnsi="Exo"/>
                 <w:color w:val="auto"/>
               </w:rPr>
-              <w:lastRenderedPageBreak/>
               <w:t>+ QT_VAGAS_VESPERTINO_PRES.</w:t>
             </w:r>
           </w:p>
@@ -4374,32 +4068,6 @@
               </w:rPr>
               <w:t>Para o ano de 2016 é utilizad</w:t>
             </w:r>
-            <w:ins w:id="41" w:author="Gilson" w:date="2025-02-15T14:52:00Z">
-              <w:r>
-                <w:rPr>
-                  <w:rFonts w:ascii="Exo" w:hAnsi="Exo"/>
-                  <w:color w:val="auto"/>
-                </w:rPr>
-                <w:t>a</w:t>
-              </w:r>
-            </w:ins>
-            <w:del w:id="42" w:author="Gilson" w:date="2025-02-15T14:52:00Z">
-              <w:r>
-                <w:rPr>
-                  <w:rFonts w:ascii="Exo" w:hAnsi="Exo"/>
-                  <w:color w:val="auto"/>
-                </w:rPr>
-                <w:delText>o</w:delText>
-              </w:r>
-            </w:del>
-            <w:r>
-              <w:rPr>
-                <w:rFonts w:ascii="Exo" w:hAnsi="Exo"/>
-                <w:color w:val="auto"/>
-              </w:rPr>
-              <w:t xml:space="preserve"> </w:t>
-            </w:r>
-            <w:proofErr w:type="gramStart"/>
             <w:r>
               <w:rPr>
                 <w:rFonts w:ascii="Exo" w:hAnsi="Exo"/>
@@ -4407,13 +4075,12 @@
               </w:rPr>
               <w:t>a</w:t>
             </w:r>
-            <w:proofErr w:type="gramEnd"/>
-            <w:r>
-              <w:rPr>
-                <w:rFonts w:ascii="Exo" w:hAnsi="Exo"/>
-                <w:color w:val="auto"/>
-              </w:rPr>
-              <w:t xml:space="preserve"> variável QT_VAGAS_TOTAIS.</w:t>
+            <w:r>
+              <w:rPr>
+                <w:rFonts w:ascii="Exo" w:hAnsi="Exo"/>
+                <w:color w:val="auto"/>
+              </w:rPr>
+              <w:t xml:space="preserve"> a variável QT_VAGAS_TOTAIS.</w:t>
             </w:r>
           </w:p>
           <w:p>
@@ -4467,15 +4134,13 @@
               </w:rPr>
               <w:t>De 2020 a 2022 é utilizada a</w:t>
             </w:r>
-            <w:ins w:id="43" w:author="Gilson" w:date="2025-02-15T14:53:00Z">
-              <w:r>
-                <w:rPr>
-                  <w:rFonts w:ascii="Exo" w:hAnsi="Exo"/>
-                  <w:color w:val="auto"/>
-                </w:rPr>
-                <w:t xml:space="preserve"> variável</w:t>
-              </w:r>
-            </w:ins>
+            <w:r>
+              <w:rPr>
+                <w:rFonts w:ascii="Exo" w:hAnsi="Exo"/>
+                <w:color w:val="auto"/>
+              </w:rPr>
+              <w:t xml:space="preserve"> variável</w:t>
+            </w:r>
             <w:r>
               <w:rPr>
                 <w:rFonts w:ascii="Exo" w:hAnsi="Exo"/>
@@ -5109,7 +4774,6 @@
                 <w:sz w:val="22"/>
               </w:rPr>
             </w:pPr>
-            <w:commentRangeStart w:id="44"/>
             <w:r>
               <w:rPr>
                 <w:rFonts w:ascii="Exo" w:hAnsi="Exo"/>
@@ -5118,18 +4782,27 @@
                 <w:color w:val="FFFFFF" w:themeColor="background1"/>
                 <w:sz w:val="22"/>
               </w:rPr>
-              <w:t>Níveis de desagregação indicador</w:t>
-            </w:r>
-            <w:commentRangeEnd w:id="44"/>
-            <w:r>
-              <w:rPr>
-                <w:rStyle w:val="Refdecomentrio"/>
-                <w:rFonts w:asciiTheme="minorHAnsi" w:hAnsiTheme="minorHAnsi"/>
-                <w:color w:val="auto"/>
-                <w:kern w:val="2"/>
-                <w14:ligatures w14:val="standardContextual"/>
-              </w:rPr>
-              <w:commentReference w:id="44"/>
+              <w:t xml:space="preserve">Níveis de desagregação </w:t>
+            </w:r>
+            <w:r>
+              <w:rPr>
+                <w:rFonts w:ascii="Exo" w:hAnsi="Exo"/>
+                <w:b/>
+                <w:bCs/>
+                <w:color w:val="FFFFFF" w:themeColor="background1"/>
+                <w:sz w:val="22"/>
+              </w:rPr>
+              <w:t xml:space="preserve">do </w:t>
+            </w:r>
+            <w:r>
+              <w:rPr>
+                <w:rFonts w:ascii="Exo" w:hAnsi="Exo"/>
+                <w:b/>
+                <w:bCs/>
+                <w:color w:val="FFFFFF" w:themeColor="background1"/>
+                <w:sz w:val="22"/>
+              </w:rPr>
+              <w:t>indicador</w:t>
             </w:r>
           </w:p>
         </w:tc>
@@ -5732,22 +5405,22 @@
     </w:tbl>
     <w:p>
       <w:pPr>
-        <w:spacing w:before="200" w:after="200" w:line="360" w:lineRule="auto"/>
+        <w:spacing w:before="100" w:after="200" w:line="360" w:lineRule="auto"/>
         <w:ind w:firstLine="851"/>
         <w:jc w:val="both"/>
         <w:rPr>
           <w:rFonts w:ascii="Exo" w:hAnsi="Exo"/>
-          <w:sz w:val="20"/>
-          <w:szCs w:val="20"/>
-        </w:rPr>
-      </w:pPr>
-      <w:bookmarkStart w:id="45" w:name="_Hlk188949208"/>
-      <w:bookmarkEnd w:id="17"/>
+          <w:sz w:val="24"/>
+          <w:szCs w:val="24"/>
+        </w:rPr>
+      </w:pPr>
+      <w:bookmarkStart w:id="11" w:name="_Hlk188949234"/>
+      <w:bookmarkEnd w:id="10"/>
       <w:r>
         <w:rPr>
           <w:rFonts w:ascii="Exo" w:hAnsi="Exo"/>
-          <w:sz w:val="20"/>
-          <w:szCs w:val="20"/>
+          <w:sz w:val="24"/>
+          <w:szCs w:val="24"/>
         </w:rPr>
         <w:t xml:space="preserve">Como informado acima, existem alguns artefatos que decorrem da criação deste indicador, como o código SQL usado para construir o indicador, o resultado dos cálculos e o </w:t>
       </w:r>
@@ -5756,16 +5429,16 @@
           <w:rFonts w:ascii="Exo" w:hAnsi="Exo"/>
           <w:i/>
           <w:iCs/>
-          <w:sz w:val="20"/>
-          <w:szCs w:val="20"/>
+          <w:sz w:val="24"/>
+          <w:szCs w:val="24"/>
         </w:rPr>
         <w:t>dashboard</w:t>
       </w:r>
       <w:r>
         <w:rPr>
           <w:rFonts w:ascii="Exo" w:hAnsi="Exo"/>
-          <w:sz w:val="20"/>
-          <w:szCs w:val="20"/>
+          <w:sz w:val="24"/>
+          <w:szCs w:val="24"/>
         </w:rPr>
         <w:t xml:space="preserve"> interativo. Para acessar estes artefatos, basta clicar nos ícones abaixo.</w:t>
       </w:r>
@@ -5783,9 +5456,6 @@
           <w:color w:val="auto"/>
         </w:rPr>
       </w:pPr>
-      <w:bookmarkStart w:id="46" w:name="_Hlk188949234"/>
-      <w:bookmarkEnd w:id="45"/>
-      <w:commentRangeStart w:id="47"/>
       <w:r>
         <w:rPr>
           <w:rFonts w:ascii="Exo" w:hAnsi="Exo"/>
@@ -5793,6 +5463,7 @@
           <w:bCs/>
           <w:color w:val="auto"/>
         </w:rPr>
+        <w:lastRenderedPageBreak/>
         <w:t xml:space="preserve">Figura </w:t>
       </w:r>
       <w:r>
@@ -5850,18 +5521,8 @@
         </w:rPr>
         <w:t xml:space="preserve"> - Artefatos da consulta</w:t>
       </w:r>
-      <w:commentRangeEnd w:id="47"/>
-      <w:r>
-        <w:rPr>
-          <w:rStyle w:val="Refdecomentrio"/>
-          <w:i w:val="0"/>
-          <w:iCs w:val="0"/>
-          <w:color w:val="auto"/>
-        </w:rPr>
-        <w:commentReference w:id="47"/>
-      </w:r>
-    </w:p>
-    <w:bookmarkEnd w:id="46"/>
+    </w:p>
+    <w:bookmarkEnd w:id="11"/>
     <w:p>
       <w:pPr>
         <w:pStyle w:val="PargrafodaLista"/>
@@ -5878,14 +5539,14 @@
           <w:lang w:eastAsia="pt-BR"/>
         </w:rPr>
         <w:drawing>
-          <wp:inline distT="0" distB="0" distL="0" distR="0" wp14:anchorId="695950F8" wp14:editId="06834C5A">
+          <wp:inline distT="0" distB="0" distL="0" distR="0" wp14:anchorId="695950F8" wp14:editId="68DB0EC8">
             <wp:extent cx="5400040" cy="3150235"/>
-            <wp:effectExtent l="0" t="0" r="10160" b="12065"/>
+            <wp:effectExtent l="0" t="0" r="48260" b="12065"/>
             <wp:docPr id="1822098448" name="Diagrama 1"/>
             <wp:cNvGraphicFramePr/>
             <a:graphic xmlns:a="http://schemas.openxmlformats.org/drawingml/2006/main">
               <a:graphicData uri="http://schemas.openxmlformats.org/drawingml/2006/diagram">
-                <dgm:relIds xmlns:dgm="http://schemas.openxmlformats.org/drawingml/2006/diagram" xmlns:r="http://schemas.openxmlformats.org/officeDocument/2006/relationships" r:dm="rId13" r:lo="rId14" r:qs="rId15" r:cs="rId16"/>
+                <dgm:relIds xmlns:dgm="http://schemas.openxmlformats.org/drawingml/2006/diagram" xmlns:r="http://schemas.openxmlformats.org/officeDocument/2006/relationships" r:dm="rId11" r:lo="rId12" r:qs="rId13" r:cs="rId14"/>
               </a:graphicData>
             </a:graphic>
           </wp:inline>
@@ -5901,7 +5562,7 @@
           <w:rFonts w:ascii="Exo" w:hAnsi="Exo"/>
         </w:rPr>
       </w:pPr>
-      <w:bookmarkStart w:id="48" w:name="_Hlk188949242"/>
+      <w:bookmarkStart w:id="12" w:name="_Hlk188949242"/>
       <w:r>
         <w:rPr>
           <w:rFonts w:ascii="Exo" w:hAnsi="Exo"/>
@@ -5910,8 +5571,37 @@
           <w:sz w:val="18"/>
           <w:szCs w:val="18"/>
         </w:rPr>
-        <w:lastRenderedPageBreak/>
-        <w:t>Fonte: elaborado pelos autores</w:t>
+        <w:t>Fonte: el</w:t>
+      </w:r>
+      <w:r>
+        <w:rPr>
+          <w:rFonts w:ascii="Exo" w:hAnsi="Exo"/>
+          <w:i/>
+          <w:iCs/>
+          <w:sz w:val="18"/>
+          <w:szCs w:val="18"/>
+        </w:rPr>
+        <w:t>abor</w:t>
+      </w:r>
+      <w:r>
+        <w:rPr>
+          <w:rFonts w:ascii="Exo" w:hAnsi="Exo"/>
+          <w:i/>
+          <w:iCs/>
+          <w:sz w:val="18"/>
+          <w:szCs w:val="18"/>
+        </w:rPr>
+        <w:t xml:space="preserve">ado </w:t>
+      </w:r>
+      <w:r>
+        <w:rPr>
+          <w:rFonts w:ascii="Exo" w:hAnsi="Exo"/>
+          <w:i/>
+          <w:iCs/>
+          <w:sz w:val="18"/>
+          <w:szCs w:val="18"/>
+        </w:rPr>
+        <w:t>pelos autores</w:t>
       </w:r>
       <w:r>
         <w:rPr>
@@ -5934,8 +5624,8 @@
           <w:color w:val="auto"/>
         </w:rPr>
       </w:pPr>
-      <w:bookmarkStart w:id="49" w:name="_Toc188883216"/>
-      <w:bookmarkEnd w:id="48"/>
+      <w:bookmarkStart w:id="13" w:name="_Toc188883216"/>
+      <w:bookmarkEnd w:id="12"/>
       <w:r>
         <w:rPr>
           <w:rFonts w:ascii="Exo" w:hAnsi="Exo"/>
@@ -5946,55 +5636,27 @@
         <w:lastRenderedPageBreak/>
         <w:t>Exemplo de aplicação</w:t>
       </w:r>
-      <w:bookmarkEnd w:id="49"/>
+      <w:bookmarkEnd w:id="13"/>
     </w:p>
     <w:p>
       <w:pPr>
         <w:pStyle w:val="SemEspaamento"/>
-        <w:spacing w:after="200" w:line="360" w:lineRule="auto"/>
+        <w:spacing w:line="360" w:lineRule="auto"/>
         <w:ind w:firstLine="851"/>
         <w:jc w:val="both"/>
         <w:rPr>
           <w:rFonts w:ascii="Exo" w:hAnsi="Exo"/>
-          <w:sz w:val="20"/>
-          <w:szCs w:val="20"/>
+          <w:sz w:val="24"/>
+          <w:szCs w:val="24"/>
         </w:rPr>
       </w:pPr>
       <w:r>
         <w:rPr>
           <w:rFonts w:ascii="Exo" w:hAnsi="Exo"/>
-          <w:sz w:val="20"/>
-          <w:szCs w:val="20"/>
-        </w:rPr>
-        <w:t>A Figura 2 ilustra a aplicação do indicador, apresentando o número de vagas para o curso de medicina nos estados da Região Sul do país</w:t>
-      </w:r>
-      <w:bookmarkStart w:id="50" w:name="_GoBack"/>
-      <w:bookmarkEnd w:id="50"/>
-      <w:del w:id="51" w:author="Gilson" w:date="2025-02-15T14:56:00Z">
-        <w:r>
-          <w:rPr>
-            <w:rFonts w:ascii="Exo" w:hAnsi="Exo"/>
-            <w:sz w:val="20"/>
-            <w:szCs w:val="20"/>
-          </w:rPr>
-          <w:delText>,</w:delText>
-        </w:r>
-      </w:del>
-      <w:r>
-        <w:rPr>
-          <w:rFonts w:ascii="Exo" w:hAnsi="Exo"/>
-          <w:sz w:val="20"/>
-          <w:szCs w:val="20"/>
-        </w:rPr>
-        <w:t xml:space="preserve"> nos anos de 2018 e 2022. É possível observar um aumento no número de vagas entre esses dois anos. Constata-se que o Paraná detinha o maior número de vagas em ambos os anos e que o maior crescimento ocorreu no estado de Santa Catarina</w:t>
-      </w:r>
-      <w:r>
-        <w:rPr>
-          <w:rFonts w:ascii="Exo" w:hAnsi="Exo"/>
-          <w:sz w:val="20"/>
-          <w:szCs w:val="20"/>
-        </w:rPr>
-        <w:t>.</w:t>
+          <w:sz w:val="24"/>
+          <w:szCs w:val="24"/>
+        </w:rPr>
+        <w:t>A Figura 2 ilustra a aplicação do indicador, apresentando o número de vagas para o curso de medicina nos estados da Região Sul do país nos anos de 2018 e 2022. É possível observar um aumento no número de vagas entre esses dois anos. Constata-se que o Paraná detinha o maior número de vagas em ambos os anos e que o maior crescimento ocorreu no estado de Santa Catarina.</w:t>
       </w:r>
     </w:p>
     <w:p>
@@ -6066,7 +5728,7 @@
                     <pic:cNvPicPr/>
                   </pic:nvPicPr>
                   <pic:blipFill>
-                    <a:blip r:embed="rId18" cstate="print">
+                    <a:blip r:embed="rId16" cstate="print">
                       <a:extLst>
                         <a:ext uri="{28A0092B-C50C-407E-A947-70E740481C1C}">
                           <a14:useLocalDpi xmlns:a14="http://schemas.microsoft.com/office/drawing/2010/main" val="0"/>
@@ -6126,7 +5788,7 @@
     <w:p>
       <w:pPr>
         <w:pStyle w:val="SemEspaamento"/>
-        <w:spacing w:after="200" w:line="360" w:lineRule="auto"/>
+        <w:spacing w:line="360" w:lineRule="auto"/>
         <w:ind w:firstLine="851"/>
         <w:jc w:val="both"/>
         <w:rPr>
@@ -6138,18 +5800,26 @@
       <w:r>
         <w:rPr>
           <w:rFonts w:ascii="Exo" w:hAnsi="Exo"/>
-          <w:sz w:val="20"/>
-          <w:szCs w:val="20"/>
-        </w:rPr>
-        <w:t xml:space="preserve">Para acessar o link do código que resultou no mapa, clique </w:t>
-      </w:r>
-      <w:hyperlink r:id="rId19" w:history="1">
+          <w:sz w:val="24"/>
+          <w:szCs w:val="24"/>
+        </w:rPr>
+        <w:t>Para acessar o link do código que resultou no mapa, clique</w:t>
+      </w:r>
+      <w:r>
+        <w:rPr>
+          <w:rFonts w:ascii="Exo" w:hAnsi="Exo"/>
+          <w:sz w:val="24"/>
+          <w:szCs w:val="24"/>
+        </w:rPr>
+        <w:t xml:space="preserve"> </w:t>
+      </w:r>
+      <w:hyperlink r:id="rId17" w:history="1">
         <w:r>
           <w:rPr>
             <w:rStyle w:val="Hyperlink"/>
             <w:rFonts w:ascii="Exo" w:hAnsi="Exo"/>
-            <w:sz w:val="20"/>
-            <w:szCs w:val="20"/>
+            <w:sz w:val="24"/>
+            <w:szCs w:val="24"/>
           </w:rPr>
           <w:t>aqui</w:t>
         </w:r>
@@ -6157,8 +5827,8 @@
       <w:r>
         <w:rPr>
           <w:rFonts w:ascii="Exo" w:hAnsi="Exo"/>
-          <w:sz w:val="20"/>
-          <w:szCs w:val="20"/>
+          <w:sz w:val="24"/>
+          <w:szCs w:val="24"/>
         </w:rPr>
         <w:t>.</w:t>
       </w:r>
@@ -6203,7 +5873,7 @@
           <w:color w:val="auto"/>
         </w:rPr>
       </w:pPr>
-      <w:bookmarkStart w:id="52" w:name="_Toc188883217"/>
+      <w:bookmarkStart w:id="14" w:name="_Toc188883217"/>
       <w:r>
         <w:rPr>
           <w:rFonts w:ascii="Exo" w:hAnsi="Exo"/>
@@ -6214,9 +5884,9 @@
         <w:lastRenderedPageBreak/>
         <w:t>Referências</w:t>
       </w:r>
-      <w:bookmarkEnd w:id="52"/>
-    </w:p>
-    <w:bookmarkStart w:id="53" w:name="_Hlk188948494" w:displacedByCustomXml="next"/>
+      <w:bookmarkEnd w:id="14"/>
+    </w:p>
+    <w:bookmarkStart w:id="15" w:name="_Hlk188948494" w:displacedByCustomXml="next"/>
     <w:sdt>
       <w:sdtPr>
         <w:rPr>
@@ -6543,27 +6213,7 @@
               <w:sz w:val="20"/>
               <w:szCs w:val="20"/>
             </w:rPr>
-            <w:t xml:space="preserve"> a conceptual </w:t>
-          </w:r>
-          <w:proofErr w:type="spellStart"/>
-          <w:r>
-            <w:rPr>
-              <w:rFonts w:ascii="Exo" w:eastAsia="Times New Roman" w:hAnsi="Exo"/>
-              <w:color w:val="000000"/>
-              <w:sz w:val="20"/>
-              <w:szCs w:val="20"/>
-            </w:rPr>
-            <w:t>model</w:t>
-          </w:r>
-          <w:proofErr w:type="spellEnd"/>
-          <w:r>
-            <w:rPr>
-              <w:rFonts w:ascii="Exo" w:eastAsia="Times New Roman" w:hAnsi="Exo"/>
-              <w:color w:val="000000"/>
-              <w:sz w:val="20"/>
-              <w:szCs w:val="20"/>
-            </w:rPr>
-            <w:t xml:space="preserve"> for </w:t>
+            <w:t xml:space="preserve"> a conceptual model for </w:t>
           </w:r>
           <w:proofErr w:type="spellStart"/>
           <w:r>
@@ -7481,7 +7131,7 @@
             <w:t>: a handbook. Geneva: WHO; 2023.</w:t>
           </w:r>
         </w:p>
-        <w:bookmarkEnd w:id="53"/>
+        <w:bookmarkEnd w:id="15"/>
         <w:p>
           <w:pPr>
             <w:autoSpaceDE w:val="0"/>
@@ -7663,27 +7313,7 @@
               <w:sz w:val="20"/>
               <w:szCs w:val="20"/>
             </w:rPr>
-            <w:t xml:space="preserve"> Ibero-</w:t>
-          </w:r>
-          <w:proofErr w:type="spellStart"/>
-          <w:r>
-            <w:rPr>
-              <w:rFonts w:ascii="Exo" w:eastAsia="Times New Roman" w:hAnsi="Exo"/>
-              <w:color w:val="000000"/>
-              <w:sz w:val="20"/>
-              <w:szCs w:val="20"/>
-            </w:rPr>
-            <w:t>Am</w:t>
-          </w:r>
-          <w:proofErr w:type="spellEnd"/>
-          <w:r>
-            <w:rPr>
-              <w:rFonts w:ascii="Exo" w:eastAsia="Times New Roman" w:hAnsi="Exo"/>
-              <w:color w:val="000000"/>
-              <w:sz w:val="20"/>
-              <w:szCs w:val="20"/>
-            </w:rPr>
-            <w:t xml:space="preserve"> </w:t>
+            <w:t xml:space="preserve"> Ibero-Am </w:t>
           </w:r>
           <w:proofErr w:type="spellStart"/>
           <w:r>
@@ -7885,7 +7515,7 @@
                     </pic:cNvPicPr>
                   </pic:nvPicPr>
                   <pic:blipFill>
-                    <a:blip r:embed="rId20">
+                    <a:blip r:embed="rId18">
                       <a:extLst>
                         <a:ext uri="{28A0092B-C50C-407E-A947-70E740481C1C}">
                           <a14:useLocalDpi xmlns:a14="http://schemas.microsoft.com/office/drawing/2010/main" val="0"/>
@@ -7934,69 +7564,8 @@
 </w:document>
 </file>
 
-<file path=word/comments.xml><?xml version="1.0" encoding="utf-8"?>
-<w:comments xmlns:wpc="http://schemas.microsoft.com/office/word/2010/wordprocessingCanvas" xmlns:mc="http://schemas.openxmlformats.org/markup-compatibility/2006" xmlns:o="urn:schemas-microsoft-com:office:office" xmlns:r="http://schemas.openxmlformats.org/officeDocument/2006/relationships" xmlns:m="http://schemas.openxmlformats.org/officeDocument/2006/math" xmlns:v="urn:schemas-microsoft-com:vml" xmlns:wp14="http://schemas.microsoft.com/office/word/2010/wordprocessingDrawing" xmlns:wp="http://schemas.openxmlformats.org/drawingml/2006/wordprocessingDrawing" xmlns:w10="urn:schemas-microsoft-com:office:word" xmlns:w="http://schemas.openxmlformats.org/wordprocessingml/2006/main" xmlns:w14="http://schemas.microsoft.com/office/word/2010/wordml" xmlns:w15="http://schemas.microsoft.com/office/word/2012/wordml" xmlns:wpg="http://schemas.microsoft.com/office/word/2010/wordprocessingGroup" xmlns:wpi="http://schemas.microsoft.com/office/word/2010/wordprocessingInk" xmlns:wne="http://schemas.microsoft.com/office/word/2006/wordml" xmlns:wps="http://schemas.microsoft.com/office/word/2010/wordprocessingShape" mc:Ignorable="w14 w15 wp14">
-  <w:comment w:id="44" w:author="Gilson" w:date="2025-02-15T14:54:00Z" w:initials="G">
-    <w:p>
-      <w:pPr>
-        <w:pStyle w:val="Textodecomentrio"/>
-      </w:pPr>
-      <w:r>
-        <w:rPr>
-          <w:rStyle w:val="Refdecomentrio"/>
-        </w:rPr>
-        <w:annotationRef/>
-      </w:r>
-      <w:r>
-        <w:t>...</w:t>
-      </w:r>
-      <w:r>
-        <w:rPr>
-          <w:u w:val="single"/>
-        </w:rPr>
-        <w:t>do</w:t>
-      </w:r>
-      <w:r>
-        <w:t xml:space="preserve"> indicador</w:t>
-      </w:r>
-    </w:p>
-  </w:comment>
-  <w:comment w:id="47" w:author="Gilson" w:date="2025-02-15T14:55:00Z" w:initials="G">
-    <w:p>
-      <w:pPr>
-        <w:pStyle w:val="Textodecomentrio"/>
-      </w:pPr>
-      <w:r>
-        <w:rPr>
-          <w:rStyle w:val="Refdecomentrio"/>
-        </w:rPr>
-        <w:annotationRef/>
-      </w:r>
-      <w:r>
-        <w:t xml:space="preserve">Dois itens 1; evitar “para acessar ...acesse” e </w:t>
-      </w:r>
-      <w:proofErr w:type="spellStart"/>
-      <w:r>
-        <w:t>dashboard</w:t>
-      </w:r>
-      <w:proofErr w:type="spellEnd"/>
-      <w:r>
-        <w:t xml:space="preserve"> em itálico</w:t>
-      </w:r>
-    </w:p>
-  </w:comment>
-</w:comments>
-</file>
-
-<file path=word/commentsExtended.xml><?xml version="1.0" encoding="utf-8"?>
-<w15:commentsEx xmlns:wpc="http://schemas.microsoft.com/office/word/2010/wordprocessingCanvas" xmlns:mc="http://schemas.openxmlformats.org/markup-compatibility/2006" xmlns:o="urn:schemas-microsoft-com:office:office" xmlns:r="http://schemas.openxmlformats.org/officeDocument/2006/relationships" xmlns:m="http://schemas.openxmlformats.org/officeDocument/2006/math" xmlns:v="urn:schemas-microsoft-com:vml" xmlns:wp14="http://schemas.microsoft.com/office/word/2010/wordprocessingDrawing" xmlns:wp="http://schemas.openxmlformats.org/drawingml/2006/wordprocessingDrawing" xmlns:w10="urn:schemas-microsoft-com:office:word" xmlns:w="http://schemas.openxmlformats.org/wordprocessingml/2006/main" xmlns:w14="http://schemas.microsoft.com/office/word/2010/wordml" xmlns:w15="http://schemas.microsoft.com/office/word/2012/wordml" xmlns:wpg="http://schemas.microsoft.com/office/word/2010/wordprocessingGroup" xmlns:wpi="http://schemas.microsoft.com/office/word/2010/wordprocessingInk" xmlns:wne="http://schemas.microsoft.com/office/word/2006/wordml" xmlns:wps="http://schemas.microsoft.com/office/word/2010/wordprocessingShape" mc:Ignorable="w14 w15 wp14">
-  <w15:commentEx w15:paraId="39E99F11" w15:done="0"/>
-  <w15:commentEx w15:paraId="7A92FE56" w15:done="0"/>
-</w15:commentsEx>
-</file>
-
 <file path=word/endnotes.xml><?xml version="1.0" encoding="utf-8"?>
-<w:endnotes xmlns:wpc="http://schemas.microsoft.com/office/word/2010/wordprocessingCanvas" xmlns:mc="http://schemas.openxmlformats.org/markup-compatibility/2006" xmlns:o="urn:schemas-microsoft-com:office:office" xmlns:r="http://schemas.openxmlformats.org/officeDocument/2006/relationships" xmlns:m="http://schemas.openxmlformats.org/officeDocument/2006/math" xmlns:v="urn:schemas-microsoft-com:vml" xmlns:wp14="http://schemas.microsoft.com/office/word/2010/wordprocessingDrawing" xmlns:wp="http://schemas.openxmlformats.org/drawingml/2006/wordprocessingDrawing" xmlns:w10="urn:schemas-microsoft-com:office:word" xmlns:w="http://schemas.openxmlformats.org/wordprocessingml/2006/main" xmlns:w14="http://schemas.microsoft.com/office/word/2010/wordml" xmlns:w15="http://schemas.microsoft.com/office/word/2012/wordml" xmlns:wpg="http://schemas.microsoft.com/office/word/2010/wordprocessingGroup" xmlns:wpi="http://schemas.microsoft.com/office/word/2010/wordprocessingInk" xmlns:wne="http://schemas.microsoft.com/office/word/2006/wordml" xmlns:wps="http://schemas.microsoft.com/office/word/2010/wordprocessingShape" mc:Ignorable="w14 w15 wp14">
+<w:endnotes xmlns:wpc="http://schemas.microsoft.com/office/word/2010/wordprocessingCanvas" xmlns:cx="http://schemas.microsoft.com/office/drawing/2014/chartex" xmlns:cx1="http://schemas.microsoft.com/office/drawing/2015/9/8/chartex" xmlns:cx2="http://schemas.microsoft.com/office/drawing/2015/10/21/chartex" xmlns:cx3="http://schemas.microsoft.com/office/drawing/2016/5/9/chartex" xmlns:cx4="http://schemas.microsoft.com/office/drawing/2016/5/10/chartex" xmlns:cx5="http://schemas.microsoft.com/office/drawing/2016/5/11/chartex" xmlns:cx6="http://schemas.microsoft.com/office/drawing/2016/5/12/chartex" xmlns:cx7="http://schemas.microsoft.com/office/drawing/2016/5/13/chartex" xmlns:cx8="http://schemas.microsoft.com/office/drawing/2016/5/14/chartex" xmlns:mc="http://schemas.openxmlformats.org/markup-compatibility/2006" xmlns:aink="http://schemas.microsoft.com/office/drawing/2016/ink" xmlns:am3d="http://schemas.microsoft.com/office/drawing/2017/model3d" xmlns:o="urn:schemas-microsoft-com:office:office" xmlns:r="http://schemas.openxmlformats.org/officeDocument/2006/relationships" xmlns:m="http://schemas.openxmlformats.org/officeDocument/2006/math" xmlns:v="urn:schemas-microsoft-com:vml" xmlns:wp14="http://schemas.microsoft.com/office/word/2010/wordprocessingDrawing" xmlns:wp="http://schemas.openxmlformats.org/drawingml/2006/wordprocessingDrawing" xmlns:w10="urn:schemas-microsoft-com:office:word" xmlns:w="http://schemas.openxmlformats.org/wordprocessingml/2006/main" xmlns:w14="http://schemas.microsoft.com/office/word/2010/wordml" xmlns:w15="http://schemas.microsoft.com/office/word/2012/wordml" xmlns:w16cex="http://schemas.microsoft.com/office/word/2018/wordml/cex" xmlns:w16cid="http://schemas.microsoft.com/office/word/2016/wordml/cid" xmlns:w16="http://schemas.microsoft.com/office/word/2018/wordml" xmlns:w16sdtdh="http://schemas.microsoft.com/office/word/2020/wordml/sdtdatahash" xmlns:w16se="http://schemas.microsoft.com/office/word/2015/wordml/symex" xmlns:wpg="http://schemas.microsoft.com/office/word/2010/wordprocessingGroup" xmlns:wpi="http://schemas.microsoft.com/office/word/2010/wordprocessingInk" xmlns:wne="http://schemas.microsoft.com/office/word/2006/wordml" xmlns:wps="http://schemas.microsoft.com/office/word/2010/wordprocessingShape" mc:Ignorable="w14 w15 w16se w16cid w16 w16cex w16sdtdh wp14">
   <w:endnote w:type="separator" w:id="-1">
     <w:p>
       <w:pPr>
@@ -8021,7 +7590,7 @@
 </file>
 
 <file path=word/footer1.xml><?xml version="1.0" encoding="utf-8"?>
-<w:ftr xmlns:wpc="http://schemas.microsoft.com/office/word/2010/wordprocessingCanvas" xmlns:mc="http://schemas.openxmlformats.org/markup-compatibility/2006" xmlns:o="urn:schemas-microsoft-com:office:office" xmlns:r="http://schemas.openxmlformats.org/officeDocument/2006/relationships" xmlns:m="http://schemas.openxmlformats.org/officeDocument/2006/math" xmlns:v="urn:schemas-microsoft-com:vml" xmlns:wp14="http://schemas.microsoft.com/office/word/2010/wordprocessingDrawing" xmlns:wp="http://schemas.openxmlformats.org/drawingml/2006/wordprocessingDrawing" xmlns:w10="urn:schemas-microsoft-com:office:word" xmlns:w="http://schemas.openxmlformats.org/wordprocessingml/2006/main" xmlns:w14="http://schemas.microsoft.com/office/word/2010/wordml" xmlns:w15="http://schemas.microsoft.com/office/word/2012/wordml" xmlns:wpg="http://schemas.microsoft.com/office/word/2010/wordprocessingGroup" xmlns:wpi="http://schemas.microsoft.com/office/word/2010/wordprocessingInk" xmlns:wne="http://schemas.microsoft.com/office/word/2006/wordml" xmlns:wps="http://schemas.microsoft.com/office/word/2010/wordprocessingShape" mc:Ignorable="w14 w15 wp14">
+<w:ftr xmlns:wpc="http://schemas.microsoft.com/office/word/2010/wordprocessingCanvas" xmlns:cx="http://schemas.microsoft.com/office/drawing/2014/chartex" xmlns:cx1="http://schemas.microsoft.com/office/drawing/2015/9/8/chartex" xmlns:cx2="http://schemas.microsoft.com/office/drawing/2015/10/21/chartex" xmlns:cx3="http://schemas.microsoft.com/office/drawing/2016/5/9/chartex" xmlns:cx4="http://schemas.microsoft.com/office/drawing/2016/5/10/chartex" xmlns:cx5="http://schemas.microsoft.com/office/drawing/2016/5/11/chartex" xmlns:cx6="http://schemas.microsoft.com/office/drawing/2016/5/12/chartex" xmlns:cx7="http://schemas.microsoft.com/office/drawing/2016/5/13/chartex" xmlns:cx8="http://schemas.microsoft.com/office/drawing/2016/5/14/chartex" xmlns:mc="http://schemas.openxmlformats.org/markup-compatibility/2006" xmlns:aink="http://schemas.microsoft.com/office/drawing/2016/ink" xmlns:am3d="http://schemas.microsoft.com/office/drawing/2017/model3d" xmlns:o="urn:schemas-microsoft-com:office:office" xmlns:r="http://schemas.openxmlformats.org/officeDocument/2006/relationships" xmlns:m="http://schemas.openxmlformats.org/officeDocument/2006/math" xmlns:v="urn:schemas-microsoft-com:vml" xmlns:wp14="http://schemas.microsoft.com/office/word/2010/wordprocessingDrawing" xmlns:wp="http://schemas.openxmlformats.org/drawingml/2006/wordprocessingDrawing" xmlns:w10="urn:schemas-microsoft-com:office:word" xmlns:w="http://schemas.openxmlformats.org/wordprocessingml/2006/main" xmlns:w14="http://schemas.microsoft.com/office/word/2010/wordml" xmlns:w15="http://schemas.microsoft.com/office/word/2012/wordml" xmlns:w16cex="http://schemas.microsoft.com/office/word/2018/wordml/cex" xmlns:w16cid="http://schemas.microsoft.com/office/word/2016/wordml/cid" xmlns:w16="http://schemas.microsoft.com/office/word/2018/wordml" xmlns:w16sdtdh="http://schemas.microsoft.com/office/word/2020/wordml/sdtdatahash" xmlns:w16se="http://schemas.microsoft.com/office/word/2015/wordml/symex" xmlns:wpg="http://schemas.microsoft.com/office/word/2010/wordprocessingGroup" xmlns:wpi="http://schemas.microsoft.com/office/word/2010/wordprocessingInk" xmlns:wne="http://schemas.microsoft.com/office/word/2006/wordml" xmlns:wps="http://schemas.microsoft.com/office/word/2010/wordprocessingShape" mc:Ignorable="w14 w15 w16se w16cid w16 w16cex w16sdtdh wp14">
   <w:p>
     <w:pPr>
       <w:pStyle w:val="Rodap"/>
@@ -8178,7 +7747,7 @@
 </file>
 
 <file path=word/footnotes.xml><?xml version="1.0" encoding="utf-8"?>
-<w:footnotes xmlns:wpc="http://schemas.microsoft.com/office/word/2010/wordprocessingCanvas" xmlns:mc="http://schemas.openxmlformats.org/markup-compatibility/2006" xmlns:o="urn:schemas-microsoft-com:office:office" xmlns:r="http://schemas.openxmlformats.org/officeDocument/2006/relationships" xmlns:m="http://schemas.openxmlformats.org/officeDocument/2006/math" xmlns:v="urn:schemas-microsoft-com:vml" xmlns:wp14="http://schemas.microsoft.com/office/word/2010/wordprocessingDrawing" xmlns:wp="http://schemas.openxmlformats.org/drawingml/2006/wordprocessingDrawing" xmlns:w10="urn:schemas-microsoft-com:office:word" xmlns:w="http://schemas.openxmlformats.org/wordprocessingml/2006/main" xmlns:w14="http://schemas.microsoft.com/office/word/2010/wordml" xmlns:w15="http://schemas.microsoft.com/office/word/2012/wordml" xmlns:wpg="http://schemas.microsoft.com/office/word/2010/wordprocessingGroup" xmlns:wpi="http://schemas.microsoft.com/office/word/2010/wordprocessingInk" xmlns:wne="http://schemas.microsoft.com/office/word/2006/wordml" xmlns:wps="http://schemas.microsoft.com/office/word/2010/wordprocessingShape" mc:Ignorable="w14 w15 wp14">
+<w:footnotes xmlns:wpc="http://schemas.microsoft.com/office/word/2010/wordprocessingCanvas" xmlns:cx="http://schemas.microsoft.com/office/drawing/2014/chartex" xmlns:cx1="http://schemas.microsoft.com/office/drawing/2015/9/8/chartex" xmlns:cx2="http://schemas.microsoft.com/office/drawing/2015/10/21/chartex" xmlns:cx3="http://schemas.microsoft.com/office/drawing/2016/5/9/chartex" xmlns:cx4="http://schemas.microsoft.com/office/drawing/2016/5/10/chartex" xmlns:cx5="http://schemas.microsoft.com/office/drawing/2016/5/11/chartex" xmlns:cx6="http://schemas.microsoft.com/office/drawing/2016/5/12/chartex" xmlns:cx7="http://schemas.microsoft.com/office/drawing/2016/5/13/chartex" xmlns:cx8="http://schemas.microsoft.com/office/drawing/2016/5/14/chartex" xmlns:mc="http://schemas.openxmlformats.org/markup-compatibility/2006" xmlns:aink="http://schemas.microsoft.com/office/drawing/2016/ink" xmlns:am3d="http://schemas.microsoft.com/office/drawing/2017/model3d" xmlns:o="urn:schemas-microsoft-com:office:office" xmlns:r="http://schemas.openxmlformats.org/officeDocument/2006/relationships" xmlns:m="http://schemas.openxmlformats.org/officeDocument/2006/math" xmlns:v="urn:schemas-microsoft-com:vml" xmlns:wp14="http://schemas.microsoft.com/office/word/2010/wordprocessingDrawing" xmlns:wp="http://schemas.openxmlformats.org/drawingml/2006/wordprocessingDrawing" xmlns:w10="urn:schemas-microsoft-com:office:word" xmlns:w="http://schemas.openxmlformats.org/wordprocessingml/2006/main" xmlns:w14="http://schemas.microsoft.com/office/word/2010/wordml" xmlns:w15="http://schemas.microsoft.com/office/word/2012/wordml" xmlns:w16cex="http://schemas.microsoft.com/office/word/2018/wordml/cex" xmlns:w16cid="http://schemas.microsoft.com/office/word/2016/wordml/cid" xmlns:w16="http://schemas.microsoft.com/office/word/2018/wordml" xmlns:w16sdtdh="http://schemas.microsoft.com/office/word/2020/wordml/sdtdatahash" xmlns:w16se="http://schemas.microsoft.com/office/word/2015/wordml/symex" xmlns:wpg="http://schemas.microsoft.com/office/word/2010/wordprocessingGroup" xmlns:wpi="http://schemas.microsoft.com/office/word/2010/wordprocessingInk" xmlns:wne="http://schemas.microsoft.com/office/word/2006/wordml" xmlns:wps="http://schemas.microsoft.com/office/word/2010/wordprocessingShape" mc:Ignorable="w14 w15 w16se w16cid w16 w16cex w16sdtdh wp14">
   <w:footnote w:type="separator" w:id="-1">
     <w:p>
       <w:pPr>
@@ -8203,7 +7772,7 @@
 </file>
 
 <file path=word/header1.xml><?xml version="1.0" encoding="utf-8"?>
-<w:hdr xmlns:wpc="http://schemas.microsoft.com/office/word/2010/wordprocessingCanvas" xmlns:mc="http://schemas.openxmlformats.org/markup-compatibility/2006" xmlns:o="urn:schemas-microsoft-com:office:office" xmlns:r="http://schemas.openxmlformats.org/officeDocument/2006/relationships" xmlns:m="http://schemas.openxmlformats.org/officeDocument/2006/math" xmlns:v="urn:schemas-microsoft-com:vml" xmlns:wp14="http://schemas.microsoft.com/office/word/2010/wordprocessingDrawing" xmlns:wp="http://schemas.openxmlformats.org/drawingml/2006/wordprocessingDrawing" xmlns:w10="urn:schemas-microsoft-com:office:word" xmlns:w="http://schemas.openxmlformats.org/wordprocessingml/2006/main" xmlns:w14="http://schemas.microsoft.com/office/word/2010/wordml" xmlns:w15="http://schemas.microsoft.com/office/word/2012/wordml" xmlns:wpg="http://schemas.microsoft.com/office/word/2010/wordprocessingGroup" xmlns:wpi="http://schemas.microsoft.com/office/word/2010/wordprocessingInk" xmlns:wne="http://schemas.microsoft.com/office/word/2006/wordml" xmlns:wps="http://schemas.microsoft.com/office/word/2010/wordprocessingShape" mc:Ignorable="w14 w15 wp14">
+<w:hdr xmlns:wpc="http://schemas.microsoft.com/office/word/2010/wordprocessingCanvas" xmlns:cx="http://schemas.microsoft.com/office/drawing/2014/chartex" xmlns:cx1="http://schemas.microsoft.com/office/drawing/2015/9/8/chartex" xmlns:cx2="http://schemas.microsoft.com/office/drawing/2015/10/21/chartex" xmlns:cx3="http://schemas.microsoft.com/office/drawing/2016/5/9/chartex" xmlns:cx4="http://schemas.microsoft.com/office/drawing/2016/5/10/chartex" xmlns:cx5="http://schemas.microsoft.com/office/drawing/2016/5/11/chartex" xmlns:cx6="http://schemas.microsoft.com/office/drawing/2016/5/12/chartex" xmlns:cx7="http://schemas.microsoft.com/office/drawing/2016/5/13/chartex" xmlns:cx8="http://schemas.microsoft.com/office/drawing/2016/5/14/chartex" xmlns:mc="http://schemas.openxmlformats.org/markup-compatibility/2006" xmlns:aink="http://schemas.microsoft.com/office/drawing/2016/ink" xmlns:am3d="http://schemas.microsoft.com/office/drawing/2017/model3d" xmlns:o="urn:schemas-microsoft-com:office:office" xmlns:r="http://schemas.openxmlformats.org/officeDocument/2006/relationships" xmlns:m="http://schemas.openxmlformats.org/officeDocument/2006/math" xmlns:v="urn:schemas-microsoft-com:vml" xmlns:wp14="http://schemas.microsoft.com/office/word/2010/wordprocessingDrawing" xmlns:wp="http://schemas.openxmlformats.org/drawingml/2006/wordprocessingDrawing" xmlns:w10="urn:schemas-microsoft-com:office:word" xmlns:w="http://schemas.openxmlformats.org/wordprocessingml/2006/main" xmlns:w14="http://schemas.microsoft.com/office/word/2010/wordml" xmlns:w15="http://schemas.microsoft.com/office/word/2012/wordml" xmlns:w16cex="http://schemas.microsoft.com/office/word/2018/wordml/cex" xmlns:w16cid="http://schemas.microsoft.com/office/word/2016/wordml/cid" xmlns:w16="http://schemas.microsoft.com/office/word/2018/wordml" xmlns:w16sdtdh="http://schemas.microsoft.com/office/word/2020/wordml/sdtdatahash" xmlns:w16se="http://schemas.microsoft.com/office/word/2015/wordml/symex" xmlns:wpg="http://schemas.microsoft.com/office/word/2010/wordprocessingGroup" xmlns:wpi="http://schemas.microsoft.com/office/word/2010/wordprocessingInk" xmlns:wne="http://schemas.microsoft.com/office/word/2006/wordml" xmlns:wps="http://schemas.microsoft.com/office/word/2010/wordprocessingShape" mc:Ignorable="w14 w15 w16se w16cid w16 w16cex w16sdtdh wp14">
   <w:p>
     <w:pPr>
       <w:pStyle w:val="Cabealho"/>
@@ -8252,7 +7821,7 @@
 </file>
 
 <file path=word/numbering.xml><?xml version="1.0" encoding="utf-8"?>
-<w:numbering xmlns:wpc="http://schemas.microsoft.com/office/word/2010/wordprocessingCanvas" xmlns:mc="http://schemas.openxmlformats.org/markup-compatibility/2006" xmlns:o="urn:schemas-microsoft-com:office:office" xmlns:r="http://schemas.openxmlformats.org/officeDocument/2006/relationships" xmlns:m="http://schemas.openxmlformats.org/officeDocument/2006/math" xmlns:v="urn:schemas-microsoft-com:vml" xmlns:wp14="http://schemas.microsoft.com/office/word/2010/wordprocessingDrawing" xmlns:wp="http://schemas.openxmlformats.org/drawingml/2006/wordprocessingDrawing" xmlns:w10="urn:schemas-microsoft-com:office:word" xmlns:w="http://schemas.openxmlformats.org/wordprocessingml/2006/main" xmlns:w14="http://schemas.microsoft.com/office/word/2010/wordml" xmlns:w15="http://schemas.microsoft.com/office/word/2012/wordml" xmlns:wpg="http://schemas.microsoft.com/office/word/2010/wordprocessingGroup" xmlns:wpi="http://schemas.microsoft.com/office/word/2010/wordprocessingInk" xmlns:wne="http://schemas.microsoft.com/office/word/2006/wordml" xmlns:wps="http://schemas.microsoft.com/office/word/2010/wordprocessingShape" mc:Ignorable="w14 w15 wp14">
+<w:numbering xmlns:wpc="http://schemas.microsoft.com/office/word/2010/wordprocessingCanvas" xmlns:cx="http://schemas.microsoft.com/office/drawing/2014/chartex" xmlns:cx1="http://schemas.microsoft.com/office/drawing/2015/9/8/chartex" xmlns:cx2="http://schemas.microsoft.com/office/drawing/2015/10/21/chartex" xmlns:cx3="http://schemas.microsoft.com/office/drawing/2016/5/9/chartex" xmlns:cx4="http://schemas.microsoft.com/office/drawing/2016/5/10/chartex" xmlns:cx5="http://schemas.microsoft.com/office/drawing/2016/5/11/chartex" xmlns:cx6="http://schemas.microsoft.com/office/drawing/2016/5/12/chartex" xmlns:cx7="http://schemas.microsoft.com/office/drawing/2016/5/13/chartex" xmlns:cx8="http://schemas.microsoft.com/office/drawing/2016/5/14/chartex" xmlns:mc="http://schemas.openxmlformats.org/markup-compatibility/2006" xmlns:aink="http://schemas.microsoft.com/office/drawing/2016/ink" xmlns:am3d="http://schemas.microsoft.com/office/drawing/2017/model3d" xmlns:o="urn:schemas-microsoft-com:office:office" xmlns:r="http://schemas.openxmlformats.org/officeDocument/2006/relationships" xmlns:m="http://schemas.openxmlformats.org/officeDocument/2006/math" xmlns:v="urn:schemas-microsoft-com:vml" xmlns:wp14="http://schemas.microsoft.com/office/word/2010/wordprocessingDrawing" xmlns:wp="http://schemas.openxmlformats.org/drawingml/2006/wordprocessingDrawing" xmlns:w10="urn:schemas-microsoft-com:office:word" xmlns:w="http://schemas.openxmlformats.org/wordprocessingml/2006/main" xmlns:w14="http://schemas.microsoft.com/office/word/2010/wordml" xmlns:w15="http://schemas.microsoft.com/office/word/2012/wordml" xmlns:w16cex="http://schemas.microsoft.com/office/word/2018/wordml/cex" xmlns:w16cid="http://schemas.microsoft.com/office/word/2016/wordml/cid" xmlns:w16="http://schemas.microsoft.com/office/word/2018/wordml" xmlns:w16sdtdh="http://schemas.microsoft.com/office/word/2020/wordml/sdtdatahash" xmlns:w16se="http://schemas.microsoft.com/office/word/2015/wordml/symex" xmlns:wpg="http://schemas.microsoft.com/office/word/2010/wordprocessingGroup" xmlns:wpi="http://schemas.microsoft.com/office/word/2010/wordprocessingInk" xmlns:wne="http://schemas.microsoft.com/office/word/2006/wordml" xmlns:wps="http://schemas.microsoft.com/office/word/2010/wordprocessingShape" mc:Ignorable="w14 w15 w16se w16cid w16 w16cex w16sdtdh wp14">
   <w:abstractNum w:abstractNumId="0" w15:restartNumberingAfterBreak="0">
     <w:nsid w:val="0AF453E4"/>
     <w:multiLevelType w:val="multilevel"/>
@@ -9248,16 +8817,8 @@
 </w:numbering>
 </file>
 
-<file path=word/people.xml><?xml version="1.0" encoding="utf-8"?>
-<w15:people xmlns:wpc="http://schemas.microsoft.com/office/word/2010/wordprocessingCanvas" xmlns:mc="http://schemas.openxmlformats.org/markup-compatibility/2006" xmlns:o="urn:schemas-microsoft-com:office:office" xmlns:r="http://schemas.openxmlformats.org/officeDocument/2006/relationships" xmlns:m="http://schemas.openxmlformats.org/officeDocument/2006/math" xmlns:v="urn:schemas-microsoft-com:vml" xmlns:wp14="http://schemas.microsoft.com/office/word/2010/wordprocessingDrawing" xmlns:wp="http://schemas.openxmlformats.org/drawingml/2006/wordprocessingDrawing" xmlns:w10="urn:schemas-microsoft-com:office:word" xmlns:w="http://schemas.openxmlformats.org/wordprocessingml/2006/main" xmlns:w14="http://schemas.microsoft.com/office/word/2010/wordml" xmlns:w15="http://schemas.microsoft.com/office/word/2012/wordml" xmlns:wpg="http://schemas.microsoft.com/office/word/2010/wordprocessingGroup" xmlns:wpi="http://schemas.microsoft.com/office/word/2010/wordprocessingInk" xmlns:wne="http://schemas.microsoft.com/office/word/2006/wordml" xmlns:wps="http://schemas.microsoft.com/office/word/2010/wordprocessingShape" mc:Ignorable="w14 w15 wp14">
-  <w15:person w15:author="Gilson">
-    <w15:presenceInfo w15:providerId="None" w15:userId="Gilson"/>
-  </w15:person>
-</w15:people>
-</file>
-
 <file path=word/styles.xml><?xml version="1.0" encoding="utf-8"?>
-<w:styles xmlns:mc="http://schemas.openxmlformats.org/markup-compatibility/2006" xmlns:r="http://schemas.openxmlformats.org/officeDocument/2006/relationships" xmlns:w="http://schemas.openxmlformats.org/wordprocessingml/2006/main" xmlns:w14="http://schemas.microsoft.com/office/word/2010/wordml" xmlns:w15="http://schemas.microsoft.com/office/word/2012/wordml" mc:Ignorable="w14 w15">
+<w:styles xmlns:mc="http://schemas.openxmlformats.org/markup-compatibility/2006" xmlns:r="http://schemas.openxmlformats.org/officeDocument/2006/relationships" xmlns:w="http://schemas.openxmlformats.org/wordprocessingml/2006/main" xmlns:w14="http://schemas.microsoft.com/office/word/2010/wordml" xmlns:w15="http://schemas.microsoft.com/office/word/2012/wordml" xmlns:w16cex="http://schemas.microsoft.com/office/word/2018/wordml/cex" xmlns:w16cid="http://schemas.microsoft.com/office/word/2016/wordml/cid" xmlns:w16="http://schemas.microsoft.com/office/word/2018/wordml" xmlns:w16sdtdh="http://schemas.microsoft.com/office/word/2020/wordml/sdtdatahash" xmlns:w16se="http://schemas.microsoft.com/office/word/2015/wordml/symex" mc:Ignorable="w14 w15 w16se w16cid w16 w16cex w16sdtdh">
   <w:docDefaults>
     <w:rPrDefault>
       <w:rPr>
@@ -9275,7 +8836,7 @@
       </w:pPr>
     </w:pPrDefault>
   </w:docDefaults>
-  <w:latentStyles w:defLockedState="0" w:defUIPriority="99" w:defSemiHidden="0" w:defUnhideWhenUsed="0" w:defQFormat="0" w:count="371">
+  <w:latentStyles w:defLockedState="0" w:defUIPriority="99" w:defSemiHidden="0" w:defUnhideWhenUsed="0" w:defQFormat="0" w:count="376">
     <w:lsdException w:name="Normal" w:uiPriority="0" w:qFormat="1"/>
     <w:lsdException w:name="heading 1" w:uiPriority="9" w:qFormat="1"/>
     <w:lsdException w:name="heading 2" w:semiHidden="1" w:uiPriority="9" w:unhideWhenUsed="1" w:qFormat="1"/>
@@ -9381,7 +8942,6 @@
     <w:lsdException w:name="HTML Sample" w:semiHidden="1" w:unhideWhenUsed="1"/>
     <w:lsdException w:name="HTML Typewriter" w:semiHidden="1" w:unhideWhenUsed="1"/>
     <w:lsdException w:name="HTML Variable" w:semiHidden="1" w:unhideWhenUsed="1"/>
-    <w:lsdException w:name="Normal Table" w:semiHidden="1" w:unhideWhenUsed="1"/>
     <w:lsdException w:name="annotation subject" w:semiHidden="1" w:unhideWhenUsed="1"/>
     <w:lsdException w:name="No List" w:semiHidden="1" w:unhideWhenUsed="1"/>
     <w:lsdException w:name="Outline List 1" w:semiHidden="1" w:unhideWhenUsed="1"/>
@@ -9424,11 +8984,8 @@
     <w:lsdException w:name="Table Contemporary" w:semiHidden="1" w:unhideWhenUsed="1"/>
     <w:lsdException w:name="Table Elegant" w:semiHidden="1" w:unhideWhenUsed="1"/>
     <w:lsdException w:name="Table Professional" w:semiHidden="1" w:unhideWhenUsed="1"/>
-    <w:lsdException w:name="Table Subtle 1" w:semiHidden="1" w:unhideWhenUsed="1"/>
     <w:lsdException w:name="Table Subtle 2" w:semiHidden="1" w:unhideWhenUsed="1"/>
     <w:lsdException w:name="Table Web 1" w:semiHidden="1" w:unhideWhenUsed="1"/>
-    <w:lsdException w:name="Table Web 2" w:semiHidden="1" w:unhideWhenUsed="1"/>
-    <w:lsdException w:name="Table Web 3" w:semiHidden="1" w:unhideWhenUsed="1"/>
     <w:lsdException w:name="Balloon Text" w:semiHidden="1" w:unhideWhenUsed="1"/>
     <w:lsdException w:name="Table Grid" w:uiPriority="39"/>
     <w:lsdException w:name="Table Theme" w:semiHidden="1" w:unhideWhenUsed="1"/>
@@ -9647,6 +9204,11 @@
     <w:lsdException w:name="List Table 5 Dark Accent 6" w:uiPriority="50"/>
     <w:lsdException w:name="List Table 6 Colorful Accent 6" w:uiPriority="51"/>
     <w:lsdException w:name="List Table 7 Colorful Accent 6" w:uiPriority="52"/>
+    <w:lsdException w:name="Mention" w:semiHidden="1" w:unhideWhenUsed="1"/>
+    <w:lsdException w:name="Smart Hyperlink" w:semiHidden="1" w:unhideWhenUsed="1"/>
+    <w:lsdException w:name="Hashtag" w:semiHidden="1" w:unhideWhenUsed="1"/>
+    <w:lsdException w:name="Unresolved Mention" w:semiHidden="1" w:unhideWhenUsed="1"/>
+    <w:lsdException w:name="Smart Link" w:semiHidden="1" w:unhideWhenUsed="1"/>
   </w:latentStyles>
   <w:style w:type="paragraph" w:default="1" w:styleId="Normal">
     <w:name w:val="Normal"/>
@@ -10081,8 +9643,8 @@
       <w:szCs w:val="18"/>
     </w:rPr>
   </w:style>
-  <w:style w:type="character" w:customStyle="1" w:styleId="UnresolvedMention">
-    <w:name w:val="Unresolved Mention"/>
+  <w:style w:type="character" w:customStyle="1" w:styleId="MenoPendente1">
+    <w:name w:val="Menção Pendente1"/>
     <w:basedOn w:val="Fontepargpadro"/>
     <w:uiPriority w:val="99"/>
     <w:semiHidden/>
@@ -10143,6 +9705,18 @@
       <w:rFonts w:ascii="Segoe UI" w:hAnsi="Segoe UI" w:cs="Segoe UI"/>
       <w:sz w:val="18"/>
       <w:szCs w:val="18"/>
+    </w:rPr>
+  </w:style>
+  <w:style w:type="character" w:styleId="MenoPendente">
+    <w:name w:val="Unresolved Mention"/>
+    <w:basedOn w:val="Fontepargpadro"/>
+    <w:uiPriority w:val="99"/>
+    <w:semiHidden/>
+    <w:unhideWhenUsed/>
+    <w:rsid w:val="00DD414B"/>
+    <w:rPr>
+      <w:color w:val="605E5C"/>
+      <w:shd w:val="clear" w:color="auto" w:fill="E1DFDD"/>
     </w:rPr>
   </w:style>
 </w:styles>
@@ -10924,7 +10498,7 @@
             <a:rPr lang="pt-BR" sz="1400">
               <a:latin typeface="Exo" pitchFamily="2" charset="0"/>
             </a:rPr>
-            <a:t>Para acessar a consulta SQL que foi usada para a construção do indicador, acesse aqui</a:t>
+            <a:t>1) Para acessar a consulta SQL que foi usada para a construção do indicador, clique aqui</a:t>
           </a:r>
         </a:p>
       </dgm:t>
@@ -10977,10 +10551,17 @@
             <a:rPr lang="pt-BR" sz="1400">
               <a:latin typeface="Exo" pitchFamily="2" charset="0"/>
             </a:rPr>
-            <a:t>Para acessar os dados resultantes da consulta do item 1, acesse aqui</a:t>
+            <a:t>2) Para acessar os dados resultantes da consulta do item 1, clique aqui</a:t>
           </a:r>
         </a:p>
       </dgm:t>
+      <dgm:extLst>
+        <a:ext uri="{E40237B7-FDA0-4F09-8148-C483321AD2D9}">
+          <dgm14:cNvPr xmlns:dgm14="http://schemas.microsoft.com/office/drawing/2010/diagram" id="0" name="">
+            <a:hlinkClick xmlns:r="http://schemas.openxmlformats.org/officeDocument/2006/relationships" r:id="rId2"/>
+          </dgm14:cNvPr>
+        </a:ext>
+      </dgm:extLst>
     </dgm:pt>
     <dgm:pt modelId="{1B5683C1-383B-4DC1-A0DC-2FB6E957E53A}" type="parTrans" cxnId="{F7C4E738-59EF-4FEF-AFBB-395DDFC55031}">
       <dgm:prSet/>
@@ -11019,14 +10600,26 @@
             <a:rPr lang="pt-BR" sz="1400">
               <a:latin typeface="Exo" pitchFamily="2" charset="0"/>
             </a:rPr>
-            <a:t>Para acessar o dashboard interativo, acesse aqui</a:t>
+            <a:t>3) Para acessar o </a:t>
+          </a:r>
+          <a:r>
+            <a:rPr lang="pt-BR" sz="1400" i="1">
+              <a:latin typeface="Exo" pitchFamily="2" charset="0"/>
+            </a:rPr>
+            <a:t>dashboard</a:t>
+          </a:r>
+          <a:r>
+            <a:rPr lang="pt-BR" sz="1400">
+              <a:latin typeface="Exo" pitchFamily="2" charset="0"/>
+            </a:rPr>
+            <a:t> interativo, clique aqui</a:t>
           </a:r>
         </a:p>
       </dgm:t>
       <dgm:extLst>
         <a:ext uri="{E40237B7-FDA0-4F09-8148-C483321AD2D9}">
           <dgm14:cNvPr xmlns:dgm14="http://schemas.microsoft.com/office/drawing/2010/diagram" id="0" name="">
-            <a:hlinkClick xmlns:r="http://schemas.openxmlformats.org/officeDocument/2006/relationships" r:id="rId2"/>
+            <a:hlinkClick xmlns:r="http://schemas.openxmlformats.org/officeDocument/2006/relationships" r:id="rId3"/>
           </dgm14:cNvPr>
         </a:ext>
       </dgm:extLst>
@@ -11065,13 +10658,6 @@
         </dgm:presLayoutVars>
       </dgm:prSet>
       <dgm:spPr/>
-      <dgm:t>
-        <a:bodyPr/>
-        <a:lstStyle/>
-        <a:p>
-          <a:endParaRPr lang="pt-BR"/>
-        </a:p>
-      </dgm:t>
     </dgm:pt>
     <dgm:pt modelId="{FBBDE5C2-9D1C-4F0C-9499-F2181DE0081A}" type="pres">
       <dgm:prSet presAssocID="{21ABA1D7-4AD4-466B-960F-92CC591070C1}" presName="comp" presStyleCnt="0"/>
@@ -11080,25 +10666,18 @@
     <dgm:pt modelId="{AE6648AC-D572-4AB9-A883-64445D217241}" type="pres">
       <dgm:prSet presAssocID="{21ABA1D7-4AD4-466B-960F-92CC591070C1}" presName="box" presStyleLbl="node1" presStyleIdx="0" presStyleCnt="3"/>
       <dgm:spPr/>
-      <dgm:t>
-        <a:bodyPr/>
-        <a:lstStyle/>
-        <a:p>
-          <a:endParaRPr lang="pt-BR"/>
-        </a:p>
-      </dgm:t>
     </dgm:pt>
     <dgm:pt modelId="{DE71F3A2-0104-409F-9D18-55B26BECF6EC}" type="pres">
       <dgm:prSet presAssocID="{21ABA1D7-4AD4-466B-960F-92CC591070C1}" presName="img" presStyleLbl="fgImgPlace1" presStyleIdx="0" presStyleCnt="3" custScaleX="92024" custScaleY="85764"/>
       <dgm:spPr>
         <a:blipFill>
-          <a:blip xmlns:r="http://schemas.openxmlformats.org/officeDocument/2006/relationships" r:embed="rId3" cstate="print">
+          <a:blip xmlns:r="http://schemas.openxmlformats.org/officeDocument/2006/relationships" r:embed="rId4" cstate="print">
             <a:extLst>
               <a:ext uri="{28A0092B-C50C-407E-A947-70E740481C1C}">
                 <a14:useLocalDpi xmlns:a14="http://schemas.microsoft.com/office/drawing/2010/main" val="0"/>
               </a:ext>
               <a:ext uri="{96DAC541-7B7A-43D3-8B79-37D633B846F1}">
-                <asvg:svgBlip xmlns:asvg="http://schemas.microsoft.com/office/drawing/2016/SVG/main" xmlns="" r:embed="rId4"/>
+                <asvg:svgBlip xmlns:asvg="http://schemas.microsoft.com/office/drawing/2016/SVG/main" r:embed="rId5"/>
               </a:ext>
             </a:extLst>
           </a:blip>
@@ -11111,13 +10690,6 @@
           <a:noFill/>
         </a:ln>
       </dgm:spPr>
-      <dgm:t>
-        <a:bodyPr/>
-        <a:lstStyle/>
-        <a:p>
-          <a:endParaRPr lang="pt-BR"/>
-        </a:p>
-      </dgm:t>
       <dgm:extLst>
         <a:ext uri="{E40237B7-FDA0-4F09-8148-C483321AD2D9}">
           <dgm14:cNvPr xmlns:dgm14="http://schemas.microsoft.com/office/drawing/2010/diagram" id="0" name="" descr="Computador com preenchimento sólido"/>
@@ -11131,13 +10703,6 @@
         </dgm:presLayoutVars>
       </dgm:prSet>
       <dgm:spPr/>
-      <dgm:t>
-        <a:bodyPr/>
-        <a:lstStyle/>
-        <a:p>
-          <a:endParaRPr lang="pt-BR"/>
-        </a:p>
-      </dgm:t>
     </dgm:pt>
     <dgm:pt modelId="{853F3EE9-B6EA-4D46-B5F2-383D7708BB7E}" type="pres">
       <dgm:prSet presAssocID="{3F18A43B-1FF3-418E-900F-517234C8967B}" presName="spacer" presStyleCnt="0"/>
@@ -11150,25 +10715,18 @@
     <dgm:pt modelId="{5D1683F8-A5E9-4212-B6CF-EB65A12E1D55}" type="pres">
       <dgm:prSet presAssocID="{B28CD35B-00C0-42A5-822F-19B5B45B774D}" presName="box" presStyleLbl="node1" presStyleIdx="1" presStyleCnt="3"/>
       <dgm:spPr/>
-      <dgm:t>
-        <a:bodyPr/>
-        <a:lstStyle/>
-        <a:p>
-          <a:endParaRPr lang="pt-BR"/>
-        </a:p>
-      </dgm:t>
     </dgm:pt>
     <dgm:pt modelId="{A0906D88-1F97-445B-B107-434C0544A891}" type="pres">
       <dgm:prSet presAssocID="{B28CD35B-00C0-42A5-822F-19B5B45B774D}" presName="img" presStyleLbl="fgImgPlace1" presStyleIdx="1" presStyleCnt="3" custScaleX="92024" custScaleY="85764"/>
       <dgm:spPr>
         <a:blipFill>
-          <a:blip xmlns:r="http://schemas.openxmlformats.org/officeDocument/2006/relationships" r:embed="rId5">
+          <a:blip xmlns:r="http://schemas.openxmlformats.org/officeDocument/2006/relationships" r:embed="rId6">
             <a:extLst>
               <a:ext uri="{28A0092B-C50C-407E-A947-70E740481C1C}">
                 <a14:useLocalDpi xmlns:a14="http://schemas.microsoft.com/office/drawing/2010/main" val="0"/>
               </a:ext>
               <a:ext uri="{96DAC541-7B7A-43D3-8B79-37D633B846F1}">
-                <asvg:svgBlip xmlns:asvg="http://schemas.microsoft.com/office/drawing/2016/SVG/main" xmlns="" r:embed="rId6"/>
+                <asvg:svgBlip xmlns:asvg="http://schemas.microsoft.com/office/drawing/2016/SVG/main" r:embed="rId7"/>
               </a:ext>
             </a:extLst>
           </a:blip>
@@ -11181,13 +10739,6 @@
           <a:noFill/>
         </a:ln>
       </dgm:spPr>
-      <dgm:t>
-        <a:bodyPr/>
-        <a:lstStyle/>
-        <a:p>
-          <a:endParaRPr lang="pt-BR"/>
-        </a:p>
-      </dgm:t>
       <dgm:extLst>
         <a:ext uri="{E40237B7-FDA0-4F09-8148-C483321AD2D9}">
           <dgm14:cNvPr xmlns:dgm14="http://schemas.microsoft.com/office/drawing/2010/diagram" id="0" name="" descr="Banco de dados com preenchimento sólido"/>
@@ -11201,13 +10752,6 @@
         </dgm:presLayoutVars>
       </dgm:prSet>
       <dgm:spPr/>
-      <dgm:t>
-        <a:bodyPr/>
-        <a:lstStyle/>
-        <a:p>
-          <a:endParaRPr lang="pt-BR"/>
-        </a:p>
-      </dgm:t>
     </dgm:pt>
     <dgm:pt modelId="{BC44BA2A-50B3-4C44-9D81-05E8855F55AA}" type="pres">
       <dgm:prSet presAssocID="{24F88A40-45D1-4C43-8CF1-3EAB4679AEE6}" presName="spacer" presStyleCnt="0"/>
@@ -11220,25 +10764,18 @@
     <dgm:pt modelId="{DC051375-BFEC-47C3-8E61-1D2589C1A787}" type="pres">
       <dgm:prSet presAssocID="{90464B62-12E6-4495-A349-F474B665F994}" presName="box" presStyleLbl="node1" presStyleIdx="2" presStyleCnt="3"/>
       <dgm:spPr/>
-      <dgm:t>
-        <a:bodyPr/>
-        <a:lstStyle/>
-        <a:p>
-          <a:endParaRPr lang="pt-BR"/>
-        </a:p>
-      </dgm:t>
     </dgm:pt>
     <dgm:pt modelId="{625E2ECE-FBBB-4E80-8C1E-5A3A38B36CBC}" type="pres">
       <dgm:prSet presAssocID="{90464B62-12E6-4495-A349-F474B665F994}" presName="img" presStyleLbl="fgImgPlace1" presStyleIdx="2" presStyleCnt="3" custScaleX="92024" custScaleY="85764"/>
       <dgm:spPr>
         <a:blipFill>
-          <a:blip xmlns:r="http://schemas.openxmlformats.org/officeDocument/2006/relationships" r:embed="rId7">
+          <a:blip xmlns:r="http://schemas.openxmlformats.org/officeDocument/2006/relationships" r:embed="rId8">
             <a:extLst>
               <a:ext uri="{28A0092B-C50C-407E-A947-70E740481C1C}">
                 <a14:useLocalDpi xmlns:a14="http://schemas.microsoft.com/office/drawing/2010/main" val="0"/>
               </a:ext>
               <a:ext uri="{96DAC541-7B7A-43D3-8B79-37D633B846F1}">
-                <asvg:svgBlip xmlns:asvg="http://schemas.microsoft.com/office/drawing/2016/SVG/main" xmlns="" r:embed="rId8"/>
+                <asvg:svgBlip xmlns:asvg="http://schemas.microsoft.com/office/drawing/2016/SVG/main" r:embed="rId9"/>
               </a:ext>
             </a:extLst>
           </a:blip>
@@ -11251,13 +10788,6 @@
           <a:noFill/>
         </a:ln>
       </dgm:spPr>
-      <dgm:t>
-        <a:bodyPr/>
-        <a:lstStyle/>
-        <a:p>
-          <a:endParaRPr lang="pt-BR"/>
-        </a:p>
-      </dgm:t>
       <dgm:extLst>
         <a:ext uri="{E40237B7-FDA0-4F09-8148-C483321AD2D9}">
           <dgm14:cNvPr xmlns:dgm14="http://schemas.microsoft.com/office/drawing/2010/diagram" id="0" name="" descr="Apresentação com gráfico de pizza com preenchimento sólido"/>
@@ -11271,25 +10801,18 @@
         </dgm:presLayoutVars>
       </dgm:prSet>
       <dgm:spPr/>
-      <dgm:t>
-        <a:bodyPr/>
-        <a:lstStyle/>
-        <a:p>
-          <a:endParaRPr lang="pt-BR"/>
-        </a:p>
-      </dgm:t>
     </dgm:pt>
   </dgm:ptLst>
   <dgm:cxnLst>
-    <dgm:cxn modelId="{692F272D-04CE-4690-932A-AF585AA22F18}" srcId="{BC085E80-1B48-42A7-9691-1C1A4166ED25}" destId="{21ABA1D7-4AD4-466B-960F-92CC591070C1}" srcOrd="0" destOrd="0" parTransId="{8938ACDB-648D-46F7-B201-F785975B7FF3}" sibTransId="{3F18A43B-1FF3-418E-900F-517234C8967B}"/>
     <dgm:cxn modelId="{3370BF03-1701-4EE9-948C-A5F906F6B4BE}" type="presOf" srcId="{90464B62-12E6-4495-A349-F474B665F994}" destId="{DC051375-BFEC-47C3-8E61-1D2589C1A787}" srcOrd="0" destOrd="0" presId="urn:microsoft.com/office/officeart/2005/8/layout/vList4"/>
     <dgm:cxn modelId="{680E5304-E5E4-4C78-87AE-8F12F7589455}" type="presOf" srcId="{B28CD35B-00C0-42A5-822F-19B5B45B774D}" destId="{5D1683F8-A5E9-4212-B6CF-EB65A12E1D55}" srcOrd="0" destOrd="0" presId="urn:microsoft.com/office/officeart/2005/8/layout/vList4"/>
-    <dgm:cxn modelId="{606D6ED9-62D1-4311-9111-9B5793DE8FC3}" type="presOf" srcId="{90464B62-12E6-4495-A349-F474B665F994}" destId="{AA6F2AFC-8D7F-45F9-80CA-30218302A5D3}" srcOrd="1" destOrd="0" presId="urn:microsoft.com/office/officeart/2005/8/layout/vList4"/>
-    <dgm:cxn modelId="{5A60FF89-D1BC-424D-9518-AA71B1E6875A}" type="presOf" srcId="{B28CD35B-00C0-42A5-822F-19B5B45B774D}" destId="{2813FACD-E038-4BC8-A797-FE679AF5926C}" srcOrd="1" destOrd="0" presId="urn:microsoft.com/office/officeart/2005/8/layout/vList4"/>
+    <dgm:cxn modelId="{692F272D-04CE-4690-932A-AF585AA22F18}" srcId="{BC085E80-1B48-42A7-9691-1C1A4166ED25}" destId="{21ABA1D7-4AD4-466B-960F-92CC591070C1}" srcOrd="0" destOrd="0" parTransId="{8938ACDB-648D-46F7-B201-F785975B7FF3}" sibTransId="{3F18A43B-1FF3-418E-900F-517234C8967B}"/>
+    <dgm:cxn modelId="{F7C4E738-59EF-4FEF-AFBB-395DDFC55031}" srcId="{BC085E80-1B48-42A7-9691-1C1A4166ED25}" destId="{B28CD35B-00C0-42A5-822F-19B5B45B774D}" srcOrd="1" destOrd="0" parTransId="{1B5683C1-383B-4DC1-A0DC-2FB6E957E53A}" sibTransId="{24F88A40-45D1-4C43-8CF1-3EAB4679AEE6}"/>
     <dgm:cxn modelId="{5AA56571-3EAC-46E3-862E-29DE54DD2422}" srcId="{BC085E80-1B48-42A7-9691-1C1A4166ED25}" destId="{90464B62-12E6-4495-A349-F474B665F994}" srcOrd="2" destOrd="0" parTransId="{22BC3FF0-627A-4600-AC39-31CDB8627CD2}" sibTransId="{8E7F97C1-85E1-4217-9D6A-BD6728302B19}"/>
     <dgm:cxn modelId="{5B2CF551-D10F-4D15-A7F9-74AAA8F1000A}" type="presOf" srcId="{BC085E80-1B48-42A7-9691-1C1A4166ED25}" destId="{B135152D-B454-47EA-A74A-8F467C8624E6}" srcOrd="0" destOrd="0" presId="urn:microsoft.com/office/officeart/2005/8/layout/vList4"/>
     <dgm:cxn modelId="{02C4E875-F921-4A99-9657-194BF79E49BE}" type="presOf" srcId="{21ABA1D7-4AD4-466B-960F-92CC591070C1}" destId="{AE6648AC-D572-4AB9-A883-64445D217241}" srcOrd="0" destOrd="0" presId="urn:microsoft.com/office/officeart/2005/8/layout/vList4"/>
-    <dgm:cxn modelId="{F7C4E738-59EF-4FEF-AFBB-395DDFC55031}" srcId="{BC085E80-1B48-42A7-9691-1C1A4166ED25}" destId="{B28CD35B-00C0-42A5-822F-19B5B45B774D}" srcOrd="1" destOrd="0" parTransId="{1B5683C1-383B-4DC1-A0DC-2FB6E957E53A}" sibTransId="{24F88A40-45D1-4C43-8CF1-3EAB4679AEE6}"/>
+    <dgm:cxn modelId="{5A60FF89-D1BC-424D-9518-AA71B1E6875A}" type="presOf" srcId="{B28CD35B-00C0-42A5-822F-19B5B45B774D}" destId="{2813FACD-E038-4BC8-A797-FE679AF5926C}" srcOrd="1" destOrd="0" presId="urn:microsoft.com/office/officeart/2005/8/layout/vList4"/>
+    <dgm:cxn modelId="{606D6ED9-62D1-4311-9111-9B5793DE8FC3}" type="presOf" srcId="{90464B62-12E6-4495-A349-F474B665F994}" destId="{AA6F2AFC-8D7F-45F9-80CA-30218302A5D3}" srcOrd="1" destOrd="0" presId="urn:microsoft.com/office/officeart/2005/8/layout/vList4"/>
     <dgm:cxn modelId="{177D6DF2-D9DA-4412-BC06-004842C3D1A3}" type="presOf" srcId="{21ABA1D7-4AD4-466B-960F-92CC591070C1}" destId="{476F8BFF-EB75-48FB-9FD5-0FFB573EE4E4}" srcOrd="1" destOrd="0" presId="urn:microsoft.com/office/officeart/2005/8/layout/vList4"/>
     <dgm:cxn modelId="{1942CA66-F480-4C17-B0A1-0DB1042CA458}" type="presParOf" srcId="{B135152D-B454-47EA-A74A-8F467C8624E6}" destId="{FBBDE5C2-9D1C-4F0C-9499-F2181DE0081A}" srcOrd="0" destOrd="0" presId="urn:microsoft.com/office/officeart/2005/8/layout/vList4"/>
     <dgm:cxn modelId="{A48E83F7-CE5C-45DD-B4DE-2EE60803CA3C}" type="presParOf" srcId="{FBBDE5C2-9D1C-4F0C-9499-F2181DE0081A}" destId="{AE6648AC-D572-4AB9-A883-64445D217241}" srcOrd="0" destOrd="0" presId="urn:microsoft.com/office/officeart/2005/8/layout/vList4"/>
@@ -11310,7 +10833,7 @@
   <dgm:whole/>
   <dgm:extLst>
     <a:ext uri="http://schemas.microsoft.com/office/drawing/2008/diagram">
-      <dsp:dataModelExt xmlns:dsp="http://schemas.microsoft.com/office/drawing/2008/diagram" relId="rId17" minVer="http://schemas.openxmlformats.org/drawingml/2006/diagram"/>
+      <dsp:dataModelExt xmlns:dsp="http://schemas.microsoft.com/office/drawing/2008/diagram" relId="rId15" minVer="http://schemas.openxmlformats.org/drawingml/2006/diagram"/>
     </a:ext>
   </dgm:extLst>
 </dgm:dataModel>
@@ -11381,7 +10904,7 @@
         </a:bodyPr>
         <a:lstStyle/>
         <a:p>
-          <a:pPr lvl="0" algn="l" defTabSz="622300">
+          <a:pPr marL="0" lvl="0" indent="0" algn="l" defTabSz="622300">
             <a:lnSpc>
               <a:spcPct val="90000"/>
             </a:lnSpc>
@@ -11392,13 +10915,13 @@
               <a:spcPct val="35000"/>
             </a:spcAft>
             <a:buFont typeface="+mj-lt"/>
-            <a:buAutoNum type="arabicPeriod"/>
+            <a:buNone/>
           </a:pPr>
           <a:r>
             <a:rPr lang="pt-BR" sz="1400" kern="1200">
               <a:latin typeface="Exo" pitchFamily="2" charset="0"/>
             </a:rPr>
-            <a:t>Para acessar a consulta SQL que foi usada para a construção do indicador, acesse aqui</a:t>
+            <a:t>1) Para acessar a consulta SQL que foi usada para a construção do indicador, clique aqui</a:t>
           </a:r>
         </a:p>
       </dsp:txBody>
@@ -11429,7 +10952,7 @@
                 <a14:useLocalDpi xmlns:a14="http://schemas.microsoft.com/office/drawing/2010/main" val="0"/>
               </a:ext>
               <a:ext uri="{96DAC541-7B7A-43D3-8B79-37D633B846F1}">
-                <asvg:svgBlip xmlns:asvg="http://schemas.microsoft.com/office/drawing/2016/SVG/main" xmlns="" r:embed="rId4"/>
+                <asvg:svgBlip xmlns:asvg="http://schemas.microsoft.com/office/drawing/2016/SVG/main" r:embed="rId2"/>
               </a:ext>
             </a:extLst>
           </a:blip>
@@ -11515,7 +11038,7 @@
         </a:bodyPr>
         <a:lstStyle/>
         <a:p>
-          <a:pPr lvl="0" algn="l" defTabSz="622300">
+          <a:pPr marL="0" lvl="0" indent="0" algn="l" defTabSz="622300">
             <a:lnSpc>
               <a:spcPct val="90000"/>
             </a:lnSpc>
@@ -11526,13 +11049,13 @@
               <a:spcPct val="35000"/>
             </a:spcAft>
             <a:buFont typeface="+mj-lt"/>
-            <a:buAutoNum type="arabicPeriod"/>
+            <a:buNone/>
           </a:pPr>
           <a:r>
             <a:rPr lang="pt-BR" sz="1400" kern="1200">
               <a:latin typeface="Exo" pitchFamily="2" charset="0"/>
             </a:rPr>
-            <a:t>Para acessar os dados resultantes da consulta do item 1, acesse aqui</a:t>
+            <a:t>2) Para acessar os dados resultantes da consulta do item 1, clique aqui</a:t>
           </a:r>
         </a:p>
       </dsp:txBody>
@@ -11557,13 +11080,13 @@
           </a:avLst>
         </a:prstGeom>
         <a:blipFill>
-          <a:blip xmlns:r="http://schemas.openxmlformats.org/officeDocument/2006/relationships" r:embed="rId5">
+          <a:blip xmlns:r="http://schemas.openxmlformats.org/officeDocument/2006/relationships" r:embed="rId3">
             <a:extLst>
               <a:ext uri="{28A0092B-C50C-407E-A947-70E740481C1C}">
                 <a14:useLocalDpi xmlns:a14="http://schemas.microsoft.com/office/drawing/2010/main" val="0"/>
               </a:ext>
               <a:ext uri="{96DAC541-7B7A-43D3-8B79-37D633B846F1}">
-                <asvg:svgBlip xmlns:asvg="http://schemas.microsoft.com/office/drawing/2016/SVG/main" xmlns="" r:embed="rId6"/>
+                <asvg:svgBlip xmlns:asvg="http://schemas.microsoft.com/office/drawing/2016/SVG/main" r:embed="rId4"/>
               </a:ext>
             </a:extLst>
           </a:blip>
@@ -11649,7 +11172,7 @@
         </a:bodyPr>
         <a:lstStyle/>
         <a:p>
-          <a:pPr lvl="0" algn="l" defTabSz="622300">
+          <a:pPr marL="0" lvl="0" indent="0" algn="l" defTabSz="622300">
             <a:lnSpc>
               <a:spcPct val="90000"/>
             </a:lnSpc>
@@ -11659,12 +11182,25 @@
             <a:spcAft>
               <a:spcPct val="35000"/>
             </a:spcAft>
+            <a:buNone/>
           </a:pPr>
           <a:r>
             <a:rPr lang="pt-BR" sz="1400" kern="1200">
               <a:latin typeface="Exo" pitchFamily="2" charset="0"/>
             </a:rPr>
-            <a:t>Para acessar o dashboard interativo, acesse aqui</a:t>
+            <a:t>3) Para acessar o </a:t>
+          </a:r>
+          <a:r>
+            <a:rPr lang="pt-BR" sz="1400" i="1" kern="1200">
+              <a:latin typeface="Exo" pitchFamily="2" charset="0"/>
+            </a:rPr>
+            <a:t>dashboard</a:t>
+          </a:r>
+          <a:r>
+            <a:rPr lang="pt-BR" sz="1400" kern="1200">
+              <a:latin typeface="Exo" pitchFamily="2" charset="0"/>
+            </a:rPr>
+            <a:t> interativo, clique aqui</a:t>
           </a:r>
         </a:p>
       </dsp:txBody>
@@ -11689,13 +11225,13 @@
           </a:avLst>
         </a:prstGeom>
         <a:blipFill>
-          <a:blip xmlns:r="http://schemas.openxmlformats.org/officeDocument/2006/relationships" r:embed="rId7">
+          <a:blip xmlns:r="http://schemas.openxmlformats.org/officeDocument/2006/relationships" r:embed="rId5">
             <a:extLst>
               <a:ext uri="{28A0092B-C50C-407E-A947-70E740481C1C}">
                 <a14:useLocalDpi xmlns:a14="http://schemas.microsoft.com/office/drawing/2010/main" val="0"/>
               </a:ext>
               <a:ext uri="{96DAC541-7B7A-43D3-8B79-37D633B846F1}">
-                <asvg:svgBlip xmlns:asvg="http://schemas.microsoft.com/office/drawing/2016/SVG/main" xmlns="" r:embed="rId8"/>
+                <asvg:svgBlip xmlns:asvg="http://schemas.microsoft.com/office/drawing/2016/SVG/main" r:embed="rId6"/>
               </a:ext>
             </a:extLst>
           </a:blip>
@@ -12970,7 +12506,7 @@
 </file>
 
 <file path=word/glossary/document.xml><?xml version="1.0" encoding="utf-8"?>
-<w:glossaryDocument xmlns:wpc="http://schemas.microsoft.com/office/word/2010/wordprocessingCanvas" xmlns:mc="http://schemas.openxmlformats.org/markup-compatibility/2006" xmlns:o="urn:schemas-microsoft-com:office:office" xmlns:r="http://schemas.openxmlformats.org/officeDocument/2006/relationships" xmlns:m="http://schemas.openxmlformats.org/officeDocument/2006/math" xmlns:v="urn:schemas-microsoft-com:vml" xmlns:wp14="http://schemas.microsoft.com/office/word/2010/wordprocessingDrawing" xmlns:wp="http://schemas.openxmlformats.org/drawingml/2006/wordprocessingDrawing" xmlns:w10="urn:schemas-microsoft-com:office:word" xmlns:w="http://schemas.openxmlformats.org/wordprocessingml/2006/main" xmlns:w14="http://schemas.microsoft.com/office/word/2010/wordml" xmlns:w15="http://schemas.microsoft.com/office/word/2012/wordml" xmlns:wpg="http://schemas.microsoft.com/office/word/2010/wordprocessingGroup" xmlns:wpi="http://schemas.microsoft.com/office/word/2010/wordprocessingInk" xmlns:wne="http://schemas.microsoft.com/office/word/2006/wordml" xmlns:wps="http://schemas.microsoft.com/office/word/2010/wordprocessingShape" mc:Ignorable="w14 w15 wp14">
+<w:glossaryDocument xmlns:wpc="http://schemas.microsoft.com/office/word/2010/wordprocessingCanvas" xmlns:cx="http://schemas.microsoft.com/office/drawing/2014/chartex" xmlns:cx1="http://schemas.microsoft.com/office/drawing/2015/9/8/chartex" xmlns:cx2="http://schemas.microsoft.com/office/drawing/2015/10/21/chartex" xmlns:cx3="http://schemas.microsoft.com/office/drawing/2016/5/9/chartex" xmlns:cx4="http://schemas.microsoft.com/office/drawing/2016/5/10/chartex" xmlns:cx5="http://schemas.microsoft.com/office/drawing/2016/5/11/chartex" xmlns:cx6="http://schemas.microsoft.com/office/drawing/2016/5/12/chartex" xmlns:cx7="http://schemas.microsoft.com/office/drawing/2016/5/13/chartex" xmlns:cx8="http://schemas.microsoft.com/office/drawing/2016/5/14/chartex" xmlns:mc="http://schemas.openxmlformats.org/markup-compatibility/2006" xmlns:aink="http://schemas.microsoft.com/office/drawing/2016/ink" xmlns:am3d="http://schemas.microsoft.com/office/drawing/2017/model3d" xmlns:o="urn:schemas-microsoft-com:office:office" xmlns:r="http://schemas.openxmlformats.org/officeDocument/2006/relationships" xmlns:m="http://schemas.openxmlformats.org/officeDocument/2006/math" xmlns:v="urn:schemas-microsoft-com:vml" xmlns:wp14="http://schemas.microsoft.com/office/word/2010/wordprocessingDrawing" xmlns:wp="http://schemas.openxmlformats.org/drawingml/2006/wordprocessingDrawing" xmlns:w10="urn:schemas-microsoft-com:office:word" xmlns:w="http://schemas.openxmlformats.org/wordprocessingml/2006/main" xmlns:w14="http://schemas.microsoft.com/office/word/2010/wordml" xmlns:w15="http://schemas.microsoft.com/office/word/2012/wordml" xmlns:w16cex="http://schemas.microsoft.com/office/word/2018/wordml/cex" xmlns:w16cid="http://schemas.microsoft.com/office/word/2016/wordml/cid" xmlns:w16="http://schemas.microsoft.com/office/word/2018/wordml" xmlns:w16sdtdh="http://schemas.microsoft.com/office/word/2020/wordml/sdtdatahash" xmlns:w16se="http://schemas.microsoft.com/office/word/2015/wordml/symex" xmlns:wpg="http://schemas.microsoft.com/office/word/2010/wordprocessingGroup" xmlns:wpi="http://schemas.microsoft.com/office/word/2010/wordprocessingInk" xmlns:wne="http://schemas.microsoft.com/office/word/2006/wordml" xmlns:wps="http://schemas.microsoft.com/office/word/2010/wordprocessingShape" mc:Ignorable="w14 w15 w16se w16cid w16 w16cex w16sdtdh wp14">
   <w:docParts>
     <w:docPart>
       <w:docPartPr>
@@ -12989,35 +12525,6 @@
       </w:docPartPr>
       <w:docPartBody>
         <w:p>
-          <w:r>
-            <w:rPr>
-              <w:rStyle w:val="TextodoEspaoReservado"/>
-            </w:rPr>
-            <w:t>Clique ou toque aqui para inserir o texto.</w:t>
-          </w:r>
-        </w:p>
-      </w:docPartBody>
-    </w:docPart>
-    <w:docPart>
-      <w:docPartPr>
-        <w:name w:val="F7E5F4CEF8B84D699AF37C5528264F30"/>
-        <w:category>
-          <w:name w:val="Geral"/>
-          <w:gallery w:val="placeholder"/>
-        </w:category>
-        <w:types>
-          <w:type w:val="bbPlcHdr"/>
-        </w:types>
-        <w:behaviors>
-          <w:behavior w:val="content"/>
-        </w:behaviors>
-        <w:guid w:val="{F9413766-4FD8-4155-8CC4-CD2C03613CF8}"/>
-      </w:docPartPr>
-      <w:docPartBody>
-        <w:p>
-          <w:pPr>
-            <w:pStyle w:val="F7E5F4CEF8B84D699AF37C5528264F30"/>
-          </w:pPr>
           <w:r>
             <w:rPr>
               <w:rStyle w:val="TextodoEspaoReservado"/>
@@ -13087,7 +12594,7 @@
     </w:docPart>
     <w:docPart>
       <w:docPartPr>
-        <w:name w:val="E12FB74547FA487F9887C2A40CF3D513"/>
+        <w:name w:val="B6F64D0BD8434DD9802269B4978A395C"/>
         <w:category>
           <w:name w:val="Geral"/>
           <w:gallery w:val="placeholder"/>
@@ -13098,12 +12605,41 @@
         <w:behaviors>
           <w:behavior w:val="content"/>
         </w:behaviors>
-        <w:guid w:val="{3B2FA0F0-57E7-40A2-8AE6-9099743E04F3}"/>
+        <w:guid w:val="{685530E8-257E-465E-90CD-50E2FC22B5B6}"/>
       </w:docPartPr>
       <w:docPartBody>
         <w:p>
           <w:pPr>
-            <w:pStyle w:val="E12FB74547FA487F9887C2A40CF3D513"/>
+            <w:pStyle w:val="B6F64D0BD8434DD9802269B4978A395C"/>
+          </w:pPr>
+          <w:r>
+            <w:rPr>
+              <w:rStyle w:val="TextodoEspaoReservado"/>
+            </w:rPr>
+            <w:t>Clique ou toque aqui para inserir o texto.</w:t>
+          </w:r>
+        </w:p>
+      </w:docPartBody>
+    </w:docPart>
+    <w:docPart>
+      <w:docPartPr>
+        <w:name w:val="9037B733373746FCB08993B0DADC7A3D"/>
+        <w:category>
+          <w:name w:val="Geral"/>
+          <w:gallery w:val="placeholder"/>
+        </w:category>
+        <w:types>
+          <w:type w:val="bbPlcHdr"/>
+        </w:types>
+        <w:behaviors>
+          <w:behavior w:val="content"/>
+        </w:behaviors>
+        <w:guid w:val="{866976AC-D49B-4DAE-8D60-A9CE4556F0E3}"/>
+      </w:docPartPr>
+      <w:docPartBody>
+        <w:p>
+          <w:pPr>
+            <w:pStyle w:val="9037B733373746FCB08993B0DADC7A3D"/>
           </w:pPr>
           <w:r>
             <w:rPr>
@@ -13119,7 +12655,7 @@
 </file>
 
 <file path=word/glossary/fontTable.xml><?xml version="1.0" encoding="utf-8"?>
-<w:fonts xmlns:mc="http://schemas.openxmlformats.org/markup-compatibility/2006" xmlns:r="http://schemas.openxmlformats.org/officeDocument/2006/relationships" xmlns:w="http://schemas.openxmlformats.org/wordprocessingml/2006/main" xmlns:w14="http://schemas.microsoft.com/office/word/2010/wordml" xmlns:w15="http://schemas.microsoft.com/office/word/2012/wordml" mc:Ignorable="w14 w15">
+<w:fonts xmlns:mc="http://schemas.openxmlformats.org/markup-compatibility/2006" xmlns:r="http://schemas.openxmlformats.org/officeDocument/2006/relationships" xmlns:w="http://schemas.openxmlformats.org/wordprocessingml/2006/main" xmlns:w14="http://schemas.microsoft.com/office/word/2010/wordml" xmlns:w15="http://schemas.microsoft.com/office/word/2012/wordml" xmlns:w16cex="http://schemas.microsoft.com/office/word/2018/wordml/cex" xmlns:w16cid="http://schemas.microsoft.com/office/word/2016/wordml/cid" xmlns:w16="http://schemas.microsoft.com/office/word/2018/wordml" xmlns:w16sdtdh="http://schemas.microsoft.com/office/word/2020/wordml/sdtdatahash" xmlns:w16se="http://schemas.microsoft.com/office/word/2015/wordml/symex" mc:Ignorable="w14 w15 w16se w16cid w16 w16cex w16sdtdh">
   <w:font w:name="Symbol">
     <w:panose1 w:val="05050102010706020507"/>
     <w:charset w:val="02"/>
@@ -13132,7 +12668,7 @@
     <w:charset w:val="00"/>
     <w:family w:val="roman"/>
     <w:pitch w:val="variable"/>
-    <w:sig w:usb0="E0002EFF" w:usb1="C000785B" w:usb2="00000009" w:usb3="00000000" w:csb0="000001FF" w:csb1="00000000"/>
+    <w:sig w:usb0="E0002AFF" w:usb1="C0007843" w:usb2="00000009" w:usb3="00000000" w:csb0="000001FF" w:csb1="00000000"/>
   </w:font>
   <w:font w:name="Courier New">
     <w:panose1 w:val="02070309020205020404"/>
@@ -13153,14 +12689,14 @@
     <w:charset w:val="00"/>
     <w:family w:val="swiss"/>
     <w:pitch w:val="variable"/>
-    <w:sig w:usb0="E4002EFF" w:usb1="C000247B" w:usb2="00000009" w:usb3="00000000" w:csb0="000001FF" w:csb1="00000000"/>
+    <w:sig w:usb0="E0002AFF" w:usb1="4000ACFF" w:usb2="00000001" w:usb3="00000000" w:csb0="000001FF" w:csb1="00000000"/>
   </w:font>
   <w:font w:name="Calibri Light">
     <w:panose1 w:val="020F0302020204030204"/>
     <w:charset w:val="00"/>
     <w:family w:val="swiss"/>
     <w:pitch w:val="variable"/>
-    <w:sig w:usb0="E4002EFF" w:usb1="C000247B" w:usb2="00000009" w:usb3="00000000" w:csb0="000001FF" w:csb1="00000000"/>
+    <w:sig w:usb0="A0002AEF" w:usb1="4000207B" w:usb2="00000000" w:usb3="00000000" w:csb0="000001FF" w:csb1="00000000"/>
   </w:font>
   <w:font w:name="Exo">
     <w:altName w:val="Calibri"/>
@@ -13208,7 +12744,7 @@
 </file>
 
 <file path=word/glossary/settings.xml><?xml version="1.0" encoding="utf-8"?>
-<w:settings xmlns:mc="http://schemas.openxmlformats.org/markup-compatibility/2006" xmlns:o="urn:schemas-microsoft-com:office:office" xmlns:r="http://schemas.openxmlformats.org/officeDocument/2006/relationships" xmlns:m="http://schemas.openxmlformats.org/officeDocument/2006/math" xmlns:v="urn:schemas-microsoft-com:vml" xmlns:w10="urn:schemas-microsoft-com:office:word" xmlns:w="http://schemas.openxmlformats.org/wordprocessingml/2006/main" xmlns:w14="http://schemas.microsoft.com/office/word/2010/wordml" xmlns:w15="http://schemas.microsoft.com/office/word/2012/wordml" xmlns:sl="http://schemas.openxmlformats.org/schemaLibrary/2006/main" mc:Ignorable="w14 w15">
+<w:settings xmlns:mc="http://schemas.openxmlformats.org/markup-compatibility/2006" xmlns:o="urn:schemas-microsoft-com:office:office" xmlns:r="http://schemas.openxmlformats.org/officeDocument/2006/relationships" xmlns:m="http://schemas.openxmlformats.org/officeDocument/2006/math" xmlns:v="urn:schemas-microsoft-com:vml" xmlns:w10="urn:schemas-microsoft-com:office:word" xmlns:w="http://schemas.openxmlformats.org/wordprocessingml/2006/main" xmlns:w14="http://schemas.microsoft.com/office/word/2010/wordml" xmlns:w15="http://schemas.microsoft.com/office/word/2012/wordml" xmlns:w16cex="http://schemas.microsoft.com/office/word/2018/wordml/cex" xmlns:w16cid="http://schemas.microsoft.com/office/word/2016/wordml/cid" xmlns:w16="http://schemas.microsoft.com/office/word/2018/wordml" xmlns:w16sdtdh="http://schemas.microsoft.com/office/word/2020/wordml/sdtdatahash" xmlns:w16se="http://schemas.microsoft.com/office/word/2015/wordml/symex" xmlns:sl="http://schemas.openxmlformats.org/schemaLibrary/2006/main" mc:Ignorable="w14 w15 w16se w16cid w16 w16cex w16sdtdh">
   <w:view w:val="normal"/>
   <w:defaultTabStop w:val="708"/>
   <w:hyphenationZone w:val="425"/>
@@ -13220,11 +12756,13 @@
     <w:compatSetting w:name="enableOpenTypeFeatures" w:uri="http://schemas.microsoft.com/office/word" w:val="1"/>
     <w:compatSetting w:name="doNotFlipMirrorIndents" w:uri="http://schemas.microsoft.com/office/word" w:val="1"/>
     <w:compatSetting w:name="differentiateMultirowTableHeaders" w:uri="http://schemas.microsoft.com/office/word" w:val="1"/>
+    <w:compatSetting w:name="useWord2013TrackBottomHyphenation" w:uri="http://schemas.microsoft.com/office/word" w:val="1"/>
   </w:compat>
   <w:rsids>
     <w:rsidRoot w:val="009A2513"/>
     <w:rsid w:val="00095F3F"/>
     <w:rsid w:val="001042EA"/>
+    <w:rsid w:val="001A5225"/>
     <w:rsid w:val="00201B4E"/>
     <w:rsid w:val="00275772"/>
     <w:rsid w:val="002A1305"/>
@@ -13239,6 +12777,7 @@
     <w:rsid w:val="0082664E"/>
     <w:rsid w:val="00854C22"/>
     <w:rsid w:val="00953952"/>
+    <w:rsid w:val="00961DEA"/>
     <w:rsid w:val="009A2513"/>
     <w:rsid w:val="00A647F7"/>
     <w:rsid w:val="00AD7583"/>
@@ -13273,7 +12812,7 @@
 </file>
 
 <file path=word/glossary/styles.xml><?xml version="1.0" encoding="utf-8"?>
-<w:styles xmlns:mc="http://schemas.openxmlformats.org/markup-compatibility/2006" xmlns:r="http://schemas.openxmlformats.org/officeDocument/2006/relationships" xmlns:w="http://schemas.openxmlformats.org/wordprocessingml/2006/main" xmlns:w14="http://schemas.microsoft.com/office/word/2010/wordml" xmlns:w15="http://schemas.microsoft.com/office/word/2012/wordml" mc:Ignorable="w14 w15">
+<w:styles xmlns:mc="http://schemas.openxmlformats.org/markup-compatibility/2006" xmlns:r="http://schemas.openxmlformats.org/officeDocument/2006/relationships" xmlns:w="http://schemas.openxmlformats.org/wordprocessingml/2006/main" xmlns:w14="http://schemas.microsoft.com/office/word/2010/wordml" xmlns:w15="http://schemas.microsoft.com/office/word/2012/wordml" xmlns:w16cex="http://schemas.microsoft.com/office/word/2018/wordml/cex" xmlns:w16cid="http://schemas.microsoft.com/office/word/2016/wordml/cid" xmlns:w16="http://schemas.microsoft.com/office/word/2018/wordml" xmlns:w16sdtdh="http://schemas.microsoft.com/office/word/2020/wordml/sdtdatahash" xmlns:w16se="http://schemas.microsoft.com/office/word/2015/wordml/symex" mc:Ignorable="w14 w15 w16se w16cid w16 w16cex w16sdtdh">
   <w:docDefaults>
     <w:rPrDefault>
       <w:rPr>
@@ -13289,7 +12828,7 @@
       </w:pPr>
     </w:pPrDefault>
   </w:docDefaults>
-  <w:latentStyles w:defLockedState="0" w:defUIPriority="99" w:defSemiHidden="0" w:defUnhideWhenUsed="0" w:defQFormat="0" w:count="371">
+  <w:latentStyles w:defLockedState="0" w:defUIPriority="99" w:defSemiHidden="0" w:defUnhideWhenUsed="0" w:defQFormat="0" w:count="376">
     <w:lsdException w:name="Normal" w:uiPriority="0" w:qFormat="1"/>
     <w:lsdException w:name="heading 1" w:uiPriority="9" w:qFormat="1"/>
     <w:lsdException w:name="heading 2" w:semiHidden="1" w:uiPriority="9" w:unhideWhenUsed="1" w:qFormat="1"/>
@@ -13395,7 +12934,6 @@
     <w:lsdException w:name="HTML Sample" w:semiHidden="1" w:unhideWhenUsed="1"/>
     <w:lsdException w:name="HTML Typewriter" w:semiHidden="1" w:unhideWhenUsed="1"/>
     <w:lsdException w:name="HTML Variable" w:semiHidden="1" w:unhideWhenUsed="1"/>
-    <w:lsdException w:name="Normal Table" w:semiHidden="1" w:unhideWhenUsed="1"/>
     <w:lsdException w:name="annotation subject" w:semiHidden="1" w:unhideWhenUsed="1"/>
     <w:lsdException w:name="No List" w:semiHidden="1" w:unhideWhenUsed="1"/>
     <w:lsdException w:name="Outline List 1" w:semiHidden="1" w:unhideWhenUsed="1"/>
@@ -13438,11 +12976,8 @@
     <w:lsdException w:name="Table Contemporary" w:semiHidden="1" w:unhideWhenUsed="1"/>
     <w:lsdException w:name="Table Elegant" w:semiHidden="1" w:unhideWhenUsed="1"/>
     <w:lsdException w:name="Table Professional" w:semiHidden="1" w:unhideWhenUsed="1"/>
-    <w:lsdException w:name="Table Subtle 1" w:semiHidden="1" w:unhideWhenUsed="1"/>
     <w:lsdException w:name="Table Subtle 2" w:semiHidden="1" w:unhideWhenUsed="1"/>
     <w:lsdException w:name="Table Web 1" w:semiHidden="1" w:unhideWhenUsed="1"/>
-    <w:lsdException w:name="Table Web 2" w:semiHidden="1" w:unhideWhenUsed="1"/>
-    <w:lsdException w:name="Table Web 3" w:semiHidden="1" w:unhideWhenUsed="1"/>
     <w:lsdException w:name="Balloon Text" w:semiHidden="1" w:unhideWhenUsed="1"/>
     <w:lsdException w:name="Table Grid" w:uiPriority="39"/>
     <w:lsdException w:name="Table Theme" w:semiHidden="1" w:unhideWhenUsed="1"/>
@@ -13661,6 +13196,11 @@
     <w:lsdException w:name="List Table 5 Dark Accent 6" w:uiPriority="50"/>
     <w:lsdException w:name="List Table 6 Colorful Accent 6" w:uiPriority="51"/>
     <w:lsdException w:name="List Table 7 Colorful Accent 6" w:uiPriority="52"/>
+    <w:lsdException w:name="Mention" w:semiHidden="1" w:unhideWhenUsed="1"/>
+    <w:lsdException w:name="Smart Hyperlink" w:semiHidden="1" w:unhideWhenUsed="1"/>
+    <w:lsdException w:name="Hashtag" w:semiHidden="1" w:unhideWhenUsed="1"/>
+    <w:lsdException w:name="Unresolved Mention" w:semiHidden="1" w:unhideWhenUsed="1"/>
+    <w:lsdException w:name="Smart Link" w:semiHidden="1" w:unhideWhenUsed="1"/>
   </w:latentStyles>
   <w:style w:type="paragraph" w:default="1" w:styleId="Normal">
     <w:name w:val="Normal"/>
@@ -13698,7 +13238,7 @@
     <w:basedOn w:val="Fontepargpadro"/>
     <w:uiPriority w:val="99"/>
     <w:semiHidden/>
-    <w:rsid w:val="006152FE"/>
+    <w:rsid w:val="001A5225"/>
     <w:rPr>
       <w:color w:val="808080"/>
     </w:rPr>
@@ -13719,11 +13259,27 @@
     <w:name w:val="E12FB74547FA487F9887C2A40CF3D513"/>
     <w:rsid w:val="006152FE"/>
   </w:style>
+  <w:style w:type="paragraph" w:customStyle="1" w:styleId="6083D32D866A4EB996D95D85DF9AC70D">
+    <w:name w:val="6083D32D866A4EB996D95D85DF9AC70D"/>
+    <w:rsid w:val="001A5225"/>
+  </w:style>
+  <w:style w:type="paragraph" w:customStyle="1" w:styleId="C413FE02747D49F6BB005F76207EBB32">
+    <w:name w:val="C413FE02747D49F6BB005F76207EBB32"/>
+    <w:rsid w:val="001A5225"/>
+  </w:style>
+  <w:style w:type="paragraph" w:customStyle="1" w:styleId="B6F64D0BD8434DD9802269B4978A395C">
+    <w:name w:val="B6F64D0BD8434DD9802269B4978A395C"/>
+    <w:rsid w:val="001A5225"/>
+  </w:style>
+  <w:style w:type="paragraph" w:customStyle="1" w:styleId="9037B733373746FCB08993B0DADC7A3D">
+    <w:name w:val="9037B733373746FCB08993B0DADC7A3D"/>
+    <w:rsid w:val="001A5225"/>
+  </w:style>
 </w:styles>
 </file>
 
 <file path=word/glossary/webSettings.xml><?xml version="1.0" encoding="utf-8"?>
-<w:webSettings xmlns:mc="http://schemas.openxmlformats.org/markup-compatibility/2006" xmlns:r="http://schemas.openxmlformats.org/officeDocument/2006/relationships" xmlns:w="http://schemas.openxmlformats.org/wordprocessingml/2006/main" xmlns:w14="http://schemas.microsoft.com/office/word/2010/wordml" xmlns:w15="http://schemas.microsoft.com/office/word/2012/wordml" mc:Ignorable="w14 w15">
+<w:webSettings xmlns:mc="http://schemas.openxmlformats.org/markup-compatibility/2006" xmlns:r="http://schemas.openxmlformats.org/officeDocument/2006/relationships" xmlns:w="http://schemas.openxmlformats.org/wordprocessingml/2006/main" xmlns:w14="http://schemas.microsoft.com/office/word/2010/wordml" xmlns:w15="http://schemas.microsoft.com/office/word/2012/wordml" xmlns:w16cex="http://schemas.microsoft.com/office/word/2018/wordml/cex" xmlns:w16cid="http://schemas.microsoft.com/office/word/2016/wordml/cid" xmlns:w16="http://schemas.microsoft.com/office/word/2018/wordml" xmlns:w16sdtdh="http://schemas.microsoft.com/office/word/2020/wordml/sdtdatahash" xmlns:w16se="http://schemas.microsoft.com/office/word/2015/wordml/symex" mc:Ignorable="w14 w15 w16se w16cid w16 w16cex w16sdtdh">
   <w:optimizeForBrowser/>
   <w:allowPNG/>
 </w:webSettings>

--- a/01_indicadores/Fichas revisadas pelo Gilson/10_Ficha de indicadores - quantidade de vagas por municípios.docx
+++ b/01_indicadores/Fichas revisadas pelo Gilson/10_Ficha de indicadores - quantidade de vagas por municípios.docx
@@ -929,16 +929,8 @@
         <w:rPr>
           <w:szCs w:val="20"/>
         </w:rPr>
-        <w:t xml:space="preserve">Gustavo </w:t>
-      </w:r>
-      <w:proofErr w:type="spellStart"/>
-      <w:r>
-        <w:rPr>
-          <w:szCs w:val="20"/>
-        </w:rPr>
-        <w:t>Hoff</w:t>
-      </w:r>
-      <w:proofErr w:type="spellEnd"/>
+        <w:t>Gustavo Hoff</w:t>
+      </w:r>
     </w:p>
     <w:p>
       <w:pPr>
@@ -986,42 +978,26 @@
           <w:szCs w:val="20"/>
         </w:rPr>
       </w:pPr>
-      <w:proofErr w:type="spellStart"/>
       <w:r>
         <w:rPr>
           <w:szCs w:val="20"/>
         </w:rPr>
-        <w:t>Antonio</w:t>
-      </w:r>
-      <w:proofErr w:type="spellEnd"/>
-      <w:r>
+        <w:t xml:space="preserve">Antonio Isidro da Silva Filho </w:t>
+      </w:r>
+    </w:p>
+    <w:p>
+      <w:pPr>
+        <w:pStyle w:val="Pretext"/>
         <w:rPr>
           <w:szCs w:val="20"/>
         </w:rPr>
-        <w:t xml:space="preserve"> Isidro da Silva Filho </w:t>
-      </w:r>
-    </w:p>
-    <w:p>
-      <w:pPr>
-        <w:pStyle w:val="Pretext"/>
+      </w:pPr>
+      <w:r>
         <w:rPr>
           <w:szCs w:val="20"/>
         </w:rPr>
-      </w:pPr>
-      <w:r>
-        <w:rPr>
-          <w:szCs w:val="20"/>
-        </w:rPr>
-        <w:t xml:space="preserve">Daniel do Prado </w:t>
-      </w:r>
-      <w:proofErr w:type="spellStart"/>
-      <w:r>
-        <w:rPr>
-          <w:szCs w:val="20"/>
-        </w:rPr>
-        <w:t>Pagotto</w:t>
-      </w:r>
-      <w:proofErr w:type="spellEnd"/>
+        <w:t>Daniel do Prado Pagotto</w:t>
+      </w:r>
     </w:p>
     <w:p>
       <w:pPr>
@@ -1055,19 +1031,25 @@
           <w:szCs w:val="20"/>
         </w:rPr>
       </w:pPr>
-      <w:proofErr w:type="spellStart"/>
       <w:r>
         <w:rPr>
           <w:szCs w:val="20"/>
         </w:rPr>
-        <w:t>Alef</w:t>
-      </w:r>
-      <w:proofErr w:type="spellEnd"/>
-      <w:r>
+        <w:t>Alef Oliveira dos Santos</w:t>
+      </w:r>
+    </w:p>
+    <w:p>
+      <w:pPr>
+        <w:pStyle w:val="Pretext"/>
         <w:rPr>
           <w:szCs w:val="20"/>
         </w:rPr>
-        <w:t xml:space="preserve"> Oliveira dos Santos</w:t>
+      </w:pPr>
+      <w:r>
+        <w:rPr>
+          <w:szCs w:val="20"/>
+        </w:rPr>
+        <w:t>Daiane Martins Teixeira</w:t>
       </w:r>
     </w:p>
     <w:p>
@@ -1081,7 +1063,7 @@
         <w:rPr>
           <w:szCs w:val="20"/>
         </w:rPr>
-        <w:t>Daiane Martins Teixeira</w:t>
+        <w:t>Erika Carvalho de Aquino</w:t>
       </w:r>
     </w:p>
     <w:p>
@@ -1095,7 +1077,7 @@
         <w:rPr>
           <w:szCs w:val="20"/>
         </w:rPr>
-        <w:t>Erika Carvalho de Aquino</w:t>
+        <w:t>Henrique Ribeiro da Silveira</w:t>
       </w:r>
     </w:p>
     <w:p>
@@ -1109,7 +1091,7 @@
         <w:rPr>
           <w:szCs w:val="20"/>
         </w:rPr>
-        <w:t>Henrique Ribeiro da Silveira</w:t>
+        <w:t>Vinícius Prates Araújo</w:t>
       </w:r>
     </w:p>
     <w:p>
@@ -1123,7 +1105,7 @@
         <w:rPr>
           <w:szCs w:val="20"/>
         </w:rPr>
-        <w:t>Vinícius Prates Araújo</w:t>
+        <w:t>Wanderson Marques</w:t>
       </w:r>
     </w:p>
     <w:p>
@@ -1137,29 +1119,7 @@
         <w:rPr>
           <w:szCs w:val="20"/>
         </w:rPr>
-        <w:t>Wanderson Marques</w:t>
-      </w:r>
-    </w:p>
-    <w:p>
-      <w:pPr>
-        <w:pStyle w:val="Pretext"/>
-        <w:rPr>
-          <w:szCs w:val="20"/>
-        </w:rPr>
-      </w:pPr>
-      <w:proofErr w:type="spellStart"/>
-      <w:r>
-        <w:rPr>
-          <w:szCs w:val="20"/>
-        </w:rPr>
-        <w:t>Wemerson</w:t>
-      </w:r>
-      <w:proofErr w:type="spellEnd"/>
-      <w:r>
-        <w:rPr>
-          <w:szCs w:val="20"/>
-        </w:rPr>
-        <w:t xml:space="preserve"> Marques</w:t>
+        <w:t>Wemerson Marques</w:t>
       </w:r>
     </w:p>
     <w:p>
@@ -1294,21 +1254,21 @@
         <w:rPr>
           <w:szCs w:val="20"/>
         </w:rPr>
-        <w:t xml:space="preserve">Camilla Barreto Rodrigues </w:t>
-      </w:r>
-      <w:proofErr w:type="spellStart"/>
-      <w:r>
+        <w:t>Camilla Barreto Rodrigues Cochia Caetano</w:t>
+      </w:r>
+    </w:p>
+    <w:p>
+      <w:pPr>
+        <w:pStyle w:val="Pretext"/>
         <w:rPr>
           <w:szCs w:val="20"/>
         </w:rPr>
-        <w:t>Cochia</w:t>
-      </w:r>
-      <w:proofErr w:type="spellEnd"/>
+      </w:pPr>
       <w:r>
         <w:rPr>
           <w:szCs w:val="20"/>
         </w:rPr>
-        <w:t xml:space="preserve"> Caetano</w:t>
+        <w:t>Carla Novara Monclair</w:t>
       </w:r>
     </w:p>
     <w:p>
@@ -1322,16 +1282,22 @@
         <w:rPr>
           <w:szCs w:val="20"/>
         </w:rPr>
-        <w:t xml:space="preserve">Carla Novara </w:t>
-      </w:r>
-      <w:proofErr w:type="spellStart"/>
-      <w:r>
+        <w:t>Deivyson José Pereira de Araújo</w:t>
+      </w:r>
+    </w:p>
+    <w:p>
+      <w:pPr>
+        <w:pStyle w:val="Pretext"/>
         <w:rPr>
           <w:szCs w:val="20"/>
         </w:rPr>
-        <w:t>Monclair</w:t>
-      </w:r>
-      <w:proofErr w:type="spellEnd"/>
+      </w:pPr>
+      <w:r>
+        <w:rPr>
+          <w:szCs w:val="20"/>
+        </w:rPr>
+        <w:t>Desirée dos Santos Carvalho</w:t>
+      </w:r>
     </w:p>
     <w:p>
       <w:pPr>
@@ -1340,19 +1306,25 @@
           <w:szCs w:val="20"/>
         </w:rPr>
       </w:pPr>
-      <w:proofErr w:type="spellStart"/>
       <w:r>
         <w:rPr>
           <w:szCs w:val="20"/>
         </w:rPr>
-        <w:t>Deivyson</w:t>
-      </w:r>
-      <w:proofErr w:type="spellEnd"/>
-      <w:r>
+        <w:t>Elisabet Pereira Lelo Nascimento</w:t>
+      </w:r>
+    </w:p>
+    <w:p>
+      <w:pPr>
+        <w:pStyle w:val="Pretext"/>
         <w:rPr>
           <w:szCs w:val="20"/>
         </w:rPr>
-        <w:t xml:space="preserve"> José Pereira de Araújo</w:t>
+      </w:pPr>
+      <w:r>
+        <w:rPr>
+          <w:szCs w:val="20"/>
+        </w:rPr>
+        <w:t xml:space="preserve">Érika Carvalho de Aquino </w:t>
       </w:r>
     </w:p>
     <w:p>
@@ -1362,19 +1334,25 @@
           <w:szCs w:val="20"/>
         </w:rPr>
       </w:pPr>
-      <w:proofErr w:type="spellStart"/>
       <w:r>
         <w:rPr>
           <w:szCs w:val="20"/>
         </w:rPr>
-        <w:t>Desirée</w:t>
-      </w:r>
-      <w:proofErr w:type="spellEnd"/>
-      <w:r>
+        <w:t>Fanny Almeida Wu</w:t>
+      </w:r>
+    </w:p>
+    <w:p>
+      <w:pPr>
+        <w:pStyle w:val="Pretext"/>
         <w:rPr>
           <w:szCs w:val="20"/>
         </w:rPr>
-        <w:t xml:space="preserve"> dos Santos Carvalho</w:t>
+      </w:pPr>
+      <w:r>
+        <w:rPr>
+          <w:szCs w:val="20"/>
+        </w:rPr>
+        <w:t>Gislene Henrique de Souza</w:t>
       </w:r>
     </w:p>
     <w:p>
@@ -1388,21 +1366,21 @@
         <w:rPr>
           <w:szCs w:val="20"/>
         </w:rPr>
-        <w:t xml:space="preserve">Elisabet Pereira </w:t>
-      </w:r>
-      <w:proofErr w:type="spellStart"/>
-      <w:r>
+        <w:t>Joseane Aparecida Duarte</w:t>
+      </w:r>
+    </w:p>
+    <w:p>
+      <w:pPr>
+        <w:pStyle w:val="Pretext"/>
         <w:rPr>
           <w:szCs w:val="20"/>
         </w:rPr>
-        <w:t>Lelo</w:t>
-      </w:r>
-      <w:proofErr w:type="spellEnd"/>
+      </w:pPr>
       <w:r>
         <w:rPr>
           <w:szCs w:val="20"/>
         </w:rPr>
-        <w:t xml:space="preserve"> Nascimento</w:t>
+        <w:t>Josefa Maria de Jesus</w:t>
       </w:r>
     </w:p>
     <w:p>
@@ -1416,7 +1394,7 @@
         <w:rPr>
           <w:szCs w:val="20"/>
         </w:rPr>
-        <w:t xml:space="preserve">Érika Carvalho de Aquino </w:t>
+        <w:t>Júlio César Moraes</w:t>
       </w:r>
     </w:p>
     <w:p>
@@ -1430,7 +1408,7 @@
         <w:rPr>
           <w:szCs w:val="20"/>
         </w:rPr>
-        <w:t>Fanny Almeida Wu</w:t>
+        <w:t>Silvia Lutaif Dolci Carmona</w:t>
       </w:r>
     </w:p>
     <w:p>
@@ -1444,7 +1422,7 @@
         <w:rPr>
           <w:szCs w:val="20"/>
         </w:rPr>
-        <w:t>Gislene Henrique de Souza</w:t>
+        <w:t>Vânia Maria Corrêa Barthmann</w:t>
       </w:r>
     </w:p>
     <w:p>
@@ -1458,122 +1436,8 @@
         <w:rPr>
           <w:szCs w:val="20"/>
         </w:rPr>
-        <w:t>Joseane Aparecida Duarte</w:t>
-      </w:r>
-    </w:p>
-    <w:p>
-      <w:pPr>
-        <w:pStyle w:val="Pretext"/>
-        <w:rPr>
-          <w:szCs w:val="20"/>
-        </w:rPr>
-      </w:pPr>
-      <w:r>
-        <w:rPr>
-          <w:szCs w:val="20"/>
-        </w:rPr>
-        <w:t>Josefa Maria de Jesus</w:t>
-      </w:r>
-    </w:p>
-    <w:p>
-      <w:pPr>
-        <w:pStyle w:val="Pretext"/>
-        <w:rPr>
-          <w:szCs w:val="20"/>
-        </w:rPr>
-      </w:pPr>
-      <w:r>
-        <w:rPr>
-          <w:szCs w:val="20"/>
-        </w:rPr>
-        <w:t>Júlio César Moraes</w:t>
-      </w:r>
-    </w:p>
-    <w:p>
-      <w:pPr>
-        <w:pStyle w:val="Pretext"/>
-        <w:rPr>
-          <w:szCs w:val="20"/>
-        </w:rPr>
-      </w:pPr>
-      <w:r>
-        <w:rPr>
-          <w:szCs w:val="20"/>
-        </w:rPr>
-        <w:t xml:space="preserve">Silvia </w:t>
-      </w:r>
-      <w:proofErr w:type="spellStart"/>
-      <w:r>
-        <w:rPr>
-          <w:szCs w:val="20"/>
-        </w:rPr>
-        <w:t>Lutaif</w:t>
-      </w:r>
-      <w:proofErr w:type="spellEnd"/>
-      <w:r>
-        <w:rPr>
-          <w:szCs w:val="20"/>
-        </w:rPr>
-        <w:t xml:space="preserve"> </w:t>
-      </w:r>
-      <w:proofErr w:type="spellStart"/>
-      <w:r>
-        <w:rPr>
-          <w:szCs w:val="20"/>
-        </w:rPr>
-        <w:t>Dolci</w:t>
-      </w:r>
-      <w:proofErr w:type="spellEnd"/>
-      <w:r>
-        <w:rPr>
-          <w:szCs w:val="20"/>
-        </w:rPr>
-        <w:t xml:space="preserve"> Carmona</w:t>
-      </w:r>
-    </w:p>
-    <w:p>
-      <w:pPr>
-        <w:pStyle w:val="Pretext"/>
-        <w:rPr>
-          <w:szCs w:val="20"/>
-        </w:rPr>
-      </w:pPr>
-      <w:r>
-        <w:rPr>
-          <w:szCs w:val="20"/>
-        </w:rPr>
-        <w:t xml:space="preserve">Vânia Maria Corrêa </w:t>
-      </w:r>
-      <w:proofErr w:type="spellStart"/>
-      <w:r>
-        <w:rPr>
-          <w:szCs w:val="20"/>
-        </w:rPr>
-        <w:t>Barthmann</w:t>
-      </w:r>
-      <w:proofErr w:type="spellEnd"/>
-    </w:p>
-    <w:p>
-      <w:pPr>
-        <w:pStyle w:val="Pretext"/>
-        <w:rPr>
-          <w:szCs w:val="20"/>
-        </w:rPr>
-      </w:pPr>
-      <w:r>
-        <w:rPr>
-          <w:szCs w:val="20"/>
-        </w:rPr>
-        <w:t xml:space="preserve">Fernando Canto </w:t>
-      </w:r>
-      <w:proofErr w:type="spellStart"/>
-      <w:r>
-        <w:rPr>
-          <w:szCs w:val="20"/>
-        </w:rPr>
-        <w:t>Michelotti</w:t>
-      </w:r>
-      <w:proofErr w:type="spellEnd"/>
+        <w:t>Fernando Canto Michelotti</w:t>
+      </w:r>
     </w:p>
     <w:p>
       <w:pPr>
@@ -2257,95 +2121,7 @@
           <w:sz w:val="24"/>
           <w:szCs w:val="24"/>
         </w:rPr>
-        <w:t xml:space="preserve">Global </w:t>
-      </w:r>
-      <w:proofErr w:type="spellStart"/>
-      <w:r>
-        <w:rPr>
-          <w:rFonts w:ascii="Exo" w:hAnsi="Exo"/>
-          <w:i/>
-          <w:iCs/>
-          <w:sz w:val="24"/>
-          <w:szCs w:val="24"/>
-        </w:rPr>
-        <w:t>Strategy</w:t>
-      </w:r>
-      <w:proofErr w:type="spellEnd"/>
-      <w:r>
-        <w:rPr>
-          <w:rFonts w:ascii="Exo" w:hAnsi="Exo"/>
-          <w:i/>
-          <w:iCs/>
-          <w:sz w:val="24"/>
-          <w:szCs w:val="24"/>
-        </w:rPr>
-        <w:t xml:space="preserve"> for </w:t>
-      </w:r>
-      <w:proofErr w:type="spellStart"/>
-      <w:r>
-        <w:rPr>
-          <w:rFonts w:ascii="Exo" w:hAnsi="Exo"/>
-          <w:i/>
-          <w:iCs/>
-          <w:sz w:val="24"/>
-          <w:szCs w:val="24"/>
-        </w:rPr>
-        <w:t>Human</w:t>
-      </w:r>
-      <w:proofErr w:type="spellEnd"/>
-      <w:r>
-        <w:rPr>
-          <w:rFonts w:ascii="Exo" w:hAnsi="Exo"/>
-          <w:i/>
-          <w:iCs/>
-          <w:sz w:val="24"/>
-          <w:szCs w:val="24"/>
-        </w:rPr>
-        <w:t xml:space="preserve"> </w:t>
-      </w:r>
-      <w:proofErr w:type="spellStart"/>
-      <w:r>
-        <w:rPr>
-          <w:rFonts w:ascii="Exo" w:hAnsi="Exo"/>
-          <w:i/>
-          <w:iCs/>
-          <w:sz w:val="24"/>
-          <w:szCs w:val="24"/>
-        </w:rPr>
-        <w:t>Resources</w:t>
-      </w:r>
-      <w:proofErr w:type="spellEnd"/>
-      <w:r>
-        <w:rPr>
-          <w:rFonts w:ascii="Exo" w:hAnsi="Exo"/>
-          <w:i/>
-          <w:iCs/>
-          <w:sz w:val="24"/>
-          <w:szCs w:val="24"/>
-        </w:rPr>
-        <w:t xml:space="preserve"> for Health: </w:t>
-      </w:r>
-      <w:proofErr w:type="spellStart"/>
-      <w:r>
-        <w:rPr>
-          <w:rFonts w:ascii="Exo" w:hAnsi="Exo"/>
-          <w:i/>
-          <w:iCs/>
-          <w:sz w:val="24"/>
-          <w:szCs w:val="24"/>
-        </w:rPr>
-        <w:t>Workforce</w:t>
-      </w:r>
-      <w:proofErr w:type="spellEnd"/>
-      <w:r>
-        <w:rPr>
-          <w:rFonts w:ascii="Exo" w:hAnsi="Exo"/>
-          <w:i/>
-          <w:iCs/>
-          <w:sz w:val="24"/>
-          <w:szCs w:val="24"/>
-        </w:rPr>
-        <w:t xml:space="preserve"> 2030</w:t>
+        <w:t>Global Strategy for Human Resources for Health: Workforce 2030</w:t>
       </w:r>
       <w:r>
         <w:rPr>
@@ -2368,6 +2144,7 @@
             <w:docPart w:val="B6F64D0BD8434DD9802269B4978A395C"/>
           </w:placeholder>
         </w:sdtPr>
+        <w:sdtEndPr/>
         <w:sdtContent>
           <w:r>
             <w:rPr>
@@ -2426,6 +2203,7 @@
             <w:docPart w:val="9037B733373746FCB08993B0DADC7A3D"/>
           </w:placeholder>
         </w:sdtPr>
+        <w:sdtEndPr/>
         <w:sdtContent>
           <w:r>
             <w:rPr>
@@ -2462,6 +2240,7 @@
             <w:docPart w:val="9037B733373746FCB08993B0DADC7A3D"/>
           </w:placeholder>
         </w:sdtPr>
+        <w:sdtEndPr/>
         <w:sdtContent>
           <w:r>
             <w:rPr>
@@ -2790,7 +2569,23 @@
           <w:sz w:val="24"/>
           <w:szCs w:val="24"/>
         </w:rPr>
-        <w:t>A seção subsequente traz um exemplo de aplicação do indicador para um recorte d</w:t>
+        <w:t xml:space="preserve">A seção </w:t>
+      </w:r>
+      <w:r>
+        <w:rPr>
+          <w:rFonts w:ascii="Exo" w:hAnsi="Exo"/>
+          <w:sz w:val="24"/>
+          <w:szCs w:val="24"/>
+        </w:rPr>
+        <w:t>final</w:t>
+      </w:r>
+      <w:r>
+        <w:rPr>
+          <w:rFonts w:ascii="Exo" w:hAnsi="Exo"/>
+          <w:sz w:val="24"/>
+          <w:szCs w:val="24"/>
+        </w:rPr>
+        <w:t xml:space="preserve"> traz um exemplo de aplicação do indicador para um recorte d</w:t>
       </w:r>
       <w:r>
         <w:rPr>
@@ -3295,23 +3090,7 @@
                 <w:rFonts w:ascii="Exo" w:hAnsi="Exo"/>
                 <w:color w:val="auto"/>
               </w:rPr>
-              <w:t xml:space="preserve">verificado na variável </w:t>
-            </w:r>
-            <w:proofErr w:type="spellStart"/>
-            <w:r>
-              <w:rPr>
-                <w:rFonts w:ascii="Exo" w:hAnsi="Exo"/>
-                <w:color w:val="auto"/>
-              </w:rPr>
-              <w:t>co_curso</w:t>
-            </w:r>
-            <w:proofErr w:type="spellEnd"/>
-            <w:r>
-              <w:rPr>
-                <w:rFonts w:ascii="Exo" w:hAnsi="Exo"/>
-                <w:color w:val="auto"/>
-              </w:rPr>
-              <w:t xml:space="preserve">. </w:t>
+              <w:t xml:space="preserve">verificado na variável co_curso. </w:t>
             </w:r>
           </w:p>
           <w:p>
@@ -3329,39 +3108,7 @@
                 <w:rFonts w:ascii="Exo" w:hAnsi="Exo"/>
                 <w:color w:val="auto"/>
               </w:rPr>
-              <w:t>É criada uma chave para as Instituições de Ensino Superior (</w:t>
-            </w:r>
-            <w:proofErr w:type="spellStart"/>
-            <w:r>
-              <w:rPr>
-                <w:rFonts w:ascii="Exo" w:hAnsi="Exo"/>
-                <w:color w:val="auto"/>
-              </w:rPr>
-              <w:t>chave_ies</w:t>
-            </w:r>
-            <w:proofErr w:type="spellEnd"/>
-            <w:r>
-              <w:rPr>
-                <w:rFonts w:ascii="Exo" w:hAnsi="Exo"/>
-                <w:color w:val="auto"/>
-              </w:rPr>
-              <w:t>) a partir do código das IES mais o ano referente ao dado. Além disso, também foi utilizado apenas o código da IES (</w:t>
-            </w:r>
-            <w:proofErr w:type="spellStart"/>
-            <w:r>
-              <w:rPr>
-                <w:rFonts w:ascii="Exo" w:hAnsi="Exo"/>
-                <w:color w:val="auto"/>
-              </w:rPr>
-              <w:t>co_ies</w:t>
-            </w:r>
-            <w:proofErr w:type="spellEnd"/>
-            <w:r>
-              <w:rPr>
-                <w:rFonts w:ascii="Exo" w:hAnsi="Exo"/>
-                <w:color w:val="auto"/>
-              </w:rPr>
-              <w:t xml:space="preserve">). </w:t>
+              <w:t xml:space="preserve">É criada uma chave para as Instituições de Ensino Superior (chave_ies) a partir do código das IES mais o ano referente ao dado. Além disso, também foi utilizado apenas o código da IES (co_ies). </w:t>
             </w:r>
           </w:p>
           <w:p>
@@ -3421,23 +3168,7 @@
                 <w:rFonts w:ascii="Exo" w:hAnsi="Exo"/>
                 <w:color w:val="auto"/>
               </w:rPr>
-              <w:t xml:space="preserve">a variável TP_CATEGORIA_ADMINISTRATIVA, gerando, então a variável </w:t>
-            </w:r>
-            <w:proofErr w:type="spellStart"/>
-            <w:r>
-              <w:rPr>
-                <w:rFonts w:ascii="Exo" w:hAnsi="Exo"/>
-                <w:color w:val="auto"/>
-              </w:rPr>
-              <w:t>tp_categoria_administrativa</w:t>
-            </w:r>
-            <w:proofErr w:type="spellEnd"/>
-            <w:r>
-              <w:rPr>
-                <w:rFonts w:ascii="Exo" w:hAnsi="Exo"/>
-                <w:color w:val="auto"/>
-              </w:rPr>
-              <w:t>.</w:t>
+              <w:t>a variável TP_CATEGORIA_ADMINISTRATIVA, gerando, então a variável tp_categoria_administrativa.</w:t>
             </w:r>
           </w:p>
           <w:p>
@@ -3455,23 +3186,7 @@
                 <w:rFonts w:ascii="Exo" w:hAnsi="Exo"/>
                 <w:color w:val="auto"/>
               </w:rPr>
-              <w:t xml:space="preserve">Para saber o ano de fundação da IES, foi utilizada a variável DT_INICIO_FUNCIONAMENTO, sendo renomeada para </w:t>
-            </w:r>
-            <w:proofErr w:type="spellStart"/>
-            <w:r>
-              <w:rPr>
-                <w:rFonts w:ascii="Exo" w:hAnsi="Exo"/>
-                <w:color w:val="auto"/>
-              </w:rPr>
-              <w:t>ano_fundacao_ies</w:t>
-            </w:r>
-            <w:proofErr w:type="spellEnd"/>
-            <w:r>
-              <w:rPr>
-                <w:rFonts w:ascii="Exo" w:hAnsi="Exo"/>
-                <w:color w:val="auto"/>
-              </w:rPr>
-              <w:t>.</w:t>
+              <w:t>Para saber o ano de fundação da IES, foi utilizada a variável DT_INICIO_FUNCIONAMENTO, sendo renomeada para ano_fundacao_ies.</w:t>
             </w:r>
           </w:p>
           <w:p>
@@ -3517,39 +3232,7 @@
                 <w:rFonts w:ascii="Exo" w:hAnsi="Exo"/>
                 <w:color w:val="auto"/>
               </w:rPr>
-              <w:t xml:space="preserve"> saúde, foi utilizada a variável </w:t>
-            </w:r>
-            <w:proofErr w:type="spellStart"/>
-            <w:r>
-              <w:rPr>
-                <w:rFonts w:ascii="Exo" w:hAnsi="Exo"/>
-                <w:color w:val="auto"/>
-              </w:rPr>
-              <w:t>qt_matricula_curso</w:t>
-            </w:r>
-            <w:proofErr w:type="spellEnd"/>
-            <w:r>
-              <w:rPr>
-                <w:rFonts w:ascii="Exo" w:hAnsi="Exo"/>
-                <w:color w:val="auto"/>
-              </w:rPr>
-              <w:t xml:space="preserve"> para 2010, QT_MATRICULA_CURSO para 2011 até 2016, </w:t>
-            </w:r>
-            <w:proofErr w:type="spellStart"/>
-            <w:r>
-              <w:rPr>
-                <w:rFonts w:ascii="Exo" w:hAnsi="Exo"/>
-                <w:color w:val="auto"/>
-              </w:rPr>
-              <w:t>qt_matricula_total</w:t>
-            </w:r>
-            <w:proofErr w:type="spellEnd"/>
-            <w:r>
-              <w:rPr>
-                <w:rFonts w:ascii="Exo" w:hAnsi="Exo"/>
-                <w:color w:val="auto"/>
-              </w:rPr>
-              <w:t xml:space="preserve"> para 2017 até 2019 e</w:t>
+              <w:t xml:space="preserve"> saúde, foi utilizada a variável qt_matricula_curso para 2010, QT_MATRICULA_CURSO para 2011 até 2016, qt_matricula_total para 2017 até 2019 e</w:t>
             </w:r>
             <w:r>
               <w:rPr>
@@ -3623,39 +3306,7 @@
                 <w:rFonts w:ascii="Exo" w:hAnsi="Exo"/>
                 <w:color w:val="auto"/>
               </w:rPr>
-              <w:t xml:space="preserve"> saúde foi utilizada a variável QT_INGRESSO_PROCESSO_SELETIVO para 2010 a 2011. Para 2012 é feita uma soma entre a variável QT_INGRESSO_PROCESSO_SELETIVO e QT_INGRESSO_OUTRA_FORMA. Para 2013 a 2016 é utilizada a variável QT_INGRESSO_CURSO. Para 2017 a 2019 foi utilizada a variável </w:t>
-            </w:r>
-            <w:proofErr w:type="spellStart"/>
-            <w:r>
-              <w:rPr>
-                <w:rFonts w:ascii="Exo" w:hAnsi="Exo"/>
-                <w:color w:val="auto"/>
-              </w:rPr>
-              <w:t>qt_ingresso_total</w:t>
-            </w:r>
-            <w:proofErr w:type="spellEnd"/>
-            <w:r>
-              <w:rPr>
-                <w:rFonts w:ascii="Exo" w:hAnsi="Exo"/>
-                <w:color w:val="auto"/>
-              </w:rPr>
-              <w:t xml:space="preserve">. Por fim, para 2020 a 2022 é usada a variável QT_ING, sendo que ao final as observações são reunidas na variável </w:t>
-            </w:r>
-            <w:proofErr w:type="spellStart"/>
-            <w:r>
-              <w:rPr>
-                <w:rFonts w:ascii="Exo" w:hAnsi="Exo"/>
-                <w:color w:val="auto"/>
-              </w:rPr>
-              <w:t>qt_ingresso_total</w:t>
-            </w:r>
-            <w:proofErr w:type="spellEnd"/>
-            <w:r>
-              <w:rPr>
-                <w:rFonts w:ascii="Exo" w:hAnsi="Exo"/>
-                <w:color w:val="auto"/>
-              </w:rPr>
-              <w:t>.</w:t>
+              <w:t xml:space="preserve"> saúde foi utilizada a variável QT_INGRESSO_PROCESSO_SELETIVO para 2010 a 2011. Para 2012 é feita uma soma entre a variável QT_INGRESSO_PROCESSO_SELETIVO e QT_INGRESSO_OUTRA_FORMA. Para 2013 a 2016 é utilizada a variável QT_INGRESSO_CURSO. Para 2017 a 2019 foi utilizada a variável qt_ingresso_total. Por fim, para 2020 a 2022 é usada a variável QT_ING, sendo que ao final as observações são reunidas na variável qt_ingresso_total.</w:t>
             </w:r>
           </w:p>
           <w:p>
@@ -3708,23 +3359,7 @@
                 <w:rFonts w:ascii="Exo" w:hAnsi="Exo"/>
                 <w:color w:val="auto"/>
               </w:rPr>
-              <w:t xml:space="preserve">saúde do período de 2010 a 2016, foi utilizado a variável QT_CONCLUINTE_CURSO. Para 2017 a 2019 é usado a variável </w:t>
-            </w:r>
-            <w:proofErr w:type="spellStart"/>
-            <w:r>
-              <w:rPr>
-                <w:rFonts w:ascii="Exo" w:hAnsi="Exo"/>
-                <w:color w:val="auto"/>
-              </w:rPr>
-              <w:t>qt_concluinte_total</w:t>
-            </w:r>
-            <w:proofErr w:type="spellEnd"/>
-            <w:r>
-              <w:rPr>
-                <w:rFonts w:ascii="Exo" w:hAnsi="Exo"/>
-                <w:color w:val="auto"/>
-              </w:rPr>
-              <w:t>. Já para 2020 a 2022 é utilizado a variável QT_CONC e</w:t>
+              <w:t>saúde do período de 2010 a 2016, foi utilizado a variável QT_CONCLUINTE_CURSO. Para 2017 a 2019 é usado a variável qt_concluinte_total. Já para 2020 a 2022 é utilizado a variável QT_CONC e</w:t>
             </w:r>
             <w:r>
               <w:rPr>
@@ -3752,23 +3387,7 @@
                 <w:rFonts w:ascii="Exo" w:hAnsi="Exo"/>
                 <w:color w:val="auto"/>
               </w:rPr>
-              <w:t xml:space="preserve"> é gerada uma nova variável chamada de </w:t>
-            </w:r>
-            <w:proofErr w:type="spellStart"/>
-            <w:r>
-              <w:rPr>
-                <w:rFonts w:ascii="Exo" w:hAnsi="Exo"/>
-                <w:color w:val="auto"/>
-              </w:rPr>
-              <w:t>qt_concluinte_total</w:t>
-            </w:r>
-            <w:proofErr w:type="spellEnd"/>
-            <w:r>
-              <w:rPr>
-                <w:rFonts w:ascii="Exo" w:hAnsi="Exo"/>
-                <w:color w:val="auto"/>
-              </w:rPr>
-              <w:t>.</w:t>
+              <w:t xml:space="preserve"> é gerada uma nova variável chamada de qt_concluinte_total.</w:t>
             </w:r>
           </w:p>
           <w:p>
@@ -4098,23 +3717,7 @@
                 <w:rFonts w:ascii="Exo" w:hAnsi="Exo"/>
                 <w:color w:val="auto"/>
               </w:rPr>
-              <w:t xml:space="preserve">De 2017 a 2019 é utilizada em cada ano a variável </w:t>
-            </w:r>
-            <w:proofErr w:type="spellStart"/>
-            <w:r>
-              <w:rPr>
-                <w:rFonts w:ascii="Exo" w:hAnsi="Exo"/>
-                <w:color w:val="auto"/>
-              </w:rPr>
-              <w:t>qt_vaga_total</w:t>
-            </w:r>
-            <w:proofErr w:type="spellEnd"/>
-            <w:r>
-              <w:rPr>
-                <w:rFonts w:ascii="Exo" w:hAnsi="Exo"/>
-                <w:color w:val="auto"/>
-              </w:rPr>
-              <w:t>.</w:t>
+              <w:t>De 2017 a 2019 é utilizada em cada ano a variável qt_vaga_total.</w:t>
             </w:r>
           </w:p>
           <w:p>
@@ -4416,23 +4019,7 @@
                 <w:rFonts w:ascii="Exo" w:hAnsi="Exo"/>
                 <w:color w:val="auto"/>
               </w:rPr>
-              <w:t xml:space="preserve">Para 2018 e 2019 a variável selecionada foi </w:t>
-            </w:r>
-            <w:proofErr w:type="spellStart"/>
-            <w:r>
-              <w:rPr>
-                <w:rFonts w:ascii="Exo" w:hAnsi="Exo"/>
-                <w:color w:val="auto"/>
-              </w:rPr>
-              <w:t>qt_inscrito_total</w:t>
-            </w:r>
-            <w:proofErr w:type="spellEnd"/>
-            <w:r>
-              <w:rPr>
-                <w:rFonts w:ascii="Exo" w:hAnsi="Exo"/>
-                <w:color w:val="auto"/>
-              </w:rPr>
-              <w:t xml:space="preserve"> e para 2020 a 2022 a variável selecionada para cada ano foi a QT_INSCRITO_TOTAL.</w:t>
+              <w:t>Para 2018 e 2019 a variável selecionada foi qt_inscrito_total e para 2020 a 2022 a variável selecionada para cada ano foi a QT_INSCRITO_TOTAL.</w:t>
             </w:r>
           </w:p>
         </w:tc>
@@ -5028,21 +4615,12 @@
                 <w:color w:val="auto"/>
               </w:rPr>
             </w:pPr>
-            <w:proofErr w:type="spellStart"/>
-            <w:r>
-              <w:rPr>
-                <w:rFonts w:ascii="Exo" w:hAnsi="Exo"/>
-                <w:color w:val="auto"/>
-              </w:rPr>
-              <w:t>Poz</w:t>
-            </w:r>
-            <w:proofErr w:type="spellEnd"/>
-            <w:r>
-              <w:rPr>
-                <w:rFonts w:ascii="Exo" w:hAnsi="Exo"/>
-                <w:color w:val="auto"/>
-              </w:rPr>
-              <w:t xml:space="preserve"> MRD, Couto MHC, Franco TDAV. Inovação, desenvolvimento e financiamento das </w:t>
+            <w:r>
+              <w:rPr>
+                <w:rFonts w:ascii="Exo" w:hAnsi="Exo"/>
+                <w:color w:val="auto"/>
+              </w:rPr>
+              <w:t xml:space="preserve">Poz MRD, Couto MHC, Franco TDAV. Inovação, desenvolvimento e financiamento das </w:t>
             </w:r>
           </w:p>
           <w:p>
@@ -5060,23 +4638,7 @@
                 <w:rFonts w:ascii="Exo" w:hAnsi="Exo"/>
                 <w:color w:val="auto"/>
               </w:rPr>
-              <w:t xml:space="preserve">instituições de ensino superior em saúde. </w:t>
-            </w:r>
-            <w:proofErr w:type="spellStart"/>
-            <w:r>
-              <w:rPr>
-                <w:rFonts w:ascii="Exo" w:hAnsi="Exo"/>
-                <w:color w:val="auto"/>
-              </w:rPr>
-              <w:t>Cad</w:t>
-            </w:r>
-            <w:proofErr w:type="spellEnd"/>
-            <w:r>
-              <w:rPr>
-                <w:rFonts w:ascii="Exo" w:hAnsi="Exo"/>
-                <w:color w:val="auto"/>
-              </w:rPr>
-              <w:t xml:space="preserve"> Saúde Pública. 2016;32:e00139915. </w:t>
+              <w:t xml:space="preserve">instituições de ensino superior em saúde. Cad Saúde Pública. 2016;32:e00139915. </w:t>
             </w:r>
           </w:p>
           <w:p>
@@ -5089,245 +4651,12 @@
                 <w:color w:val="auto"/>
               </w:rPr>
             </w:pPr>
-            <w:proofErr w:type="spellStart"/>
-            <w:r>
-              <w:rPr>
-                <w:rFonts w:ascii="Exo" w:hAnsi="Exo"/>
-                <w:color w:val="auto"/>
-              </w:rPr>
-              <w:t>Hou</w:t>
-            </w:r>
-            <w:proofErr w:type="spellEnd"/>
-            <w:r>
-              <w:rPr>
-                <w:rFonts w:ascii="Exo" w:hAnsi="Exo"/>
-                <w:color w:val="auto"/>
-              </w:rPr>
-              <w:t xml:space="preserve"> J, Wang Z, Liu X, </w:t>
-            </w:r>
-            <w:proofErr w:type="spellStart"/>
-            <w:r>
-              <w:rPr>
-                <w:rFonts w:ascii="Exo" w:hAnsi="Exo"/>
-                <w:color w:val="auto"/>
-              </w:rPr>
-              <w:t>Luo</w:t>
-            </w:r>
-            <w:proofErr w:type="spellEnd"/>
-            <w:r>
-              <w:rPr>
-                <w:rFonts w:ascii="Exo" w:hAnsi="Exo"/>
-                <w:color w:val="auto"/>
-              </w:rPr>
-              <w:t xml:space="preserve"> Y, </w:t>
-            </w:r>
-            <w:proofErr w:type="spellStart"/>
-            <w:r>
-              <w:rPr>
-                <w:rFonts w:ascii="Exo" w:hAnsi="Exo"/>
-                <w:color w:val="auto"/>
-              </w:rPr>
-              <w:t>Sabharwal</w:t>
-            </w:r>
-            <w:proofErr w:type="spellEnd"/>
-            <w:r>
-              <w:rPr>
-                <w:rFonts w:ascii="Exo" w:hAnsi="Exo"/>
-                <w:color w:val="auto"/>
-              </w:rPr>
-              <w:t xml:space="preserve"> S, Wang N, et al. </w:t>
-            </w:r>
-            <w:proofErr w:type="spellStart"/>
-            <w:r>
-              <w:rPr>
-                <w:rFonts w:ascii="Exo" w:hAnsi="Exo"/>
-                <w:color w:val="auto"/>
-              </w:rPr>
-              <w:t>Public</w:t>
-            </w:r>
-            <w:proofErr w:type="spellEnd"/>
-            <w:r>
-              <w:rPr>
-                <w:rFonts w:ascii="Exo" w:hAnsi="Exo"/>
-                <w:color w:val="auto"/>
-              </w:rPr>
-              <w:t xml:space="preserve"> </w:t>
-            </w:r>
-            <w:proofErr w:type="spellStart"/>
-            <w:r>
-              <w:rPr>
-                <w:rFonts w:ascii="Exo" w:hAnsi="Exo"/>
-                <w:color w:val="auto"/>
-              </w:rPr>
-              <w:t>health</w:t>
-            </w:r>
-            <w:proofErr w:type="spellEnd"/>
-            <w:r>
-              <w:rPr>
-                <w:rFonts w:ascii="Exo" w:hAnsi="Exo"/>
-                <w:color w:val="auto"/>
-              </w:rPr>
-              <w:t xml:space="preserve"> </w:t>
-            </w:r>
-            <w:proofErr w:type="spellStart"/>
-            <w:r>
-              <w:rPr>
-                <w:rFonts w:ascii="Exo" w:hAnsi="Exo"/>
-                <w:color w:val="auto"/>
-              </w:rPr>
-              <w:t>education</w:t>
-            </w:r>
-            <w:proofErr w:type="spellEnd"/>
-            <w:r>
-              <w:rPr>
-                <w:rFonts w:ascii="Exo" w:hAnsi="Exo"/>
-                <w:color w:val="auto"/>
-              </w:rPr>
-              <w:t xml:space="preserve"> </w:t>
-            </w:r>
-            <w:proofErr w:type="spellStart"/>
-            <w:r>
-              <w:rPr>
-                <w:rFonts w:ascii="Exo" w:hAnsi="Exo"/>
-                <w:color w:val="auto"/>
-              </w:rPr>
-              <w:t>at</w:t>
-            </w:r>
-            <w:proofErr w:type="spellEnd"/>
-            <w:r>
-              <w:rPr>
-                <w:rFonts w:ascii="Exo" w:hAnsi="Exo"/>
-                <w:color w:val="auto"/>
-              </w:rPr>
-              <w:t xml:space="preserve"> </w:t>
-            </w:r>
-            <w:proofErr w:type="spellStart"/>
-            <w:r>
-              <w:rPr>
-                <w:rFonts w:ascii="Exo" w:hAnsi="Exo"/>
-                <w:color w:val="auto"/>
-              </w:rPr>
-              <w:t>China’s</w:t>
-            </w:r>
-            <w:proofErr w:type="spellEnd"/>
-            <w:r>
-              <w:rPr>
-                <w:rFonts w:ascii="Exo" w:hAnsi="Exo"/>
-                <w:color w:val="auto"/>
-              </w:rPr>
-              <w:t xml:space="preserve"> </w:t>
-            </w:r>
-            <w:proofErr w:type="spellStart"/>
-            <w:r>
-              <w:rPr>
-                <w:rFonts w:ascii="Exo" w:hAnsi="Exo"/>
-                <w:color w:val="auto"/>
-              </w:rPr>
-              <w:t>higher</w:t>
-            </w:r>
-            <w:proofErr w:type="spellEnd"/>
-            <w:r>
-              <w:rPr>
-                <w:rFonts w:ascii="Exo" w:hAnsi="Exo"/>
-                <w:color w:val="auto"/>
-              </w:rPr>
-              <w:t xml:space="preserve"> </w:t>
-            </w:r>
-            <w:proofErr w:type="spellStart"/>
-            <w:r>
-              <w:rPr>
-                <w:rFonts w:ascii="Exo" w:hAnsi="Exo"/>
-                <w:color w:val="auto"/>
-              </w:rPr>
-              <w:t>education</w:t>
-            </w:r>
-            <w:proofErr w:type="spellEnd"/>
-            <w:r>
-              <w:rPr>
-                <w:rFonts w:ascii="Exo" w:hAnsi="Exo"/>
-                <w:color w:val="auto"/>
-              </w:rPr>
-              <w:t xml:space="preserve"> </w:t>
-            </w:r>
-            <w:proofErr w:type="spellStart"/>
-            <w:r>
-              <w:rPr>
-                <w:rFonts w:ascii="Exo" w:hAnsi="Exo"/>
-                <w:color w:val="auto"/>
-              </w:rPr>
-              <w:t>institutions</w:t>
-            </w:r>
-            <w:proofErr w:type="spellEnd"/>
-            <w:r>
-              <w:rPr>
-                <w:rFonts w:ascii="Exo" w:hAnsi="Exo"/>
-                <w:color w:val="auto"/>
-              </w:rPr>
-              <w:t xml:space="preserve">: a time-series </w:t>
-            </w:r>
-            <w:proofErr w:type="spellStart"/>
-            <w:r>
-              <w:rPr>
-                <w:rFonts w:ascii="Exo" w:hAnsi="Exo"/>
-                <w:color w:val="auto"/>
-              </w:rPr>
-              <w:t>analysis</w:t>
-            </w:r>
-            <w:proofErr w:type="spellEnd"/>
-            <w:r>
-              <w:rPr>
-                <w:rFonts w:ascii="Exo" w:hAnsi="Exo"/>
-                <w:color w:val="auto"/>
-              </w:rPr>
-              <w:t xml:space="preserve"> </w:t>
-            </w:r>
-            <w:proofErr w:type="spellStart"/>
-            <w:r>
-              <w:rPr>
-                <w:rFonts w:ascii="Exo" w:hAnsi="Exo"/>
-                <w:color w:val="auto"/>
-              </w:rPr>
-              <w:t>from</w:t>
-            </w:r>
-            <w:proofErr w:type="spellEnd"/>
-            <w:r>
-              <w:rPr>
-                <w:rFonts w:ascii="Exo" w:hAnsi="Exo"/>
-                <w:color w:val="auto"/>
-              </w:rPr>
-              <w:t xml:space="preserve"> 1998 </w:t>
-            </w:r>
-            <w:proofErr w:type="spellStart"/>
-            <w:r>
-              <w:rPr>
-                <w:rFonts w:ascii="Exo" w:hAnsi="Exo"/>
-                <w:color w:val="auto"/>
-              </w:rPr>
-              <w:t>to</w:t>
-            </w:r>
-            <w:proofErr w:type="spellEnd"/>
-            <w:r>
-              <w:rPr>
-                <w:rFonts w:ascii="Exo" w:hAnsi="Exo"/>
-                <w:color w:val="auto"/>
-              </w:rPr>
-              <w:t xml:space="preserve"> 2012. BMC </w:t>
-            </w:r>
-            <w:proofErr w:type="spellStart"/>
-            <w:r>
-              <w:rPr>
-                <w:rFonts w:ascii="Exo" w:hAnsi="Exo"/>
-                <w:color w:val="auto"/>
-              </w:rPr>
-              <w:t>Public</w:t>
-            </w:r>
-            <w:proofErr w:type="spellEnd"/>
-            <w:r>
-              <w:rPr>
-                <w:rFonts w:ascii="Exo" w:hAnsi="Exo"/>
-                <w:color w:val="auto"/>
-              </w:rPr>
-              <w:t xml:space="preserve"> Health. 2018;18:1–8.</w:t>
+            <w:r>
+              <w:rPr>
+                <w:rFonts w:ascii="Exo" w:hAnsi="Exo"/>
+                <w:color w:val="auto"/>
+              </w:rPr>
+              <w:t>Hou J, Wang Z, Liu X, Luo Y, Sabharwal S, Wang N, et al. Public health education at China’s higher education institutions: a time-series analysis from 1998 to 2012. BMC Public Health. 2018;18:1–8.</w:t>
             </w:r>
           </w:p>
         </w:tc>
@@ -5571,37 +4900,7 @@
           <w:sz w:val="18"/>
           <w:szCs w:val="18"/>
         </w:rPr>
-        <w:t>Fonte: el</w:t>
-      </w:r>
-      <w:r>
-        <w:rPr>
-          <w:rFonts w:ascii="Exo" w:hAnsi="Exo"/>
-          <w:i/>
-          <w:iCs/>
-          <w:sz w:val="18"/>
-          <w:szCs w:val="18"/>
-        </w:rPr>
-        <w:t>abor</w:t>
-      </w:r>
-      <w:r>
-        <w:rPr>
-          <w:rFonts w:ascii="Exo" w:hAnsi="Exo"/>
-          <w:i/>
-          <w:iCs/>
-          <w:sz w:val="18"/>
-          <w:szCs w:val="18"/>
-        </w:rPr>
-        <w:t xml:space="preserve">ado </w:t>
-      </w:r>
-      <w:r>
-        <w:rPr>
-          <w:rFonts w:ascii="Exo" w:hAnsi="Exo"/>
-          <w:i/>
-          <w:iCs/>
-          <w:sz w:val="18"/>
-          <w:szCs w:val="18"/>
-        </w:rPr>
-        <w:t>pelos autores</w:t>
+        <w:t>Fonte: elaborado pelos autores</w:t>
       </w:r>
       <w:r>
         <w:rPr>
@@ -5940,147 +5239,7 @@
               <w:sz w:val="20"/>
               <w:szCs w:val="20"/>
             </w:rPr>
-            <w:t xml:space="preserve">World Health </w:t>
-          </w:r>
-          <w:proofErr w:type="spellStart"/>
-          <w:r>
-            <w:rPr>
-              <w:rFonts w:ascii="Exo" w:eastAsia="Times New Roman" w:hAnsi="Exo"/>
-              <w:color w:val="000000"/>
-              <w:sz w:val="20"/>
-              <w:szCs w:val="20"/>
-            </w:rPr>
-            <w:t>Organization</w:t>
-          </w:r>
-          <w:proofErr w:type="spellEnd"/>
-          <w:r>
-            <w:rPr>
-              <w:rFonts w:ascii="Exo" w:eastAsia="Times New Roman" w:hAnsi="Exo"/>
-              <w:color w:val="000000"/>
-              <w:sz w:val="20"/>
-              <w:szCs w:val="20"/>
-            </w:rPr>
-            <w:t xml:space="preserve">. Global </w:t>
-          </w:r>
-          <w:proofErr w:type="spellStart"/>
-          <w:r>
-            <w:rPr>
-              <w:rFonts w:ascii="Exo" w:eastAsia="Times New Roman" w:hAnsi="Exo"/>
-              <w:color w:val="000000"/>
-              <w:sz w:val="20"/>
-              <w:szCs w:val="20"/>
-            </w:rPr>
-            <w:t>strategy</w:t>
-          </w:r>
-          <w:proofErr w:type="spellEnd"/>
-          <w:r>
-            <w:rPr>
-              <w:rFonts w:ascii="Exo" w:eastAsia="Times New Roman" w:hAnsi="Exo"/>
-              <w:color w:val="000000"/>
-              <w:sz w:val="20"/>
-              <w:szCs w:val="20"/>
-            </w:rPr>
-            <w:t xml:space="preserve"> </w:t>
-          </w:r>
-          <w:proofErr w:type="spellStart"/>
-          <w:r>
-            <w:rPr>
-              <w:rFonts w:ascii="Exo" w:eastAsia="Times New Roman" w:hAnsi="Exo"/>
-              <w:color w:val="000000"/>
-              <w:sz w:val="20"/>
-              <w:szCs w:val="20"/>
-            </w:rPr>
-            <w:t>on</w:t>
-          </w:r>
-          <w:proofErr w:type="spellEnd"/>
-          <w:r>
-            <w:rPr>
-              <w:rFonts w:ascii="Exo" w:eastAsia="Times New Roman" w:hAnsi="Exo"/>
-              <w:color w:val="000000"/>
-              <w:sz w:val="20"/>
-              <w:szCs w:val="20"/>
-            </w:rPr>
-            <w:t xml:space="preserve"> </w:t>
-          </w:r>
-          <w:proofErr w:type="spellStart"/>
-          <w:r>
-            <w:rPr>
-              <w:rFonts w:ascii="Exo" w:eastAsia="Times New Roman" w:hAnsi="Exo"/>
-              <w:color w:val="000000"/>
-              <w:sz w:val="20"/>
-              <w:szCs w:val="20"/>
-            </w:rPr>
-            <w:t>human</w:t>
-          </w:r>
-          <w:proofErr w:type="spellEnd"/>
-          <w:r>
-            <w:rPr>
-              <w:rFonts w:ascii="Exo" w:eastAsia="Times New Roman" w:hAnsi="Exo"/>
-              <w:color w:val="000000"/>
-              <w:sz w:val="20"/>
-              <w:szCs w:val="20"/>
-            </w:rPr>
-            <w:t xml:space="preserve"> </w:t>
-          </w:r>
-          <w:proofErr w:type="spellStart"/>
-          <w:r>
-            <w:rPr>
-              <w:rFonts w:ascii="Exo" w:eastAsia="Times New Roman" w:hAnsi="Exo"/>
-              <w:color w:val="000000"/>
-              <w:sz w:val="20"/>
-              <w:szCs w:val="20"/>
-            </w:rPr>
-            <w:t>resources</w:t>
-          </w:r>
-          <w:proofErr w:type="spellEnd"/>
-          <w:r>
-            <w:rPr>
-              <w:rFonts w:ascii="Exo" w:eastAsia="Times New Roman" w:hAnsi="Exo"/>
-              <w:color w:val="000000"/>
-              <w:sz w:val="20"/>
-              <w:szCs w:val="20"/>
-            </w:rPr>
-            <w:t xml:space="preserve"> for </w:t>
-          </w:r>
-          <w:proofErr w:type="spellStart"/>
-          <w:r>
-            <w:rPr>
-              <w:rFonts w:ascii="Exo" w:eastAsia="Times New Roman" w:hAnsi="Exo"/>
-              <w:color w:val="000000"/>
-              <w:sz w:val="20"/>
-              <w:szCs w:val="20"/>
-            </w:rPr>
-            <w:t>health</w:t>
-          </w:r>
-          <w:proofErr w:type="spellEnd"/>
-          <w:r>
-            <w:rPr>
-              <w:rFonts w:ascii="Exo" w:eastAsia="Times New Roman" w:hAnsi="Exo"/>
-              <w:color w:val="000000"/>
-              <w:sz w:val="20"/>
-              <w:szCs w:val="20"/>
-            </w:rPr>
-            <w:t xml:space="preserve">: </w:t>
-          </w:r>
-          <w:proofErr w:type="spellStart"/>
-          <w:r>
-            <w:rPr>
-              <w:rFonts w:ascii="Exo" w:eastAsia="Times New Roman" w:hAnsi="Exo"/>
-              <w:color w:val="000000"/>
-              <w:sz w:val="20"/>
-              <w:szCs w:val="20"/>
-            </w:rPr>
-            <w:t>Workforce</w:t>
-          </w:r>
-          <w:proofErr w:type="spellEnd"/>
-          <w:r>
-            <w:rPr>
-              <w:rFonts w:ascii="Exo" w:eastAsia="Times New Roman" w:hAnsi="Exo"/>
-              <w:color w:val="000000"/>
-              <w:sz w:val="20"/>
-              <w:szCs w:val="20"/>
-            </w:rPr>
-            <w:t xml:space="preserve"> 2030. Geneva: WHO; 2016. </w:t>
+            <w:t xml:space="preserve">World Health Organization. Global strategy on human resources for health: Workforce 2030. Geneva: WHO; 2016. </w:t>
           </w:r>
         </w:p>
         <w:p>
@@ -6114,386 +5273,7 @@
               <w:szCs w:val="20"/>
             </w:rPr>
             <w:tab/>
-          </w:r>
-          <w:proofErr w:type="spellStart"/>
-          <w:r>
-            <w:rPr>
-              <w:rFonts w:ascii="Exo" w:eastAsia="Times New Roman" w:hAnsi="Exo"/>
-              <w:color w:val="000000"/>
-              <w:sz w:val="20"/>
-              <w:szCs w:val="20"/>
-            </w:rPr>
-            <w:t>Najafpour</w:t>
-          </w:r>
-          <w:proofErr w:type="spellEnd"/>
-          <w:r>
-            <w:rPr>
-              <w:rFonts w:ascii="Exo" w:eastAsia="Times New Roman" w:hAnsi="Exo"/>
-              <w:color w:val="000000"/>
-              <w:sz w:val="20"/>
-              <w:szCs w:val="20"/>
-            </w:rPr>
-            <w:t xml:space="preserve"> Z, </w:t>
-          </w:r>
-          <w:proofErr w:type="spellStart"/>
-          <w:r>
-            <w:rPr>
-              <w:rFonts w:ascii="Exo" w:eastAsia="Times New Roman" w:hAnsi="Exo"/>
-              <w:color w:val="000000"/>
-              <w:sz w:val="20"/>
-              <w:szCs w:val="20"/>
-            </w:rPr>
-            <w:t>Arab</w:t>
-          </w:r>
-          <w:proofErr w:type="spellEnd"/>
-          <w:r>
-            <w:rPr>
-              <w:rFonts w:ascii="Exo" w:eastAsia="Times New Roman" w:hAnsi="Exo"/>
-              <w:color w:val="000000"/>
-              <w:sz w:val="20"/>
-              <w:szCs w:val="20"/>
-            </w:rPr>
-            <w:t xml:space="preserve"> M, </w:t>
-          </w:r>
-          <w:proofErr w:type="spellStart"/>
-          <w:r>
-            <w:rPr>
-              <w:rFonts w:ascii="Exo" w:eastAsia="Times New Roman" w:hAnsi="Exo"/>
-              <w:color w:val="000000"/>
-              <w:sz w:val="20"/>
-              <w:szCs w:val="20"/>
-            </w:rPr>
-            <w:t>Shayanfard</w:t>
-          </w:r>
-          <w:proofErr w:type="spellEnd"/>
-          <w:r>
-            <w:rPr>
-              <w:rFonts w:ascii="Exo" w:eastAsia="Times New Roman" w:hAnsi="Exo"/>
-              <w:color w:val="000000"/>
-              <w:sz w:val="20"/>
-              <w:szCs w:val="20"/>
-            </w:rPr>
-            <w:t xml:space="preserve"> K. A </w:t>
-          </w:r>
-          <w:proofErr w:type="spellStart"/>
-          <w:r>
-            <w:rPr>
-              <w:rFonts w:ascii="Exo" w:eastAsia="Times New Roman" w:hAnsi="Exo"/>
-              <w:color w:val="000000"/>
-              <w:sz w:val="20"/>
-              <w:szCs w:val="20"/>
-            </w:rPr>
-            <w:t>multi-phase</w:t>
-          </w:r>
-          <w:proofErr w:type="spellEnd"/>
-          <w:r>
-            <w:rPr>
-              <w:rFonts w:ascii="Exo" w:eastAsia="Times New Roman" w:hAnsi="Exo"/>
-              <w:color w:val="000000"/>
-              <w:sz w:val="20"/>
-              <w:szCs w:val="20"/>
-            </w:rPr>
-            <w:t xml:space="preserve"> approach for </w:t>
-          </w:r>
-          <w:proofErr w:type="spellStart"/>
-          <w:r>
-            <w:rPr>
-              <w:rFonts w:ascii="Exo" w:eastAsia="Times New Roman" w:hAnsi="Exo"/>
-              <w:color w:val="000000"/>
-              <w:sz w:val="20"/>
-              <w:szCs w:val="20"/>
-            </w:rPr>
-            <w:t>developing</w:t>
-          </w:r>
-          <w:proofErr w:type="spellEnd"/>
-          <w:r>
-            <w:rPr>
-              <w:rFonts w:ascii="Exo" w:eastAsia="Times New Roman" w:hAnsi="Exo"/>
-              <w:color w:val="000000"/>
-              <w:sz w:val="20"/>
-              <w:szCs w:val="20"/>
-            </w:rPr>
-            <w:t xml:space="preserve"> a conceptual model for </w:t>
-          </w:r>
-          <w:proofErr w:type="spellStart"/>
-          <w:r>
-            <w:rPr>
-              <w:rFonts w:ascii="Exo" w:eastAsia="Times New Roman" w:hAnsi="Exo"/>
-              <w:color w:val="000000"/>
-              <w:sz w:val="20"/>
-              <w:szCs w:val="20"/>
-            </w:rPr>
-            <w:t>human</w:t>
-          </w:r>
-          <w:proofErr w:type="spellEnd"/>
-          <w:r>
-            <w:rPr>
-              <w:rFonts w:ascii="Exo" w:eastAsia="Times New Roman" w:hAnsi="Exo"/>
-              <w:color w:val="000000"/>
-              <w:sz w:val="20"/>
-              <w:szCs w:val="20"/>
-            </w:rPr>
-            <w:t xml:space="preserve"> </w:t>
-          </w:r>
-          <w:proofErr w:type="spellStart"/>
-          <w:r>
-            <w:rPr>
-              <w:rFonts w:ascii="Exo" w:eastAsia="Times New Roman" w:hAnsi="Exo"/>
-              <w:color w:val="000000"/>
-              <w:sz w:val="20"/>
-              <w:szCs w:val="20"/>
-            </w:rPr>
-            <w:t>resources</w:t>
-          </w:r>
-          <w:proofErr w:type="spellEnd"/>
-          <w:r>
-            <w:rPr>
-              <w:rFonts w:ascii="Exo" w:eastAsia="Times New Roman" w:hAnsi="Exo"/>
-              <w:color w:val="000000"/>
-              <w:sz w:val="20"/>
-              <w:szCs w:val="20"/>
-            </w:rPr>
-            <w:t xml:space="preserve"> for </w:t>
-          </w:r>
-          <w:proofErr w:type="spellStart"/>
-          <w:r>
-            <w:rPr>
-              <w:rFonts w:ascii="Exo" w:eastAsia="Times New Roman" w:hAnsi="Exo"/>
-              <w:color w:val="000000"/>
-              <w:sz w:val="20"/>
-              <w:szCs w:val="20"/>
-            </w:rPr>
-            <w:t>health</w:t>
-          </w:r>
-          <w:proofErr w:type="spellEnd"/>
-          <w:r>
-            <w:rPr>
-              <w:rFonts w:ascii="Exo" w:eastAsia="Times New Roman" w:hAnsi="Exo"/>
-              <w:color w:val="000000"/>
-              <w:sz w:val="20"/>
-              <w:szCs w:val="20"/>
-            </w:rPr>
-            <w:t xml:space="preserve"> </w:t>
-          </w:r>
-          <w:proofErr w:type="spellStart"/>
-          <w:r>
-            <w:rPr>
-              <w:rFonts w:ascii="Exo" w:eastAsia="Times New Roman" w:hAnsi="Exo"/>
-              <w:color w:val="000000"/>
-              <w:sz w:val="20"/>
-              <w:szCs w:val="20"/>
-            </w:rPr>
-            <w:t>observatory</w:t>
-          </w:r>
-          <w:proofErr w:type="spellEnd"/>
-          <w:r>
-            <w:rPr>
-              <w:rFonts w:ascii="Exo" w:eastAsia="Times New Roman" w:hAnsi="Exo"/>
-              <w:color w:val="000000"/>
-              <w:sz w:val="20"/>
-              <w:szCs w:val="20"/>
-            </w:rPr>
-            <w:t xml:space="preserve"> (HRHO) </w:t>
-          </w:r>
-          <w:proofErr w:type="spellStart"/>
-          <w:r>
-            <w:rPr>
-              <w:rFonts w:ascii="Exo" w:eastAsia="Times New Roman" w:hAnsi="Exo"/>
-              <w:color w:val="000000"/>
-              <w:sz w:val="20"/>
-              <w:szCs w:val="20"/>
-            </w:rPr>
-            <w:t>toward</w:t>
-          </w:r>
-          <w:proofErr w:type="spellEnd"/>
-          <w:r>
-            <w:rPr>
-              <w:rFonts w:ascii="Exo" w:eastAsia="Times New Roman" w:hAnsi="Exo"/>
-              <w:color w:val="000000"/>
-              <w:sz w:val="20"/>
-              <w:szCs w:val="20"/>
-            </w:rPr>
-            <w:t xml:space="preserve"> </w:t>
-          </w:r>
-          <w:proofErr w:type="spellStart"/>
-          <w:r>
-            <w:rPr>
-              <w:rFonts w:ascii="Exo" w:eastAsia="Times New Roman" w:hAnsi="Exo"/>
-              <w:color w:val="000000"/>
-              <w:sz w:val="20"/>
-              <w:szCs w:val="20"/>
-            </w:rPr>
-            <w:t>integrating</w:t>
-          </w:r>
-          <w:proofErr w:type="spellEnd"/>
-          <w:r>
-            <w:rPr>
-              <w:rFonts w:ascii="Exo" w:eastAsia="Times New Roman" w:hAnsi="Exo"/>
-              <w:color w:val="000000"/>
-              <w:sz w:val="20"/>
-              <w:szCs w:val="20"/>
-            </w:rPr>
-            <w:t xml:space="preserve"> data </w:t>
-          </w:r>
-          <w:proofErr w:type="spellStart"/>
-          <w:r>
-            <w:rPr>
-              <w:rFonts w:ascii="Exo" w:eastAsia="Times New Roman" w:hAnsi="Exo"/>
-              <w:color w:val="000000"/>
-              <w:sz w:val="20"/>
-              <w:szCs w:val="20"/>
-            </w:rPr>
-            <w:t>and</w:t>
-          </w:r>
-          <w:proofErr w:type="spellEnd"/>
-          <w:r>
-            <w:rPr>
-              <w:rFonts w:ascii="Exo" w:eastAsia="Times New Roman" w:hAnsi="Exo"/>
-              <w:color w:val="000000"/>
-              <w:sz w:val="20"/>
-              <w:szCs w:val="20"/>
-            </w:rPr>
-            <w:t xml:space="preserve"> </w:t>
-          </w:r>
-          <w:proofErr w:type="spellStart"/>
-          <w:r>
-            <w:rPr>
-              <w:rFonts w:ascii="Exo" w:eastAsia="Times New Roman" w:hAnsi="Exo"/>
-              <w:color w:val="000000"/>
-              <w:sz w:val="20"/>
-              <w:szCs w:val="20"/>
-            </w:rPr>
-            <w:t>evidence</w:t>
-          </w:r>
-          <w:proofErr w:type="spellEnd"/>
-          <w:r>
-            <w:rPr>
-              <w:rFonts w:ascii="Exo" w:eastAsia="Times New Roman" w:hAnsi="Exo"/>
-              <w:color w:val="000000"/>
-              <w:sz w:val="20"/>
-              <w:szCs w:val="20"/>
-            </w:rPr>
-            <w:t xml:space="preserve">: a case </w:t>
-          </w:r>
-          <w:proofErr w:type="spellStart"/>
-          <w:r>
-            <w:rPr>
-              <w:rFonts w:ascii="Exo" w:eastAsia="Times New Roman" w:hAnsi="Exo"/>
-              <w:color w:val="000000"/>
-              <w:sz w:val="20"/>
-              <w:szCs w:val="20"/>
-            </w:rPr>
-            <w:t>study</w:t>
-          </w:r>
-          <w:proofErr w:type="spellEnd"/>
-          <w:r>
-            <w:rPr>
-              <w:rFonts w:ascii="Exo" w:eastAsia="Times New Roman" w:hAnsi="Exo"/>
-              <w:color w:val="000000"/>
-              <w:sz w:val="20"/>
-              <w:szCs w:val="20"/>
-            </w:rPr>
-            <w:t xml:space="preserve"> </w:t>
-          </w:r>
-          <w:proofErr w:type="spellStart"/>
-          <w:r>
-            <w:rPr>
-              <w:rFonts w:ascii="Exo" w:eastAsia="Times New Roman" w:hAnsi="Exo"/>
-              <w:color w:val="000000"/>
-              <w:sz w:val="20"/>
-              <w:szCs w:val="20"/>
-            </w:rPr>
-            <w:t>of</w:t>
-          </w:r>
-          <w:proofErr w:type="spellEnd"/>
-          <w:r>
-            <w:rPr>
-              <w:rFonts w:ascii="Exo" w:eastAsia="Times New Roman" w:hAnsi="Exo"/>
-              <w:color w:val="000000"/>
-              <w:sz w:val="20"/>
-              <w:szCs w:val="20"/>
-            </w:rPr>
-            <w:t xml:space="preserve"> Iran. Health Res </w:t>
-          </w:r>
-          <w:proofErr w:type="spellStart"/>
-          <w:r>
-            <w:rPr>
-              <w:rFonts w:ascii="Exo" w:eastAsia="Times New Roman" w:hAnsi="Exo"/>
-              <w:color w:val="000000"/>
-              <w:sz w:val="20"/>
-              <w:szCs w:val="20"/>
-            </w:rPr>
-            <w:t>Policy</w:t>
-          </w:r>
-          <w:proofErr w:type="spellEnd"/>
-          <w:r>
-            <w:rPr>
-              <w:rFonts w:ascii="Exo" w:eastAsia="Times New Roman" w:hAnsi="Exo"/>
-              <w:color w:val="000000"/>
-              <w:sz w:val="20"/>
-              <w:szCs w:val="20"/>
-            </w:rPr>
-            <w:t xml:space="preserve"> </w:t>
-          </w:r>
-          <w:proofErr w:type="spellStart"/>
-          <w:r>
-            <w:rPr>
-              <w:rFonts w:ascii="Exo" w:eastAsia="Times New Roman" w:hAnsi="Exo"/>
-              <w:color w:val="000000"/>
-              <w:sz w:val="20"/>
-              <w:szCs w:val="20"/>
-            </w:rPr>
-            <w:t>Syst</w:t>
-          </w:r>
-          <w:proofErr w:type="spellEnd"/>
-          <w:r>
-            <w:rPr>
-              <w:rFonts w:ascii="Exo" w:eastAsia="Times New Roman" w:hAnsi="Exo"/>
-              <w:color w:val="000000"/>
-              <w:sz w:val="20"/>
-              <w:szCs w:val="20"/>
-            </w:rPr>
-            <w:t xml:space="preserve">. 2023 </w:t>
-          </w:r>
-          <w:proofErr w:type="spellStart"/>
-          <w:r>
-            <w:rPr>
-              <w:rFonts w:ascii="Exo" w:eastAsia="Times New Roman" w:hAnsi="Exo"/>
-              <w:color w:val="000000"/>
-              <w:sz w:val="20"/>
-              <w:szCs w:val="20"/>
-            </w:rPr>
-            <w:t>Jun</w:t>
-          </w:r>
-          <w:proofErr w:type="spellEnd"/>
-          <w:r>
-            <w:rPr>
-              <w:rFonts w:ascii="Exo" w:eastAsia="Times New Roman" w:hAnsi="Exo"/>
-              <w:color w:val="000000"/>
-              <w:sz w:val="20"/>
-              <w:szCs w:val="20"/>
-            </w:rPr>
-            <w:t xml:space="preserve"> 1;21(1):41. </w:t>
-          </w:r>
-          <w:proofErr w:type="spellStart"/>
-          <w:r>
-            <w:rPr>
-              <w:rFonts w:ascii="Exo" w:eastAsia="Times New Roman" w:hAnsi="Exo"/>
-              <w:color w:val="000000"/>
-              <w:sz w:val="20"/>
-              <w:szCs w:val="20"/>
-            </w:rPr>
-            <w:t>doi</w:t>
-          </w:r>
-          <w:proofErr w:type="spellEnd"/>
-          <w:r>
-            <w:rPr>
-              <w:rFonts w:ascii="Exo" w:eastAsia="Times New Roman" w:hAnsi="Exo"/>
-              <w:color w:val="000000"/>
-              <w:sz w:val="20"/>
-              <w:szCs w:val="20"/>
-            </w:rPr>
-            <w:t>: 10.1186/s12961-023-00994-8.</w:t>
+            <w:t>Najafpour Z, Arab M, Shayanfard K. A multi-phase approach for developing a conceptual model for human resources for health observatory (HRHO) toward integrating data and evidence: a case study of Iran. Health Res Policy Syst. 2023 Jun 1;21(1):41. doi: 10.1186/s12961-023-00994-8.</w:t>
           </w:r>
         </w:p>
         <w:p>
@@ -6527,266 +5307,7 @@
               <w:szCs w:val="20"/>
             </w:rPr>
             <w:tab/>
-          </w:r>
-          <w:proofErr w:type="spellStart"/>
-          <w:r>
-            <w:rPr>
-              <w:rFonts w:ascii="Exo" w:eastAsia="Times New Roman" w:hAnsi="Exo"/>
-              <w:color w:val="000000"/>
-              <w:sz w:val="20"/>
-              <w:szCs w:val="20"/>
-            </w:rPr>
-            <w:t>Rees</w:t>
-          </w:r>
-          <w:proofErr w:type="spellEnd"/>
-          <w:r>
-            <w:rPr>
-              <w:rFonts w:ascii="Exo" w:eastAsia="Times New Roman" w:hAnsi="Exo"/>
-              <w:color w:val="000000"/>
-              <w:sz w:val="20"/>
-              <w:szCs w:val="20"/>
-            </w:rPr>
-            <w:t xml:space="preserve"> GH, James R, </w:t>
-          </w:r>
-          <w:proofErr w:type="spellStart"/>
-          <w:r>
-            <w:rPr>
-              <w:rFonts w:ascii="Exo" w:eastAsia="Times New Roman" w:hAnsi="Exo"/>
-              <w:color w:val="000000"/>
-              <w:sz w:val="20"/>
-              <w:szCs w:val="20"/>
-            </w:rPr>
-            <w:t>Samadashvili</w:t>
-          </w:r>
-          <w:proofErr w:type="spellEnd"/>
-          <w:r>
-            <w:rPr>
-              <w:rFonts w:ascii="Exo" w:eastAsia="Times New Roman" w:hAnsi="Exo"/>
-              <w:color w:val="000000"/>
-              <w:sz w:val="20"/>
-              <w:szCs w:val="20"/>
-            </w:rPr>
-            <w:t xml:space="preserve"> L, </w:t>
-          </w:r>
-          <w:proofErr w:type="spellStart"/>
-          <w:r>
-            <w:rPr>
-              <w:rFonts w:ascii="Exo" w:eastAsia="Times New Roman" w:hAnsi="Exo"/>
-              <w:color w:val="000000"/>
-              <w:sz w:val="20"/>
-              <w:szCs w:val="20"/>
-            </w:rPr>
-            <w:t>Scotter</w:t>
-          </w:r>
-          <w:proofErr w:type="spellEnd"/>
-          <w:r>
-            <w:rPr>
-              <w:rFonts w:ascii="Exo" w:eastAsia="Times New Roman" w:hAnsi="Exo"/>
-              <w:color w:val="000000"/>
-              <w:sz w:val="20"/>
-              <w:szCs w:val="20"/>
-            </w:rPr>
-            <w:t xml:space="preserve"> C. Are </w:t>
-          </w:r>
-          <w:proofErr w:type="spellStart"/>
-          <w:r>
-            <w:rPr>
-              <w:rFonts w:ascii="Exo" w:eastAsia="Times New Roman" w:hAnsi="Exo"/>
-              <w:color w:val="000000"/>
-              <w:sz w:val="20"/>
-              <w:szCs w:val="20"/>
-            </w:rPr>
-            <w:t>sustainable</w:t>
-          </w:r>
-          <w:proofErr w:type="spellEnd"/>
-          <w:r>
-            <w:rPr>
-              <w:rFonts w:ascii="Exo" w:eastAsia="Times New Roman" w:hAnsi="Exo"/>
-              <w:color w:val="000000"/>
-              <w:sz w:val="20"/>
-              <w:szCs w:val="20"/>
-            </w:rPr>
-            <w:t xml:space="preserve"> </w:t>
-          </w:r>
-          <w:proofErr w:type="spellStart"/>
-          <w:r>
-            <w:rPr>
-              <w:rFonts w:ascii="Exo" w:eastAsia="Times New Roman" w:hAnsi="Exo"/>
-              <w:color w:val="000000"/>
-              <w:sz w:val="20"/>
-              <w:szCs w:val="20"/>
-            </w:rPr>
-            <w:t>health</w:t>
-          </w:r>
-          <w:proofErr w:type="spellEnd"/>
-          <w:r>
-            <w:rPr>
-              <w:rFonts w:ascii="Exo" w:eastAsia="Times New Roman" w:hAnsi="Exo"/>
-              <w:color w:val="000000"/>
-              <w:sz w:val="20"/>
-              <w:szCs w:val="20"/>
-            </w:rPr>
-            <w:t xml:space="preserve"> </w:t>
-          </w:r>
-          <w:proofErr w:type="spellStart"/>
-          <w:r>
-            <w:rPr>
-              <w:rFonts w:ascii="Exo" w:eastAsia="Times New Roman" w:hAnsi="Exo"/>
-              <w:color w:val="000000"/>
-              <w:sz w:val="20"/>
-              <w:szCs w:val="20"/>
-            </w:rPr>
-            <w:t>workforces</w:t>
-          </w:r>
-          <w:proofErr w:type="spellEnd"/>
-          <w:r>
-            <w:rPr>
-              <w:rFonts w:ascii="Exo" w:eastAsia="Times New Roman" w:hAnsi="Exo"/>
-              <w:color w:val="000000"/>
-              <w:sz w:val="20"/>
-              <w:szCs w:val="20"/>
-            </w:rPr>
-            <w:t xml:space="preserve"> </w:t>
-          </w:r>
-          <w:proofErr w:type="spellStart"/>
-          <w:r>
-            <w:rPr>
-              <w:rFonts w:ascii="Exo" w:eastAsia="Times New Roman" w:hAnsi="Exo"/>
-              <w:color w:val="000000"/>
-              <w:sz w:val="20"/>
-              <w:szCs w:val="20"/>
-            </w:rPr>
-            <w:t>possible</w:t>
-          </w:r>
-          <w:proofErr w:type="spellEnd"/>
-          <w:r>
-            <w:rPr>
-              <w:rFonts w:ascii="Exo" w:eastAsia="Times New Roman" w:hAnsi="Exo"/>
-              <w:color w:val="000000"/>
-              <w:sz w:val="20"/>
-              <w:szCs w:val="20"/>
-            </w:rPr>
-            <w:t xml:space="preserve">? </w:t>
-          </w:r>
-          <w:proofErr w:type="spellStart"/>
-          <w:r>
-            <w:rPr>
-              <w:rFonts w:ascii="Exo" w:eastAsia="Times New Roman" w:hAnsi="Exo"/>
-              <w:color w:val="000000"/>
-              <w:sz w:val="20"/>
-              <w:szCs w:val="20"/>
-            </w:rPr>
-            <w:t>Issues</w:t>
-          </w:r>
-          <w:proofErr w:type="spellEnd"/>
-          <w:r>
-            <w:rPr>
-              <w:rFonts w:ascii="Exo" w:eastAsia="Times New Roman" w:hAnsi="Exo"/>
-              <w:color w:val="000000"/>
-              <w:sz w:val="20"/>
-              <w:szCs w:val="20"/>
-            </w:rPr>
-            <w:t xml:space="preserve"> </w:t>
-          </w:r>
-          <w:proofErr w:type="spellStart"/>
-          <w:r>
-            <w:rPr>
-              <w:rFonts w:ascii="Exo" w:eastAsia="Times New Roman" w:hAnsi="Exo"/>
-              <w:color w:val="000000"/>
-              <w:sz w:val="20"/>
-              <w:szCs w:val="20"/>
-            </w:rPr>
-            <w:t>and</w:t>
-          </w:r>
-          <w:proofErr w:type="spellEnd"/>
-          <w:r>
-            <w:rPr>
-              <w:rFonts w:ascii="Exo" w:eastAsia="Times New Roman" w:hAnsi="Exo"/>
-              <w:color w:val="000000"/>
-              <w:sz w:val="20"/>
-              <w:szCs w:val="20"/>
-            </w:rPr>
-            <w:t xml:space="preserve"> a </w:t>
-          </w:r>
-          <w:proofErr w:type="spellStart"/>
-          <w:r>
-            <w:rPr>
-              <w:rFonts w:ascii="Exo" w:eastAsia="Times New Roman" w:hAnsi="Exo"/>
-              <w:color w:val="000000"/>
-              <w:sz w:val="20"/>
-              <w:szCs w:val="20"/>
-            </w:rPr>
-            <w:t>possible</w:t>
-          </w:r>
-          <w:proofErr w:type="spellEnd"/>
-          <w:r>
-            <w:rPr>
-              <w:rFonts w:ascii="Exo" w:eastAsia="Times New Roman" w:hAnsi="Exo"/>
-              <w:color w:val="000000"/>
-              <w:sz w:val="20"/>
-              <w:szCs w:val="20"/>
-            </w:rPr>
-            <w:t xml:space="preserve"> </w:t>
-          </w:r>
-          <w:proofErr w:type="spellStart"/>
-          <w:r>
-            <w:rPr>
-              <w:rFonts w:ascii="Exo" w:eastAsia="Times New Roman" w:hAnsi="Exo"/>
-              <w:color w:val="000000"/>
-              <w:sz w:val="20"/>
-              <w:szCs w:val="20"/>
-            </w:rPr>
-            <w:t>remedy</w:t>
-          </w:r>
-          <w:proofErr w:type="spellEnd"/>
-          <w:r>
-            <w:rPr>
-              <w:rFonts w:ascii="Exo" w:eastAsia="Times New Roman" w:hAnsi="Exo"/>
-              <w:color w:val="000000"/>
-              <w:sz w:val="20"/>
-              <w:szCs w:val="20"/>
-            </w:rPr>
-            <w:t xml:space="preserve">. </w:t>
-          </w:r>
-          <w:proofErr w:type="spellStart"/>
-          <w:r>
-            <w:rPr>
-              <w:rFonts w:ascii="Exo" w:eastAsia="Times New Roman" w:hAnsi="Exo"/>
-              <w:color w:val="000000"/>
-              <w:sz w:val="20"/>
-              <w:szCs w:val="20"/>
-            </w:rPr>
-            <w:t>Sustainability</w:t>
-          </w:r>
-          <w:proofErr w:type="spellEnd"/>
-          <w:r>
-            <w:rPr>
-              <w:rFonts w:ascii="Exo" w:eastAsia="Times New Roman" w:hAnsi="Exo"/>
-              <w:color w:val="000000"/>
-              <w:sz w:val="20"/>
-              <w:szCs w:val="20"/>
-            </w:rPr>
-            <w:t xml:space="preserve">. 2023;15(4):3596. </w:t>
-          </w:r>
-          <w:proofErr w:type="spellStart"/>
-          <w:r>
-            <w:rPr>
-              <w:rFonts w:ascii="Exo" w:eastAsia="Times New Roman" w:hAnsi="Exo"/>
-              <w:color w:val="000000"/>
-              <w:sz w:val="20"/>
-              <w:szCs w:val="20"/>
-            </w:rPr>
-            <w:t>doi</w:t>
-          </w:r>
-          <w:proofErr w:type="spellEnd"/>
-          <w:r>
-            <w:rPr>
-              <w:rFonts w:ascii="Exo" w:eastAsia="Times New Roman" w:hAnsi="Exo"/>
-              <w:color w:val="000000"/>
-              <w:sz w:val="20"/>
-              <w:szCs w:val="20"/>
-            </w:rPr>
-            <w:t>: 10.3390/su15043596.</w:t>
+            <w:t>Rees GH, James R, Samadashvili L, Scotter C. Are sustainable health workforces possible? Issues and a possible remedy. Sustainability. 2023;15(4):3596. doi: 10.3390/su15043596.</w:t>
           </w:r>
         </w:p>
         <w:p>
@@ -6854,27 +5375,7 @@
               <w:szCs w:val="20"/>
             </w:rPr>
             <w:tab/>
-            <w:t xml:space="preserve">Ministério da Saúde. Indicadores de gestão do trabalho em saúde: material de apoio para o Programa de Qualificação e Estruturação da Gestão do Trabalho e da Educação no SUS - </w:t>
-          </w:r>
-          <w:proofErr w:type="spellStart"/>
-          <w:r>
-            <w:rPr>
-              <w:rFonts w:ascii="Exo" w:eastAsia="Times New Roman" w:hAnsi="Exo"/>
-              <w:color w:val="000000"/>
-              <w:sz w:val="20"/>
-              <w:szCs w:val="20"/>
-            </w:rPr>
-            <w:t>ProgeSUS</w:t>
-          </w:r>
-          <w:proofErr w:type="spellEnd"/>
-          <w:r>
-            <w:rPr>
-              <w:rFonts w:ascii="Exo" w:eastAsia="Times New Roman" w:hAnsi="Exo"/>
-              <w:color w:val="000000"/>
-              <w:sz w:val="20"/>
-              <w:szCs w:val="20"/>
-            </w:rPr>
-            <w:t>. Brasília: Editora MS; 2007.</w:t>
+            <w:t>Ministério da Saúde. Indicadores de gestão do trabalho em saúde: material de apoio para o Programa de Qualificação e Estruturação da Gestão do Trabalho e da Educação no SUS - ProgeSUS. Brasília: Editora MS; 2007.</w:t>
           </w:r>
         </w:p>
         <w:p>
@@ -6908,227 +5409,7 @@
               <w:szCs w:val="20"/>
             </w:rPr>
             <w:tab/>
-            <w:t xml:space="preserve">World Health </w:t>
-          </w:r>
-          <w:proofErr w:type="spellStart"/>
-          <w:r>
-            <w:rPr>
-              <w:rFonts w:ascii="Exo" w:eastAsia="Times New Roman" w:hAnsi="Exo"/>
-              <w:color w:val="000000"/>
-              <w:sz w:val="20"/>
-              <w:szCs w:val="20"/>
-            </w:rPr>
-            <w:t>Organization</w:t>
-          </w:r>
-          <w:proofErr w:type="spellEnd"/>
-          <w:r>
-            <w:rPr>
-              <w:rFonts w:ascii="Exo" w:eastAsia="Times New Roman" w:hAnsi="Exo"/>
-              <w:color w:val="000000"/>
-              <w:sz w:val="20"/>
-              <w:szCs w:val="20"/>
-            </w:rPr>
-            <w:t xml:space="preserve">. </w:t>
-          </w:r>
-          <w:proofErr w:type="spellStart"/>
-          <w:r>
-            <w:rPr>
-              <w:rFonts w:ascii="Exo" w:eastAsia="Times New Roman" w:hAnsi="Exo"/>
-              <w:color w:val="000000"/>
-              <w:sz w:val="20"/>
-              <w:szCs w:val="20"/>
-            </w:rPr>
-            <w:t>Strengthening</w:t>
-          </w:r>
-          <w:proofErr w:type="spellEnd"/>
-          <w:r>
-            <w:rPr>
-              <w:rFonts w:ascii="Exo" w:eastAsia="Times New Roman" w:hAnsi="Exo"/>
-              <w:color w:val="000000"/>
-              <w:sz w:val="20"/>
-              <w:szCs w:val="20"/>
-            </w:rPr>
-            <w:t xml:space="preserve"> </w:t>
-          </w:r>
-          <w:proofErr w:type="spellStart"/>
-          <w:r>
-            <w:rPr>
-              <w:rFonts w:ascii="Exo" w:eastAsia="Times New Roman" w:hAnsi="Exo"/>
-              <w:color w:val="000000"/>
-              <w:sz w:val="20"/>
-              <w:szCs w:val="20"/>
-            </w:rPr>
-            <w:t>the</w:t>
-          </w:r>
-          <w:proofErr w:type="spellEnd"/>
-          <w:r>
-            <w:rPr>
-              <w:rFonts w:ascii="Exo" w:eastAsia="Times New Roman" w:hAnsi="Exo"/>
-              <w:color w:val="000000"/>
-              <w:sz w:val="20"/>
-              <w:szCs w:val="20"/>
-            </w:rPr>
-            <w:t xml:space="preserve"> </w:t>
-          </w:r>
-          <w:proofErr w:type="spellStart"/>
-          <w:r>
-            <w:rPr>
-              <w:rFonts w:ascii="Exo" w:eastAsia="Times New Roman" w:hAnsi="Exo"/>
-              <w:color w:val="000000"/>
-              <w:sz w:val="20"/>
-              <w:szCs w:val="20"/>
-            </w:rPr>
-            <w:t>collection</w:t>
-          </w:r>
-          <w:proofErr w:type="spellEnd"/>
-          <w:r>
-            <w:rPr>
-              <w:rFonts w:ascii="Exo" w:eastAsia="Times New Roman" w:hAnsi="Exo"/>
-              <w:color w:val="000000"/>
-              <w:sz w:val="20"/>
-              <w:szCs w:val="20"/>
-            </w:rPr>
-            <w:t xml:space="preserve">, </w:t>
-          </w:r>
-          <w:proofErr w:type="spellStart"/>
-          <w:r>
-            <w:rPr>
-              <w:rFonts w:ascii="Exo" w:eastAsia="Times New Roman" w:hAnsi="Exo"/>
-              <w:color w:val="000000"/>
-              <w:sz w:val="20"/>
-              <w:szCs w:val="20"/>
-            </w:rPr>
-            <w:t>analysis</w:t>
-          </w:r>
-          <w:proofErr w:type="spellEnd"/>
-          <w:r>
-            <w:rPr>
-              <w:rFonts w:ascii="Exo" w:eastAsia="Times New Roman" w:hAnsi="Exo"/>
-              <w:color w:val="000000"/>
-              <w:sz w:val="20"/>
-              <w:szCs w:val="20"/>
-            </w:rPr>
-            <w:t xml:space="preserve"> </w:t>
-          </w:r>
-          <w:proofErr w:type="spellStart"/>
-          <w:r>
-            <w:rPr>
-              <w:rFonts w:ascii="Exo" w:eastAsia="Times New Roman" w:hAnsi="Exo"/>
-              <w:color w:val="000000"/>
-              <w:sz w:val="20"/>
-              <w:szCs w:val="20"/>
-            </w:rPr>
-            <w:t>and</w:t>
-          </w:r>
-          <w:proofErr w:type="spellEnd"/>
-          <w:r>
-            <w:rPr>
-              <w:rFonts w:ascii="Exo" w:eastAsia="Times New Roman" w:hAnsi="Exo"/>
-              <w:color w:val="000000"/>
-              <w:sz w:val="20"/>
-              <w:szCs w:val="20"/>
-            </w:rPr>
-            <w:t xml:space="preserve"> use </w:t>
-          </w:r>
-          <w:proofErr w:type="spellStart"/>
-          <w:r>
-            <w:rPr>
-              <w:rFonts w:ascii="Exo" w:eastAsia="Times New Roman" w:hAnsi="Exo"/>
-              <w:color w:val="000000"/>
-              <w:sz w:val="20"/>
-              <w:szCs w:val="20"/>
-            </w:rPr>
-            <w:t>of</w:t>
-          </w:r>
-          <w:proofErr w:type="spellEnd"/>
-          <w:r>
-            <w:rPr>
-              <w:rFonts w:ascii="Exo" w:eastAsia="Times New Roman" w:hAnsi="Exo"/>
-              <w:color w:val="000000"/>
-              <w:sz w:val="20"/>
-              <w:szCs w:val="20"/>
-            </w:rPr>
-            <w:t xml:space="preserve"> </w:t>
-          </w:r>
-          <w:proofErr w:type="spellStart"/>
-          <w:r>
-            <w:rPr>
-              <w:rFonts w:ascii="Exo" w:eastAsia="Times New Roman" w:hAnsi="Exo"/>
-              <w:color w:val="000000"/>
-              <w:sz w:val="20"/>
-              <w:szCs w:val="20"/>
-            </w:rPr>
-            <w:t>health</w:t>
-          </w:r>
-          <w:proofErr w:type="spellEnd"/>
-          <w:r>
-            <w:rPr>
-              <w:rFonts w:ascii="Exo" w:eastAsia="Times New Roman" w:hAnsi="Exo"/>
-              <w:color w:val="000000"/>
-              <w:sz w:val="20"/>
-              <w:szCs w:val="20"/>
-            </w:rPr>
-            <w:t xml:space="preserve"> </w:t>
-          </w:r>
-          <w:proofErr w:type="spellStart"/>
-          <w:r>
-            <w:rPr>
-              <w:rFonts w:ascii="Exo" w:eastAsia="Times New Roman" w:hAnsi="Exo"/>
-              <w:color w:val="000000"/>
-              <w:sz w:val="20"/>
-              <w:szCs w:val="20"/>
-            </w:rPr>
-            <w:t>workforce</w:t>
-          </w:r>
-          <w:proofErr w:type="spellEnd"/>
-          <w:r>
-            <w:rPr>
-              <w:rFonts w:ascii="Exo" w:eastAsia="Times New Roman" w:hAnsi="Exo"/>
-              <w:color w:val="000000"/>
-              <w:sz w:val="20"/>
-              <w:szCs w:val="20"/>
-            </w:rPr>
-            <w:t xml:space="preserve"> data </w:t>
-          </w:r>
-          <w:proofErr w:type="spellStart"/>
-          <w:r>
-            <w:rPr>
-              <w:rFonts w:ascii="Exo" w:eastAsia="Times New Roman" w:hAnsi="Exo"/>
-              <w:color w:val="000000"/>
-              <w:sz w:val="20"/>
-              <w:szCs w:val="20"/>
-            </w:rPr>
-            <w:t>and</w:t>
-          </w:r>
-          <w:proofErr w:type="spellEnd"/>
-          <w:r>
-            <w:rPr>
-              <w:rFonts w:ascii="Exo" w:eastAsia="Times New Roman" w:hAnsi="Exo"/>
-              <w:color w:val="000000"/>
-              <w:sz w:val="20"/>
-              <w:szCs w:val="20"/>
-            </w:rPr>
-            <w:t xml:space="preserve"> </w:t>
-          </w:r>
-          <w:proofErr w:type="spellStart"/>
-          <w:r>
-            <w:rPr>
-              <w:rFonts w:ascii="Exo" w:eastAsia="Times New Roman" w:hAnsi="Exo"/>
-              <w:color w:val="000000"/>
-              <w:sz w:val="20"/>
-              <w:szCs w:val="20"/>
-            </w:rPr>
-            <w:t>information</w:t>
-          </w:r>
-          <w:proofErr w:type="spellEnd"/>
-          <w:r>
-            <w:rPr>
-              <w:rFonts w:ascii="Exo" w:eastAsia="Times New Roman" w:hAnsi="Exo"/>
-              <w:color w:val="000000"/>
-              <w:sz w:val="20"/>
-              <w:szCs w:val="20"/>
-            </w:rPr>
-            <w:t>: a handbook. Geneva: WHO; 2023.</w:t>
+            <w:t>World Health Organization. Strengthening the collection, analysis and use of health workforce data and information: a handbook. Geneva: WHO; 2023.</w:t>
           </w:r>
         </w:p>
         <w:bookmarkEnd w:id="15"/>
@@ -7171,67 +5452,7 @@
               <w:sz w:val="20"/>
               <w:szCs w:val="20"/>
             </w:rPr>
-            <w:t xml:space="preserve">Martins FS, Machado DC. Uma análise da escolha do curso superior no Brasil. </w:t>
-          </w:r>
-          <w:proofErr w:type="spellStart"/>
-          <w:r>
-            <w:rPr>
-              <w:rFonts w:ascii="Exo" w:eastAsia="Times New Roman" w:hAnsi="Exo"/>
-              <w:color w:val="000000"/>
-              <w:sz w:val="20"/>
-              <w:szCs w:val="20"/>
-            </w:rPr>
-            <w:t>Rev</w:t>
-          </w:r>
-          <w:proofErr w:type="spellEnd"/>
-          <w:r>
-            <w:rPr>
-              <w:rFonts w:ascii="Exo" w:eastAsia="Times New Roman" w:hAnsi="Exo"/>
-              <w:color w:val="000000"/>
-              <w:sz w:val="20"/>
-              <w:szCs w:val="20"/>
-            </w:rPr>
-            <w:t xml:space="preserve"> </w:t>
-          </w:r>
-          <w:proofErr w:type="spellStart"/>
-          <w:r>
-            <w:rPr>
-              <w:rFonts w:ascii="Exo" w:eastAsia="Times New Roman" w:hAnsi="Exo"/>
-              <w:color w:val="000000"/>
-              <w:sz w:val="20"/>
-              <w:szCs w:val="20"/>
-            </w:rPr>
-            <w:t>Bras</w:t>
-          </w:r>
-          <w:proofErr w:type="spellEnd"/>
-          <w:r>
-            <w:rPr>
-              <w:rFonts w:ascii="Exo" w:eastAsia="Times New Roman" w:hAnsi="Exo"/>
-              <w:color w:val="000000"/>
-              <w:sz w:val="20"/>
-              <w:szCs w:val="20"/>
-            </w:rPr>
-            <w:t xml:space="preserve"> </w:t>
-          </w:r>
-          <w:proofErr w:type="spellStart"/>
-          <w:r>
-            <w:rPr>
-              <w:rFonts w:ascii="Exo" w:eastAsia="Times New Roman" w:hAnsi="Exo"/>
-              <w:color w:val="000000"/>
-              <w:sz w:val="20"/>
-              <w:szCs w:val="20"/>
-            </w:rPr>
-            <w:t>Estud</w:t>
-          </w:r>
-          <w:proofErr w:type="spellEnd"/>
-          <w:r>
-            <w:rPr>
-              <w:rFonts w:ascii="Exo" w:eastAsia="Times New Roman" w:hAnsi="Exo"/>
-              <w:color w:val="000000"/>
-              <w:sz w:val="20"/>
-              <w:szCs w:val="20"/>
-            </w:rPr>
-            <w:t xml:space="preserve"> Popul. 2018;35:e0056.</w:t>
+            <w:t>Martins FS, Machado DC. Uma análise da escolha do curso superior no Brasil. Rev Bras Estud Popul. 2018;35:e0056.</w:t>
           </w:r>
         </w:p>
         <w:p>
@@ -7273,87 +5494,7 @@
               <w:sz w:val="20"/>
               <w:szCs w:val="20"/>
             </w:rPr>
-            <w:t xml:space="preserve">Romero JR, Pina-Oliveira AA, </w:t>
-          </w:r>
-          <w:proofErr w:type="spellStart"/>
-          <w:r>
-            <w:rPr>
-              <w:rFonts w:ascii="Exo" w:eastAsia="Times New Roman" w:hAnsi="Exo"/>
-              <w:color w:val="000000"/>
-              <w:sz w:val="20"/>
-              <w:szCs w:val="20"/>
-            </w:rPr>
-            <w:t>Puggina</w:t>
-          </w:r>
-          <w:proofErr w:type="spellEnd"/>
-          <w:r>
-            <w:rPr>
-              <w:rFonts w:ascii="Exo" w:eastAsia="Times New Roman" w:hAnsi="Exo"/>
-              <w:color w:val="000000"/>
-              <w:sz w:val="20"/>
-              <w:szCs w:val="20"/>
-            </w:rPr>
-            <w:t xml:space="preserve"> AC. Motivação para aprender e causas de evasão de estudantes de ciências da saúde. </w:t>
-          </w:r>
-          <w:proofErr w:type="spellStart"/>
-          <w:r>
-            <w:rPr>
-              <w:rFonts w:ascii="Exo" w:eastAsia="Times New Roman" w:hAnsi="Exo"/>
-              <w:color w:val="000000"/>
-              <w:sz w:val="20"/>
-              <w:szCs w:val="20"/>
-            </w:rPr>
-            <w:t>Rev</w:t>
-          </w:r>
-          <w:proofErr w:type="spellEnd"/>
-          <w:r>
-            <w:rPr>
-              <w:rFonts w:ascii="Exo" w:eastAsia="Times New Roman" w:hAnsi="Exo"/>
-              <w:color w:val="000000"/>
-              <w:sz w:val="20"/>
-              <w:szCs w:val="20"/>
-            </w:rPr>
-            <w:t xml:space="preserve"> Ibero-Am </w:t>
-          </w:r>
-          <w:proofErr w:type="spellStart"/>
-          <w:r>
-            <w:rPr>
-              <w:rFonts w:ascii="Exo" w:eastAsia="Times New Roman" w:hAnsi="Exo"/>
-              <w:color w:val="000000"/>
-              <w:sz w:val="20"/>
-              <w:szCs w:val="20"/>
-            </w:rPr>
-            <w:t>Estud</w:t>
-          </w:r>
-          <w:proofErr w:type="spellEnd"/>
-          <w:r>
-            <w:rPr>
-              <w:rFonts w:ascii="Exo" w:eastAsia="Times New Roman" w:hAnsi="Exo"/>
-              <w:color w:val="000000"/>
-              <w:sz w:val="20"/>
-              <w:szCs w:val="20"/>
-            </w:rPr>
-            <w:t xml:space="preserve"> Educ. </w:t>
-          </w:r>
-          <w:proofErr w:type="gramStart"/>
-          <w:r>
-            <w:rPr>
-              <w:rFonts w:ascii="Exo" w:eastAsia="Times New Roman" w:hAnsi="Exo"/>
-              <w:color w:val="000000"/>
-              <w:sz w:val="20"/>
-              <w:szCs w:val="20"/>
-            </w:rPr>
-            <w:t>2024;e</w:t>
-          </w:r>
-          <w:proofErr w:type="gramEnd"/>
-          <w:r>
-            <w:rPr>
-              <w:rFonts w:ascii="Exo" w:eastAsia="Times New Roman" w:hAnsi="Exo"/>
-              <w:color w:val="000000"/>
-              <w:sz w:val="20"/>
-              <w:szCs w:val="20"/>
-            </w:rPr>
-            <w:t>024010.</w:t>
+            <w:t>Romero JR, Pina-Oliveira AA, Puggina AC. Motivação para aprender e causas de evasão de estudantes de ciências da saúde. Rev Ibero-Am Estud Educ. 2024;e024010.</w:t>
           </w:r>
         </w:p>
         <w:p>
@@ -7397,7 +5538,6 @@
             </w:rPr>
             <w:t xml:space="preserve">Dal </w:t>
           </w:r>
-          <w:proofErr w:type="spellStart"/>
           <w:r>
             <w:rPr>
               <w:rFonts w:ascii="Exo" w:eastAsia="Times New Roman" w:hAnsi="Exo"/>
@@ -7405,77 +5545,7 @@
               <w:sz w:val="20"/>
               <w:szCs w:val="20"/>
             </w:rPr>
-            <w:t>Poz</w:t>
-          </w:r>
-          <w:proofErr w:type="spellEnd"/>
-          <w:r>
-            <w:rPr>
-              <w:rFonts w:ascii="Exo" w:eastAsia="Times New Roman" w:hAnsi="Exo"/>
-              <w:color w:val="000000"/>
-              <w:sz w:val="20"/>
-              <w:szCs w:val="20"/>
-            </w:rPr>
-            <w:t xml:space="preserve"> MR, Maia LS, Costa-Couto MH. Financeirização e oligopolização das instituições privadas de ensino no Brasil: o caso das escolas médicas. </w:t>
-          </w:r>
-          <w:proofErr w:type="spellStart"/>
-          <w:r>
-            <w:rPr>
-              <w:rFonts w:ascii="Exo" w:eastAsia="Times New Roman" w:hAnsi="Exo"/>
-              <w:color w:val="000000"/>
-              <w:sz w:val="20"/>
-              <w:szCs w:val="20"/>
-            </w:rPr>
-            <w:t>Cad</w:t>
-          </w:r>
-          <w:proofErr w:type="spellEnd"/>
-          <w:r>
-            <w:rPr>
-              <w:rFonts w:ascii="Exo" w:eastAsia="Times New Roman" w:hAnsi="Exo"/>
-              <w:color w:val="000000"/>
-              <w:sz w:val="20"/>
-              <w:szCs w:val="20"/>
-            </w:rPr>
-            <w:t xml:space="preserve"> </w:t>
-          </w:r>
-          <w:proofErr w:type="spellStart"/>
-          <w:r>
-            <w:rPr>
-              <w:rFonts w:ascii="Exo" w:eastAsia="Times New Roman" w:hAnsi="Exo"/>
-              <w:color w:val="000000"/>
-              <w:sz w:val="20"/>
-              <w:szCs w:val="20"/>
-            </w:rPr>
-            <w:t>Saude</w:t>
-          </w:r>
-          <w:proofErr w:type="spellEnd"/>
-          <w:r>
-            <w:rPr>
-              <w:rFonts w:ascii="Exo" w:eastAsia="Times New Roman" w:hAnsi="Exo"/>
-              <w:color w:val="000000"/>
-              <w:sz w:val="20"/>
-              <w:szCs w:val="20"/>
-            </w:rPr>
-            <w:t xml:space="preserve"> Publica. 2022;38(</w:t>
-          </w:r>
-          <w:proofErr w:type="spellStart"/>
-          <w:r>
-            <w:rPr>
-              <w:rFonts w:ascii="Exo" w:eastAsia="Times New Roman" w:hAnsi="Exo"/>
-              <w:color w:val="000000"/>
-              <w:sz w:val="20"/>
-              <w:szCs w:val="20"/>
-            </w:rPr>
-            <w:t>Suppl</w:t>
-          </w:r>
-          <w:proofErr w:type="spellEnd"/>
-          <w:r>
-            <w:rPr>
-              <w:rFonts w:ascii="Exo" w:eastAsia="Times New Roman" w:hAnsi="Exo"/>
-              <w:color w:val="000000"/>
-              <w:sz w:val="20"/>
-              <w:szCs w:val="20"/>
-            </w:rPr>
-            <w:t xml:space="preserve"> 2):e00078720.</w:t>
+            <w:t>Poz MR, Maia LS, Costa-Couto MH. Financeirização e oligopolização das instituições privadas de ensino no Brasil: o caso das escolas médicas. Cad Saude Publica. 2022;38(Suppl 2):e00078720.</w:t>
           </w:r>
         </w:p>
       </w:sdtContent>
@@ -7782,7 +5852,6 @@
         <w:szCs w:val="20"/>
       </w:rPr>
     </w:pPr>
-    <w:proofErr w:type="spellStart"/>
     <w:r>
       <w:rPr>
         <w:rFonts w:ascii="Amsi Pro Thin" w:eastAsiaTheme="majorEastAsia" w:hAnsi="Amsi Pro Thin" w:cstheme="majorBidi"/>
@@ -7791,31 +5860,8 @@
         <w:szCs w:val="18"/>
         <w:lang w:val="en-US"/>
       </w:rPr>
-      <w:t>Versão</w:t>
+      <w:t>Versão para homologação</w:t>
     </w:r>
-    <w:proofErr w:type="spellEnd"/>
-    <w:r>
-      <w:rPr>
-        <w:rFonts w:ascii="Amsi Pro Thin" w:eastAsiaTheme="majorEastAsia" w:hAnsi="Amsi Pro Thin" w:cstheme="majorBidi"/>
-        <w:color w:val="666666"/>
-        <w:sz w:val="18"/>
-        <w:szCs w:val="18"/>
-        <w:lang w:val="en-US"/>
-      </w:rPr>
-      <w:t xml:space="preserve"> para </w:t>
-    </w:r>
-    <w:proofErr w:type="spellStart"/>
-    <w:r>
-      <w:rPr>
-        <w:rFonts w:ascii="Amsi Pro Thin" w:eastAsiaTheme="majorEastAsia" w:hAnsi="Amsi Pro Thin" w:cstheme="majorBidi"/>
-        <w:color w:val="666666"/>
-        <w:sz w:val="18"/>
-        <w:szCs w:val="18"/>
-        <w:lang w:val="en-US"/>
-      </w:rPr>
-      <w:t>homologação</w:t>
-    </w:r>
-    <w:proofErr w:type="spellEnd"/>
   </w:p>
 </w:hdr>
 </file>
@@ -8942,6 +6988,7 @@
     <w:lsdException w:name="HTML Sample" w:semiHidden="1" w:unhideWhenUsed="1"/>
     <w:lsdException w:name="HTML Typewriter" w:semiHidden="1" w:unhideWhenUsed="1"/>
     <w:lsdException w:name="HTML Variable" w:semiHidden="1" w:unhideWhenUsed="1"/>
+    <w:lsdException w:name="Normal Table" w:semiHidden="1" w:unhideWhenUsed="1"/>
     <w:lsdException w:name="annotation subject" w:semiHidden="1" w:unhideWhenUsed="1"/>
     <w:lsdException w:name="No List" w:semiHidden="1" w:unhideWhenUsed="1"/>
     <w:lsdException w:name="Outline List 1" w:semiHidden="1" w:unhideWhenUsed="1"/>
@@ -8984,8 +7031,11 @@
     <w:lsdException w:name="Table Contemporary" w:semiHidden="1" w:unhideWhenUsed="1"/>
     <w:lsdException w:name="Table Elegant" w:semiHidden="1" w:unhideWhenUsed="1"/>
     <w:lsdException w:name="Table Professional" w:semiHidden="1" w:unhideWhenUsed="1"/>
+    <w:lsdException w:name="Table Subtle 1" w:semiHidden="1" w:unhideWhenUsed="1"/>
     <w:lsdException w:name="Table Subtle 2" w:semiHidden="1" w:unhideWhenUsed="1"/>
     <w:lsdException w:name="Table Web 1" w:semiHidden="1" w:unhideWhenUsed="1"/>
+    <w:lsdException w:name="Table Web 2" w:semiHidden="1" w:unhideWhenUsed="1"/>
+    <w:lsdException w:name="Table Web 3" w:semiHidden="1" w:unhideWhenUsed="1"/>
     <w:lsdException w:name="Balloon Text" w:semiHidden="1" w:unhideWhenUsed="1"/>
     <w:lsdException w:name="Table Grid" w:uiPriority="39"/>
     <w:lsdException w:name="Table Theme" w:semiHidden="1" w:unhideWhenUsed="1"/>
@@ -12668,7 +10718,7 @@
     <w:charset w:val="00"/>
     <w:family w:val="roman"/>
     <w:pitch w:val="variable"/>
-    <w:sig w:usb0="E0002AFF" w:usb1="C0007843" w:usb2="00000009" w:usb3="00000000" w:csb0="000001FF" w:csb1="00000000"/>
+    <w:sig w:usb0="E0002EFF" w:usb1="C000785B" w:usb2="00000009" w:usb3="00000000" w:csb0="000001FF" w:csb1="00000000"/>
   </w:font>
   <w:font w:name="Courier New">
     <w:panose1 w:val="02070309020205020404"/>
@@ -12689,14 +10739,14 @@
     <w:charset w:val="00"/>
     <w:family w:val="swiss"/>
     <w:pitch w:val="variable"/>
-    <w:sig w:usb0="E0002AFF" w:usb1="4000ACFF" w:usb2="00000001" w:usb3="00000000" w:csb0="000001FF" w:csb1="00000000"/>
+    <w:sig w:usb0="E4002EFF" w:usb1="C200247B" w:usb2="00000009" w:usb3="00000000" w:csb0="000001FF" w:csb1="00000000"/>
   </w:font>
   <w:font w:name="Calibri Light">
     <w:panose1 w:val="020F0302020204030204"/>
     <w:charset w:val="00"/>
     <w:family w:val="swiss"/>
     <w:pitch w:val="variable"/>
-    <w:sig w:usb0="A0002AEF" w:usb1="4000207B" w:usb2="00000000" w:usb3="00000000" w:csb0="000001FF" w:csb1="00000000"/>
+    <w:sig w:usb0="E4002EFF" w:usb1="C200247B" w:usb2="00000009" w:usb3="00000000" w:csb0="000001FF" w:csb1="00000000"/>
   </w:font>
   <w:font w:name="Exo">
     <w:altName w:val="Calibri"/>
@@ -12780,6 +10830,7 @@
     <w:rsid w:val="00961DEA"/>
     <w:rsid w:val="009A2513"/>
     <w:rsid w:val="00A647F7"/>
+    <w:rsid w:val="00A86C25"/>
     <w:rsid w:val="00AD7583"/>
     <w:rsid w:val="00AE103D"/>
     <w:rsid w:val="00B6662A"/>
@@ -12788,6 +10839,7 @@
     <w:rsid w:val="00E70156"/>
     <w:rsid w:val="00E80F21"/>
     <w:rsid w:val="00EB6977"/>
+    <w:rsid w:val="00F53DAF"/>
     <w:rsid w:val="00F75856"/>
   </w:rsids>
   <m:mathPr>
@@ -12934,6 +10986,7 @@
     <w:lsdException w:name="HTML Sample" w:semiHidden="1" w:unhideWhenUsed="1"/>
     <w:lsdException w:name="HTML Typewriter" w:semiHidden="1" w:unhideWhenUsed="1"/>
     <w:lsdException w:name="HTML Variable" w:semiHidden="1" w:unhideWhenUsed="1"/>
+    <w:lsdException w:name="Normal Table" w:semiHidden="1" w:unhideWhenUsed="1"/>
     <w:lsdException w:name="annotation subject" w:semiHidden="1" w:unhideWhenUsed="1"/>
     <w:lsdException w:name="No List" w:semiHidden="1" w:unhideWhenUsed="1"/>
     <w:lsdException w:name="Outline List 1" w:semiHidden="1" w:unhideWhenUsed="1"/>
@@ -12976,8 +11029,11 @@
     <w:lsdException w:name="Table Contemporary" w:semiHidden="1" w:unhideWhenUsed="1"/>
     <w:lsdException w:name="Table Elegant" w:semiHidden="1" w:unhideWhenUsed="1"/>
     <w:lsdException w:name="Table Professional" w:semiHidden="1" w:unhideWhenUsed="1"/>
+    <w:lsdException w:name="Table Subtle 1" w:semiHidden="1" w:unhideWhenUsed="1"/>
     <w:lsdException w:name="Table Subtle 2" w:semiHidden="1" w:unhideWhenUsed="1"/>
     <w:lsdException w:name="Table Web 1" w:semiHidden="1" w:unhideWhenUsed="1"/>
+    <w:lsdException w:name="Table Web 2" w:semiHidden="1" w:unhideWhenUsed="1"/>
+    <w:lsdException w:name="Table Web 3" w:semiHidden="1" w:unhideWhenUsed="1"/>
     <w:lsdException w:name="Balloon Text" w:semiHidden="1" w:unhideWhenUsed="1"/>
     <w:lsdException w:name="Table Grid" w:uiPriority="39"/>
     <w:lsdException w:name="Table Theme" w:semiHidden="1" w:unhideWhenUsed="1"/>
@@ -13243,10 +11299,6 @@
       <w:color w:val="808080"/>
     </w:rPr>
   </w:style>
-  <w:style w:type="paragraph" w:customStyle="1" w:styleId="F7E5F4CEF8B84D699AF37C5528264F30">
-    <w:name w:val="F7E5F4CEF8B84D699AF37C5528264F30"/>
-    <w:rsid w:val="007D3534"/>
-  </w:style>
   <w:style w:type="paragraph" w:customStyle="1" w:styleId="A198140D65F2410496961DD8C467EE4D">
     <w:name w:val="A198140D65F2410496961DD8C467EE4D"/>
     <w:rsid w:val="00275772"/>
@@ -13254,18 +11306,6 @@
   <w:style w:type="paragraph" w:customStyle="1" w:styleId="F28E05A95A0E43B997AFCADEDCCA3470">
     <w:name w:val="F28E05A95A0E43B997AFCADEDCCA3470"/>
     <w:rsid w:val="00275772"/>
-  </w:style>
-  <w:style w:type="paragraph" w:customStyle="1" w:styleId="E12FB74547FA487F9887C2A40CF3D513">
-    <w:name w:val="E12FB74547FA487F9887C2A40CF3D513"/>
-    <w:rsid w:val="006152FE"/>
-  </w:style>
-  <w:style w:type="paragraph" w:customStyle="1" w:styleId="6083D32D866A4EB996D95D85DF9AC70D">
-    <w:name w:val="6083D32D866A4EB996D95D85DF9AC70D"/>
-    <w:rsid w:val="001A5225"/>
-  </w:style>
-  <w:style w:type="paragraph" w:customStyle="1" w:styleId="C413FE02747D49F6BB005F76207EBB32">
-    <w:name w:val="C413FE02747D49F6BB005F76207EBB32"/>
-    <w:rsid w:val="001A5225"/>
   </w:style>
   <w:style w:type="paragraph" w:customStyle="1" w:styleId="B6F64D0BD8434DD9802269B4978A395C">
     <w:name w:val="B6F64D0BD8434DD9802269B4978A395C"/>
